--- a/Calculus/cal-III/Notes/Lect-1/Word/sec1.2_sol.docx
+++ b/Calculus/cal-III/Notes/Lect-1/Word/sec1.2_sol.docx
@@ -73,7 +73,7 @@
         <w:rPr>
           <w:position w:val="-10"/>
         </w:rPr>
-        <w:object w:dxaOrig="3900" w:dyaOrig="380">
+        <w:object w:dxaOrig="3900" w:dyaOrig="380" w14:anchorId="3E043F01">
           <v:shapetype id="_x0000_t75" coordsize="21600,21600" o:spt="75" o:preferrelative="t" path="m@4@5l@4@11@9@11@9@5xe" filled="f" stroked="f">
             <v:stroke joinstyle="miter"/>
             <v:formulas>
@@ -96,7 +96,7 @@
           <v:shape id="_x0000_i1025" type="#_x0000_t75" style="width:195.6pt;height:18.6pt" o:ole="">
             <v:imagedata r:id="rId8" o:title=""/>
           </v:shape>
-          <o:OLEObject Type="Embed" ProgID="Equation.DSMT4" ShapeID="_x0000_i1025" DrawAspect="Content" ObjectID="_1648543810" r:id="rId9"/>
+          <o:OLEObject Type="Embed" ProgID="Equation.DSMT4" ShapeID="_x0000_i1025" DrawAspect="Content" ObjectID="_1669040082" r:id="rId9"/>
         </w:object>
       </w:r>
     </w:p>
@@ -114,11 +114,11 @@
         <w:rPr>
           <w:position w:val="-14"/>
         </w:rPr>
-        <w:object w:dxaOrig="1340" w:dyaOrig="400">
+        <w:object w:dxaOrig="1340" w:dyaOrig="400" w14:anchorId="43F1E05B">
           <v:shape id="_x0000_i1026" type="#_x0000_t75" style="width:66.6pt;height:20.4pt" o:ole="">
             <v:imagedata r:id="rId10" o:title=""/>
           </v:shape>
-          <o:OLEObject Type="Embed" ProgID="Equation.DSMT4" ShapeID="_x0000_i1026" DrawAspect="Content" ObjectID="_1648543811" r:id="rId11"/>
+          <o:OLEObject Type="Embed" ProgID="Equation.DSMT4" ShapeID="_x0000_i1026" DrawAspect="Content" ObjectID="_1669040083" r:id="rId11"/>
         </w:object>
       </w:r>
     </w:p>
@@ -139,11 +139,11 @@
         <w:rPr>
           <w:position w:val="-6"/>
         </w:rPr>
-        <w:object w:dxaOrig="200" w:dyaOrig="279">
+        <w:object w:dxaOrig="200" w:dyaOrig="279" w14:anchorId="3138D87A">
           <v:shape id="_x0000_i1027" type="#_x0000_t75" style="width:9.6pt;height:14.4pt" o:ole="">
             <v:imagedata r:id="rId12" o:title=""/>
           </v:shape>
-          <o:OLEObject Type="Embed" ProgID="Equation.DSMT4" ShapeID="_x0000_i1027" DrawAspect="Content" ObjectID="_1648543812" r:id="rId13"/>
+          <o:OLEObject Type="Embed" ProgID="Equation.DSMT4" ShapeID="_x0000_i1027" DrawAspect="Content" ObjectID="_1669040084" r:id="rId13"/>
         </w:object>
       </w:r>
       <w:r>
@@ -153,11 +153,11 @@
         <w:rPr>
           <w:position w:val="-6"/>
         </w:rPr>
-        <w:object w:dxaOrig="200" w:dyaOrig="279">
+        <w:object w:dxaOrig="200" w:dyaOrig="279" w14:anchorId="6CD59CDB">
           <v:shape id="_x0000_i1028" type="#_x0000_t75" style="width:9.6pt;height:14.4pt" o:ole="">
             <v:imagedata r:id="rId14" o:title=""/>
           </v:shape>
-          <o:OLEObject Type="Embed" ProgID="Equation.DSMT4" ShapeID="_x0000_i1028" DrawAspect="Content" ObjectID="_1648543813" r:id="rId15"/>
+          <o:OLEObject Type="Embed" ProgID="Equation.DSMT4" ShapeID="_x0000_i1028" DrawAspect="Content" ObjectID="_1669040085" r:id="rId15"/>
         </w:object>
       </w:r>
     </w:p>
@@ -178,11 +178,11 @@
         <w:rPr>
           <w:position w:val="-6"/>
         </w:rPr>
-        <w:object w:dxaOrig="200" w:dyaOrig="279">
+        <w:object w:dxaOrig="200" w:dyaOrig="279" w14:anchorId="59EF63E9">
           <v:shape id="_x0000_i1029" type="#_x0000_t75" style="width:9.6pt;height:14.4pt" o:ole="">
             <v:imagedata r:id="rId16" o:title=""/>
           </v:shape>
-          <o:OLEObject Type="Embed" ProgID="Equation.DSMT4" ShapeID="_x0000_i1029" DrawAspect="Content" ObjectID="_1648543814" r:id="rId17"/>
+          <o:OLEObject Type="Embed" ProgID="Equation.DSMT4" ShapeID="_x0000_i1029" DrawAspect="Content" ObjectID="_1669040086" r:id="rId17"/>
         </w:object>
       </w:r>
       <w:r>
@@ -192,11 +192,11 @@
         <w:rPr>
           <w:position w:val="-6"/>
         </w:rPr>
-        <w:object w:dxaOrig="200" w:dyaOrig="279">
+        <w:object w:dxaOrig="200" w:dyaOrig="279" w14:anchorId="4FD8C047">
           <v:shape id="_x0000_i1030" type="#_x0000_t75" style="width:9.6pt;height:14.4pt" o:ole="">
             <v:imagedata r:id="rId18" o:title=""/>
           </v:shape>
-          <o:OLEObject Type="Embed" ProgID="Equation.DSMT4" ShapeID="_x0000_i1030" DrawAspect="Content" ObjectID="_1648543815" r:id="rId19"/>
+          <o:OLEObject Type="Embed" ProgID="Equation.DSMT4" ShapeID="_x0000_i1030" DrawAspect="Content" ObjectID="_1669040087" r:id="rId19"/>
         </w:object>
       </w:r>
     </w:p>
@@ -217,11 +217,11 @@
         <w:rPr>
           <w:position w:val="-18"/>
         </w:rPr>
-        <w:object w:dxaOrig="840" w:dyaOrig="420">
+        <w:object w:dxaOrig="840" w:dyaOrig="420" w14:anchorId="49554D71">
           <v:shape id="_x0000_i1031" type="#_x0000_t75" style="width:42pt;height:21pt" o:ole="">
             <v:imagedata r:id="rId20" o:title=""/>
           </v:shape>
-          <o:OLEObject Type="Embed" ProgID="Equation.DSMT4" ShapeID="_x0000_i1031" DrawAspect="Content" ObjectID="_1648543816" r:id="rId21"/>
+          <o:OLEObject Type="Embed" ProgID="Equation.DSMT4" ShapeID="_x0000_i1031" DrawAspect="Content" ObjectID="_1669040088" r:id="rId21"/>
         </w:object>
       </w:r>
     </w:p>
@@ -262,11 +262,11 @@
         <w:rPr>
           <w:position w:val="-18"/>
         </w:rPr>
-        <w:object w:dxaOrig="4060" w:dyaOrig="480">
+        <w:object w:dxaOrig="4060" w:dyaOrig="480" w14:anchorId="6888C63C">
           <v:shape id="_x0000_i1032" type="#_x0000_t75" style="width:202.8pt;height:24pt" o:ole="">
             <v:imagedata r:id="rId22" o:title=""/>
           </v:shape>
-          <o:OLEObject Type="Embed" ProgID="Equation.DSMT4" ShapeID="_x0000_i1032" DrawAspect="Content" ObjectID="_1648543817" r:id="rId23"/>
+          <o:OLEObject Type="Embed" ProgID="Equation.DSMT4" ShapeID="_x0000_i1032" DrawAspect="Content" ObjectID="_1669040089" r:id="rId23"/>
         </w:object>
       </w:r>
     </w:p>
@@ -290,11 +290,11 @@
         <w:rPr>
           <w:position w:val="-6"/>
         </w:rPr>
-        <w:object w:dxaOrig="1280" w:dyaOrig="279">
+        <w:object w:dxaOrig="1280" w:dyaOrig="279" w14:anchorId="6229D1FF">
           <v:shape id="_x0000_i1033" type="#_x0000_t75" style="width:63.6pt;height:14.4pt" o:ole="">
             <v:imagedata r:id="rId24" o:title=""/>
           </v:shape>
-          <o:OLEObject Type="Embed" ProgID="Equation.DSMT4" ShapeID="_x0000_i1033" DrawAspect="Content" ObjectID="_1648543818" r:id="rId25"/>
+          <o:OLEObject Type="Embed" ProgID="Equation.DSMT4" ShapeID="_x0000_i1033" DrawAspect="Content" ObjectID="_1669040090" r:id="rId25"/>
         </w:object>
       </w:r>
     </w:p>
@@ -319,11 +319,11 @@
         <w:rPr>
           <w:position w:val="-10"/>
         </w:rPr>
-        <w:object w:dxaOrig="760" w:dyaOrig="340">
+        <w:object w:dxaOrig="760" w:dyaOrig="340" w14:anchorId="796A1A8B">
           <v:shape id="_x0000_i1034" type="#_x0000_t75" style="width:38.4pt;height:17.4pt" o:ole="">
             <v:imagedata r:id="rId26" o:title=""/>
           </v:shape>
-          <o:OLEObject Type="Embed" ProgID="Equation.DSMT4" ShapeID="_x0000_i1034" DrawAspect="Content" ObjectID="_1648543819" r:id="rId27"/>
+          <o:OLEObject Type="Embed" ProgID="Equation.DSMT4" ShapeID="_x0000_i1034" DrawAspect="Content" ObjectID="_1669040091" r:id="rId27"/>
         </w:object>
       </w:r>
     </w:p>
@@ -338,11 +338,11 @@
         <w:rPr>
           <w:position w:val="-20"/>
         </w:rPr>
-        <w:object w:dxaOrig="2640" w:dyaOrig="639">
+        <w:object w:dxaOrig="2640" w:dyaOrig="639" w14:anchorId="768950D0">
           <v:shape id="_x0000_i1035" type="#_x0000_t75" style="width:131.4pt;height:32.4pt" o:ole="">
             <v:imagedata r:id="rId28" o:title=""/>
           </v:shape>
-          <o:OLEObject Type="Embed" ProgID="Equation.DSMT4" ShapeID="_x0000_i1035" DrawAspect="Content" ObjectID="_1648543820" r:id="rId29"/>
+          <o:OLEObject Type="Embed" ProgID="Equation.DSMT4" ShapeID="_x0000_i1035" DrawAspect="Content" ObjectID="_1669040092" r:id="rId29"/>
         </w:object>
       </w:r>
     </w:p>
@@ -366,11 +366,11 @@
         <w:rPr>
           <w:position w:val="-8"/>
         </w:rPr>
-        <w:object w:dxaOrig="1340" w:dyaOrig="360">
+        <w:object w:dxaOrig="1340" w:dyaOrig="360" w14:anchorId="0CEE2165">
           <v:shape id="_x0000_i1036" type="#_x0000_t75" style="width:67.2pt;height:18pt" o:ole="">
             <v:imagedata r:id="rId30" o:title=""/>
           </v:shape>
-          <o:OLEObject Type="Embed" ProgID="Equation.DSMT4" ShapeID="_x0000_i1036" DrawAspect="Content" ObjectID="_1648543821" r:id="rId31"/>
+          <o:OLEObject Type="Embed" ProgID="Equation.DSMT4" ShapeID="_x0000_i1036" DrawAspect="Content" ObjectID="_1669040093" r:id="rId31"/>
         </w:object>
       </w:r>
     </w:p>
@@ -394,11 +394,11 @@
         <w:rPr>
           <w:position w:val="-8"/>
         </w:rPr>
-        <w:object w:dxaOrig="680" w:dyaOrig="360">
+        <w:object w:dxaOrig="680" w:dyaOrig="360" w14:anchorId="2683CD79">
           <v:shape id="_x0000_i1037" type="#_x0000_t75" style="width:34.8pt;height:18pt" o:ole="">
             <v:imagedata r:id="rId32" o:title=""/>
           </v:shape>
-          <o:OLEObject Type="Embed" ProgID="Equation.DSMT4" ShapeID="_x0000_i1037" DrawAspect="Content" ObjectID="_1648543822" r:id="rId33"/>
+          <o:OLEObject Type="Embed" ProgID="Equation.DSMT4" ShapeID="_x0000_i1037" DrawAspect="Content" ObjectID="_1669040094" r:id="rId33"/>
         </w:object>
       </w:r>
     </w:p>
@@ -423,11 +423,11 @@
         <w:rPr>
           <w:position w:val="-10"/>
         </w:rPr>
-        <w:object w:dxaOrig="499" w:dyaOrig="340">
+        <w:object w:dxaOrig="499" w:dyaOrig="340" w14:anchorId="296E7420">
           <v:shape id="_x0000_i1038" type="#_x0000_t75" style="width:25.2pt;height:17.4pt" o:ole="">
             <v:imagedata r:id="rId34" o:title=""/>
           </v:shape>
-          <o:OLEObject Type="Embed" ProgID="Equation.DSMT4" ShapeID="_x0000_i1038" DrawAspect="Content" ObjectID="_1648543823" r:id="rId35"/>
+          <o:OLEObject Type="Embed" ProgID="Equation.DSMT4" ShapeID="_x0000_i1038" DrawAspect="Content" ObjectID="_1669040095" r:id="rId35"/>
         </w:object>
       </w:r>
     </w:p>
@@ -442,11 +442,11 @@
         <w:rPr>
           <w:position w:val="-20"/>
         </w:rPr>
-        <w:object w:dxaOrig="2760" w:dyaOrig="639">
+        <w:object w:dxaOrig="2760" w:dyaOrig="639" w14:anchorId="0D69A8F3">
           <v:shape id="_x0000_i1039" type="#_x0000_t75" style="width:138pt;height:32.4pt" o:ole="">
             <v:imagedata r:id="rId36" o:title=""/>
           </v:shape>
-          <o:OLEObject Type="Embed" ProgID="Equation.DSMT4" ShapeID="_x0000_i1039" DrawAspect="Content" ObjectID="_1648543824" r:id="rId37"/>
+          <o:OLEObject Type="Embed" ProgID="Equation.DSMT4" ShapeID="_x0000_i1039" DrawAspect="Content" ObjectID="_1669040096" r:id="rId37"/>
         </w:object>
       </w:r>
     </w:p>
@@ -470,11 +470,11 @@
         <w:rPr>
           <w:position w:val="-8"/>
         </w:rPr>
-        <w:object w:dxaOrig="680" w:dyaOrig="360">
+        <w:object w:dxaOrig="680" w:dyaOrig="360" w14:anchorId="29832408">
           <v:shape id="_x0000_i1040" type="#_x0000_t75" style="width:34.8pt;height:18pt" o:ole="">
             <v:imagedata r:id="rId38" o:title=""/>
           </v:shape>
-          <o:OLEObject Type="Embed" ProgID="Equation.DSMT4" ShapeID="_x0000_i1040" DrawAspect="Content" ObjectID="_1648543825" r:id="rId39"/>
+          <o:OLEObject Type="Embed" ProgID="Equation.DSMT4" ShapeID="_x0000_i1040" DrawAspect="Content" ObjectID="_1669040097" r:id="rId39"/>
         </w:object>
       </w:r>
     </w:p>
@@ -499,11 +499,11 @@
         <w:rPr>
           <w:position w:val="-10"/>
         </w:rPr>
-        <w:object w:dxaOrig="499" w:dyaOrig="340">
+        <w:object w:dxaOrig="499" w:dyaOrig="340" w14:anchorId="270A11C3">
           <v:shape id="_x0000_i1041" type="#_x0000_t75" style="width:25.2pt;height:17.4pt" o:ole="">
             <v:imagedata r:id="rId40" o:title=""/>
           </v:shape>
-          <o:OLEObject Type="Embed" ProgID="Equation.DSMT4" ShapeID="_x0000_i1041" DrawAspect="Content" ObjectID="_1648543826" r:id="rId41"/>
+          <o:OLEObject Type="Embed" ProgID="Equation.DSMT4" ShapeID="_x0000_i1041" DrawAspect="Content" ObjectID="_1669040098" r:id="rId41"/>
         </w:object>
       </w:r>
     </w:p>
@@ -527,11 +527,11 @@
         <w:rPr>
           <w:position w:val="-30"/>
         </w:rPr>
-        <w:object w:dxaOrig="1480" w:dyaOrig="620">
+        <w:object w:dxaOrig="1480" w:dyaOrig="620" w14:anchorId="48582AEC">
           <v:shape id="_x0000_i1042" type="#_x0000_t75" style="width:73.8pt;height:31.2pt" o:ole="">
             <v:imagedata r:id="rId42" o:title=""/>
           </v:shape>
-          <o:OLEObject Type="Embed" ProgID="Equation.DSMT4" ShapeID="_x0000_i1042" DrawAspect="Content" ObjectID="_1648543827" r:id="rId43"/>
+          <o:OLEObject Type="Embed" ProgID="Equation.DSMT4" ShapeID="_x0000_i1042" DrawAspect="Content" ObjectID="_1669040099" r:id="rId43"/>
         </w:object>
       </w:r>
       <w:r>
@@ -541,11 +541,11 @@
         <w:rPr>
           <w:position w:val="-30"/>
         </w:rPr>
-        <w:object w:dxaOrig="1420" w:dyaOrig="620">
+        <w:object w:dxaOrig="1420" w:dyaOrig="620" w14:anchorId="79738BB4">
           <v:shape id="_x0000_i1043" type="#_x0000_t75" style="width:70.8pt;height:31.2pt" o:ole="">
             <v:imagedata r:id="rId44" o:title=""/>
           </v:shape>
-          <o:OLEObject Type="Embed" ProgID="Equation.DSMT4" ShapeID="_x0000_i1043" DrawAspect="Content" ObjectID="_1648543828" r:id="rId45"/>
+          <o:OLEObject Type="Embed" ProgID="Equation.DSMT4" ShapeID="_x0000_i1043" DrawAspect="Content" ObjectID="_1669040100" r:id="rId45"/>
         </w:object>
       </w:r>
       <w:r>
@@ -565,11 +565,11 @@
         <w:rPr>
           <w:position w:val="-10"/>
         </w:rPr>
-        <w:object w:dxaOrig="639" w:dyaOrig="340">
+        <w:object w:dxaOrig="639" w:dyaOrig="340" w14:anchorId="60C36EC7">
           <v:shape id="_x0000_i1044" type="#_x0000_t75" style="width:31.8pt;height:16.8pt" o:ole="">
             <v:imagedata r:id="rId46" o:title=""/>
           </v:shape>
-          <o:OLEObject Type="Embed" ProgID="Equation.DSMT4" ShapeID="_x0000_i1044" DrawAspect="Content" ObjectID="_1648543829" r:id="rId47"/>
+          <o:OLEObject Type="Embed" ProgID="Equation.DSMT4" ShapeID="_x0000_i1044" DrawAspect="Content" ObjectID="_1669040101" r:id="rId47"/>
         </w:object>
       </w:r>
       <w:r>
@@ -596,11 +596,11 @@
         <w:rPr>
           <w:position w:val="-14"/>
         </w:rPr>
-        <w:object w:dxaOrig="1800" w:dyaOrig="400">
+        <w:object w:dxaOrig="1800" w:dyaOrig="400" w14:anchorId="447DA1D5">
           <v:shape id="_x0000_i1045" type="#_x0000_t75" style="width:90.6pt;height:20.4pt" o:ole="">
             <v:imagedata r:id="rId48" o:title=""/>
           </v:shape>
-          <o:OLEObject Type="Embed" ProgID="Equation.DSMT4" ShapeID="_x0000_i1045" DrawAspect="Content" ObjectID="_1648543830" r:id="rId49"/>
+          <o:OLEObject Type="Embed" ProgID="Equation.DSMT4" ShapeID="_x0000_i1045" DrawAspect="Content" ObjectID="_1669040102" r:id="rId49"/>
         </w:object>
       </w:r>
     </w:p>
@@ -625,11 +625,11 @@
         <w:rPr>
           <w:position w:val="-10"/>
         </w:rPr>
-        <w:object w:dxaOrig="639" w:dyaOrig="340">
+        <w:object w:dxaOrig="639" w:dyaOrig="340" w14:anchorId="22B6448B">
           <v:shape id="_x0000_i1046" type="#_x0000_t75" style="width:31.8pt;height:16.8pt" o:ole="">
             <v:imagedata r:id="rId50" o:title=""/>
           </v:shape>
-          <o:OLEObject Type="Embed" ProgID="Equation.DSMT4" ShapeID="_x0000_i1046" DrawAspect="Content" ObjectID="_1648543831" r:id="rId51"/>
+          <o:OLEObject Type="Embed" ProgID="Equation.DSMT4" ShapeID="_x0000_i1046" DrawAspect="Content" ObjectID="_1669040103" r:id="rId51"/>
         </w:object>
       </w:r>
     </w:p>
@@ -650,11 +650,11 @@
         <w:rPr>
           <w:position w:val="-42"/>
         </w:rPr>
-        <w:object w:dxaOrig="1980" w:dyaOrig="960">
+        <w:object w:dxaOrig="1980" w:dyaOrig="960" w14:anchorId="45704C02">
           <v:shape id="_x0000_i1047" type="#_x0000_t75" style="width:99pt;height:48pt" o:ole="">
             <v:imagedata r:id="rId52" o:title=""/>
           </v:shape>
-          <o:OLEObject Type="Embed" ProgID="Equation.DSMT4" ShapeID="_x0000_i1047" DrawAspect="Content" ObjectID="_1648543832" r:id="rId53"/>
+          <o:OLEObject Type="Embed" ProgID="Equation.DSMT4" ShapeID="_x0000_i1047" DrawAspect="Content" ObjectID="_1669040104" r:id="rId53"/>
         </w:object>
       </w:r>
     </w:p>
@@ -678,11 +678,11 @@
         <w:rPr>
           <w:position w:val="-32"/>
         </w:rPr>
-        <w:object w:dxaOrig="2460" w:dyaOrig="760">
+        <w:object w:dxaOrig="2460" w:dyaOrig="760" w14:anchorId="0020B575">
           <v:shape id="_x0000_i1048" type="#_x0000_t75" style="width:122.4pt;height:37.8pt" o:ole="">
             <v:imagedata r:id="rId54" o:title=""/>
           </v:shape>
-          <o:OLEObject Type="Embed" ProgID="Equation.DSMT4" ShapeID="_x0000_i1048" DrawAspect="Content" ObjectID="_1648543833" r:id="rId55"/>
+          <o:OLEObject Type="Embed" ProgID="Equation.DSMT4" ShapeID="_x0000_i1048" DrawAspect="Content" ObjectID="_1669040105" r:id="rId55"/>
         </w:object>
       </w:r>
     </w:p>
@@ -706,11 +706,11 @@
         <w:rPr>
           <w:position w:val="-18"/>
         </w:rPr>
-        <w:object w:dxaOrig="1960" w:dyaOrig="480">
+        <w:object w:dxaOrig="1960" w:dyaOrig="480" w14:anchorId="01DDFCFC">
           <v:shape id="_x0000_i1049" type="#_x0000_t75" style="width:97.8pt;height:24pt" o:ole="">
             <v:imagedata r:id="rId56" o:title=""/>
           </v:shape>
-          <o:OLEObject Type="Embed" ProgID="Equation.DSMT4" ShapeID="_x0000_i1049" DrawAspect="Content" ObjectID="_1648543834" r:id="rId57"/>
+          <o:OLEObject Type="Embed" ProgID="Equation.DSMT4" ShapeID="_x0000_i1049" DrawAspect="Content" ObjectID="_1669040106" r:id="rId57"/>
         </w:object>
       </w:r>
     </w:p>
@@ -735,11 +735,11 @@
         <w:rPr>
           <w:position w:val="-16"/>
         </w:rPr>
-        <w:object w:dxaOrig="1860" w:dyaOrig="440">
+        <w:object w:dxaOrig="1860" w:dyaOrig="440" w14:anchorId="3C3EFADC">
           <v:shape id="_x0000_i1050" type="#_x0000_t75" style="width:92.4pt;height:21.6pt" o:ole="">
             <v:imagedata r:id="rId58" o:title=""/>
           </v:shape>
-          <o:OLEObject Type="Embed" ProgID="Equation.DSMT4" ShapeID="_x0000_i1050" DrawAspect="Content" ObjectID="_1648543835" r:id="rId59"/>
+          <o:OLEObject Type="Embed" ProgID="Equation.DSMT4" ShapeID="_x0000_i1050" DrawAspect="Content" ObjectID="_1669040107" r:id="rId59"/>
         </w:object>
       </w:r>
     </w:p>
@@ -782,11 +782,11 @@
         <w:rPr>
           <w:position w:val="-20"/>
         </w:rPr>
-        <w:object w:dxaOrig="2700" w:dyaOrig="520">
+        <w:object w:dxaOrig="2700" w:dyaOrig="520" w14:anchorId="572A8B52">
           <v:shape id="_x0000_i1051" type="#_x0000_t75" style="width:135pt;height:26.4pt" o:ole="">
             <v:imagedata r:id="rId60" o:title=""/>
           </v:shape>
-          <o:OLEObject Type="Embed" ProgID="Equation.DSMT4" ShapeID="_x0000_i1051" DrawAspect="Content" ObjectID="_1648543836" r:id="rId61"/>
+          <o:OLEObject Type="Embed" ProgID="Equation.DSMT4" ShapeID="_x0000_i1051" DrawAspect="Content" ObjectID="_1669040108" r:id="rId61"/>
         </w:object>
       </w:r>
     </w:p>
@@ -804,11 +804,11 @@
         <w:rPr>
           <w:position w:val="-14"/>
         </w:rPr>
-        <w:object w:dxaOrig="1340" w:dyaOrig="400">
+        <w:object w:dxaOrig="1340" w:dyaOrig="400" w14:anchorId="162FB8A9">
           <v:shape id="_x0000_i1052" type="#_x0000_t75" style="width:66.6pt;height:20.4pt" o:ole="">
             <v:imagedata r:id="rId10" o:title=""/>
           </v:shape>
-          <o:OLEObject Type="Embed" ProgID="Equation.DSMT4" ShapeID="_x0000_i1052" DrawAspect="Content" ObjectID="_1648543837" r:id="rId62"/>
+          <o:OLEObject Type="Embed" ProgID="Equation.DSMT4" ShapeID="_x0000_i1052" DrawAspect="Content" ObjectID="_1669040109" r:id="rId62"/>
         </w:object>
       </w:r>
     </w:p>
@@ -829,11 +829,11 @@
         <w:rPr>
           <w:position w:val="-6"/>
         </w:rPr>
-        <w:object w:dxaOrig="200" w:dyaOrig="279">
+        <w:object w:dxaOrig="200" w:dyaOrig="279" w14:anchorId="3FCBE623">
           <v:shape id="_x0000_i1053" type="#_x0000_t75" style="width:9.6pt;height:14.4pt" o:ole="">
             <v:imagedata r:id="rId12" o:title=""/>
           </v:shape>
-          <o:OLEObject Type="Embed" ProgID="Equation.DSMT4" ShapeID="_x0000_i1053" DrawAspect="Content" ObjectID="_1648543838" r:id="rId63"/>
+          <o:OLEObject Type="Embed" ProgID="Equation.DSMT4" ShapeID="_x0000_i1053" DrawAspect="Content" ObjectID="_1669040110" r:id="rId63"/>
         </w:object>
       </w:r>
       <w:r>
@@ -843,11 +843,11 @@
         <w:rPr>
           <w:position w:val="-6"/>
         </w:rPr>
-        <w:object w:dxaOrig="200" w:dyaOrig="279">
+        <w:object w:dxaOrig="200" w:dyaOrig="279" w14:anchorId="0C48B624">
           <v:shape id="_x0000_i1054" type="#_x0000_t75" style="width:9.6pt;height:14.4pt" o:ole="">
             <v:imagedata r:id="rId14" o:title=""/>
           </v:shape>
-          <o:OLEObject Type="Embed" ProgID="Equation.DSMT4" ShapeID="_x0000_i1054" DrawAspect="Content" ObjectID="_1648543839" r:id="rId64"/>
+          <o:OLEObject Type="Embed" ProgID="Equation.DSMT4" ShapeID="_x0000_i1054" DrawAspect="Content" ObjectID="_1669040111" r:id="rId64"/>
         </w:object>
       </w:r>
     </w:p>
@@ -868,11 +868,11 @@
         <w:rPr>
           <w:position w:val="-6"/>
         </w:rPr>
-        <w:object w:dxaOrig="200" w:dyaOrig="279">
+        <w:object w:dxaOrig="200" w:dyaOrig="279" w14:anchorId="5C804C5B">
           <v:shape id="_x0000_i1055" type="#_x0000_t75" style="width:9.6pt;height:14.4pt" o:ole="">
             <v:imagedata r:id="rId16" o:title=""/>
           </v:shape>
-          <o:OLEObject Type="Embed" ProgID="Equation.DSMT4" ShapeID="_x0000_i1055" DrawAspect="Content" ObjectID="_1648543840" r:id="rId65"/>
+          <o:OLEObject Type="Embed" ProgID="Equation.DSMT4" ShapeID="_x0000_i1055" DrawAspect="Content" ObjectID="_1669040112" r:id="rId65"/>
         </w:object>
       </w:r>
       <w:r>
@@ -882,11 +882,11 @@
         <w:rPr>
           <w:position w:val="-6"/>
         </w:rPr>
-        <w:object w:dxaOrig="200" w:dyaOrig="279">
+        <w:object w:dxaOrig="200" w:dyaOrig="279" w14:anchorId="40FE31A0">
           <v:shape id="_x0000_i1056" type="#_x0000_t75" style="width:9.6pt;height:14.4pt" o:ole="">
             <v:imagedata r:id="rId18" o:title=""/>
           </v:shape>
-          <o:OLEObject Type="Embed" ProgID="Equation.DSMT4" ShapeID="_x0000_i1056" DrawAspect="Content" ObjectID="_1648543841" r:id="rId66"/>
+          <o:OLEObject Type="Embed" ProgID="Equation.DSMT4" ShapeID="_x0000_i1056" DrawAspect="Content" ObjectID="_1669040113" r:id="rId66"/>
         </w:object>
       </w:r>
     </w:p>
@@ -907,11 +907,11 @@
         <w:rPr>
           <w:position w:val="-18"/>
         </w:rPr>
-        <w:object w:dxaOrig="840" w:dyaOrig="420">
+        <w:object w:dxaOrig="840" w:dyaOrig="420" w14:anchorId="72C2968C">
           <v:shape id="_x0000_i1057" type="#_x0000_t75" style="width:42pt;height:21pt" o:ole="">
             <v:imagedata r:id="rId20" o:title=""/>
           </v:shape>
-          <o:OLEObject Type="Embed" ProgID="Equation.DSMT4" ShapeID="_x0000_i1057" DrawAspect="Content" ObjectID="_1648543842" r:id="rId67"/>
+          <o:OLEObject Type="Embed" ProgID="Equation.DSMT4" ShapeID="_x0000_i1057" DrawAspect="Content" ObjectID="_1669040114" r:id="rId67"/>
         </w:object>
       </w:r>
     </w:p>
@@ -952,11 +952,11 @@
         <w:rPr>
           <w:position w:val="-22"/>
         </w:rPr>
-        <w:object w:dxaOrig="2980" w:dyaOrig="560">
+        <w:object w:dxaOrig="2980" w:dyaOrig="560" w14:anchorId="2E166761">
           <v:shape id="_x0000_i1058" type="#_x0000_t75" style="width:148.8pt;height:27.6pt" o:ole="">
             <v:imagedata r:id="rId68" o:title=""/>
           </v:shape>
-          <o:OLEObject Type="Embed" ProgID="Equation.DSMT4" ShapeID="_x0000_i1058" DrawAspect="Content" ObjectID="_1648543843" r:id="rId69"/>
+          <o:OLEObject Type="Embed" ProgID="Equation.DSMT4" ShapeID="_x0000_i1058" DrawAspect="Content" ObjectID="_1669040115" r:id="rId69"/>
         </w:object>
       </w:r>
     </w:p>
@@ -981,11 +981,11 @@
         <w:rPr>
           <w:position w:val="-10"/>
         </w:rPr>
-        <w:object w:dxaOrig="499" w:dyaOrig="340">
+        <w:object w:dxaOrig="499" w:dyaOrig="340" w14:anchorId="2C88CB15">
           <v:shape id="_x0000_i1059" type="#_x0000_t75" style="width:25.2pt;height:17.4pt" o:ole="">
             <v:imagedata r:id="rId70" o:title=""/>
           </v:shape>
-          <o:OLEObject Type="Embed" ProgID="Equation.DSMT4" ShapeID="_x0000_i1059" DrawAspect="Content" ObjectID="_1648543844" r:id="rId71"/>
+          <o:OLEObject Type="Embed" ProgID="Equation.DSMT4" ShapeID="_x0000_i1059" DrawAspect="Content" ObjectID="_1669040116" r:id="rId71"/>
         </w:object>
       </w:r>
     </w:p>
@@ -1000,11 +1000,11 @@
         <w:rPr>
           <w:position w:val="-24"/>
         </w:rPr>
-        <w:object w:dxaOrig="1880" w:dyaOrig="720">
+        <w:object w:dxaOrig="1880" w:dyaOrig="720" w14:anchorId="16E3AC1D">
           <v:shape id="_x0000_i1060" type="#_x0000_t75" style="width:93.6pt;height:36pt" o:ole="">
             <v:imagedata r:id="rId72" o:title=""/>
           </v:shape>
-          <o:OLEObject Type="Embed" ProgID="Equation.DSMT4" ShapeID="_x0000_i1060" DrawAspect="Content" ObjectID="_1648543845" r:id="rId73"/>
+          <o:OLEObject Type="Embed" ProgID="Equation.DSMT4" ShapeID="_x0000_i1060" DrawAspect="Content" ObjectID="_1669040117" r:id="rId73"/>
         </w:object>
       </w:r>
     </w:p>
@@ -1028,11 +1028,11 @@
         <w:rPr>
           <w:position w:val="-22"/>
         </w:rPr>
-        <w:object w:dxaOrig="1219" w:dyaOrig="600">
+        <w:object w:dxaOrig="1219" w:dyaOrig="600" w14:anchorId="374E92F4">
           <v:shape id="_x0000_i1061" type="#_x0000_t75" style="width:60.6pt;height:30pt" o:ole="">
             <v:imagedata r:id="rId74" o:title=""/>
           </v:shape>
-          <o:OLEObject Type="Embed" ProgID="Equation.DSMT4" ShapeID="_x0000_i1061" DrawAspect="Content" ObjectID="_1648543846" r:id="rId75"/>
+          <o:OLEObject Type="Embed" ProgID="Equation.DSMT4" ShapeID="_x0000_i1061" DrawAspect="Content" ObjectID="_1669040118" r:id="rId75"/>
         </w:object>
       </w:r>
     </w:p>
@@ -1056,11 +1056,11 @@
         <w:rPr>
           <w:position w:val="-22"/>
         </w:rPr>
-        <w:object w:dxaOrig="720" w:dyaOrig="600">
+        <w:object w:dxaOrig="720" w:dyaOrig="600" w14:anchorId="5C6859E1">
           <v:shape id="_x0000_i1062" type="#_x0000_t75" style="width:36pt;height:30pt" o:ole="">
             <v:imagedata r:id="rId76" o:title=""/>
           </v:shape>
-          <o:OLEObject Type="Embed" ProgID="Equation.DSMT4" ShapeID="_x0000_i1062" DrawAspect="Content" ObjectID="_1648543847" r:id="rId77"/>
+          <o:OLEObject Type="Embed" ProgID="Equation.DSMT4" ShapeID="_x0000_i1062" DrawAspect="Content" ObjectID="_1669040119" r:id="rId77"/>
         </w:object>
       </w:r>
     </w:p>
@@ -1085,11 +1085,11 @@
         <w:rPr>
           <w:position w:val="-10"/>
         </w:rPr>
-        <w:object w:dxaOrig="400" w:dyaOrig="340">
+        <w:object w:dxaOrig="400" w:dyaOrig="340" w14:anchorId="2A4CF245">
           <v:shape id="_x0000_i1063" type="#_x0000_t75" style="width:20.4pt;height:17.4pt" o:ole="">
             <v:imagedata r:id="rId78" o:title=""/>
           </v:shape>
-          <o:OLEObject Type="Embed" ProgID="Equation.DSMT4" ShapeID="_x0000_i1063" DrawAspect="Content" ObjectID="_1648543848" r:id="rId79"/>
+          <o:OLEObject Type="Embed" ProgID="Equation.DSMT4" ShapeID="_x0000_i1063" DrawAspect="Content" ObjectID="_1669040120" r:id="rId79"/>
         </w:object>
       </w:r>
     </w:p>
@@ -1104,11 +1104,11 @@
         <w:rPr>
           <w:position w:val="-14"/>
         </w:rPr>
-        <w:object w:dxaOrig="1540" w:dyaOrig="520">
+        <w:object w:dxaOrig="1540" w:dyaOrig="520" w14:anchorId="64F6F943">
           <v:shape id="_x0000_i1064" type="#_x0000_t75" style="width:76.8pt;height:26.4pt" o:ole="">
             <v:imagedata r:id="rId80" o:title=""/>
           </v:shape>
-          <o:OLEObject Type="Embed" ProgID="Equation.DSMT4" ShapeID="_x0000_i1064" DrawAspect="Content" ObjectID="_1648543849" r:id="rId81"/>
+          <o:OLEObject Type="Embed" ProgID="Equation.DSMT4" ShapeID="_x0000_i1064" DrawAspect="Content" ObjectID="_1669040121" r:id="rId81"/>
         </w:object>
       </w:r>
     </w:p>
@@ -1133,11 +1133,11 @@
         <w:rPr>
           <w:position w:val="-10"/>
         </w:rPr>
-        <w:object w:dxaOrig="520" w:dyaOrig="340">
+        <w:object w:dxaOrig="520" w:dyaOrig="340" w14:anchorId="71C56205">
           <v:shape id="_x0000_i1065" type="#_x0000_t75" style="width:26.4pt;height:17.4pt" o:ole="">
             <v:imagedata r:id="rId82" o:title=""/>
           </v:shape>
-          <o:OLEObject Type="Embed" ProgID="Equation.DSMT4" ShapeID="_x0000_i1065" DrawAspect="Content" ObjectID="_1648543850" r:id="rId83"/>
+          <o:OLEObject Type="Embed" ProgID="Equation.DSMT4" ShapeID="_x0000_i1065" DrawAspect="Content" ObjectID="_1669040122" r:id="rId83"/>
         </w:object>
       </w:r>
     </w:p>
@@ -1158,11 +1158,11 @@
         <w:rPr>
           <w:position w:val="-30"/>
         </w:rPr>
-        <w:object w:dxaOrig="1420" w:dyaOrig="620">
+        <w:object w:dxaOrig="1420" w:dyaOrig="620" w14:anchorId="3C4E3C1F">
           <v:shape id="_x0000_i1066" type="#_x0000_t75" style="width:71.4pt;height:31.2pt" o:ole="">
             <v:imagedata r:id="rId84" o:title=""/>
           </v:shape>
-          <o:OLEObject Type="Embed" ProgID="Equation.DSMT4" ShapeID="_x0000_i1066" DrawAspect="Content" ObjectID="_1648543851" r:id="rId85"/>
+          <o:OLEObject Type="Embed" ProgID="Equation.DSMT4" ShapeID="_x0000_i1066" DrawAspect="Content" ObjectID="_1669040123" r:id="rId85"/>
         </w:object>
       </w:r>
     </w:p>
@@ -1183,11 +1183,11 @@
         <w:rPr>
           <w:position w:val="-30"/>
         </w:rPr>
-        <w:object w:dxaOrig="980" w:dyaOrig="620">
+        <w:object w:dxaOrig="980" w:dyaOrig="620" w14:anchorId="20655717">
           <v:shape id="_x0000_i1067" type="#_x0000_t75" style="width:48.6pt;height:31.2pt" o:ole="">
             <v:imagedata r:id="rId86" o:title=""/>
           </v:shape>
-          <o:OLEObject Type="Embed" ProgID="Equation.DSMT4" ShapeID="_x0000_i1067" DrawAspect="Content" ObjectID="_1648543852" r:id="rId87"/>
+          <o:OLEObject Type="Embed" ProgID="Equation.DSMT4" ShapeID="_x0000_i1067" DrawAspect="Content" ObjectID="_1669040124" r:id="rId87"/>
         </w:object>
       </w:r>
     </w:p>
@@ -1209,11 +1209,11 @@
         <w:rPr>
           <w:position w:val="-26"/>
         </w:rPr>
-        <w:object w:dxaOrig="560" w:dyaOrig="580">
+        <w:object w:dxaOrig="560" w:dyaOrig="580" w14:anchorId="6ACAE16C">
           <v:shape id="_x0000_i1068" type="#_x0000_t75" style="width:27.6pt;height:29.4pt" o:ole="">
             <v:imagedata r:id="rId88" o:title=""/>
           </v:shape>
-          <o:OLEObject Type="Embed" ProgID="Equation.DSMT4" ShapeID="_x0000_i1068" DrawAspect="Content" ObjectID="_1648543853" r:id="rId89"/>
+          <o:OLEObject Type="Embed" ProgID="Equation.DSMT4" ShapeID="_x0000_i1068" DrawAspect="Content" ObjectID="_1669040125" r:id="rId89"/>
         </w:object>
       </w:r>
     </w:p>
@@ -1234,11 +1234,11 @@
         <w:rPr>
           <w:position w:val="-22"/>
         </w:rPr>
-        <w:object w:dxaOrig="2280" w:dyaOrig="560">
+        <w:object w:dxaOrig="2280" w:dyaOrig="560" w14:anchorId="0436E4CC">
           <v:shape id="_x0000_i1069" type="#_x0000_t75" style="width:114pt;height:27.6pt" o:ole="">
             <v:imagedata r:id="rId90" o:title=""/>
           </v:shape>
-          <o:OLEObject Type="Embed" ProgID="Equation.DSMT4" ShapeID="_x0000_i1069" DrawAspect="Content" ObjectID="_1648543854" r:id="rId91"/>
+          <o:OLEObject Type="Embed" ProgID="Equation.DSMT4" ShapeID="_x0000_i1069" DrawAspect="Content" ObjectID="_1669040126" r:id="rId91"/>
         </w:object>
       </w:r>
     </w:p>
@@ -1259,11 +1259,11 @@
         <w:rPr>
           <w:position w:val="-42"/>
         </w:rPr>
-        <w:object w:dxaOrig="2060" w:dyaOrig="960">
+        <w:object w:dxaOrig="2060" w:dyaOrig="960" w14:anchorId="48F423A0">
           <v:shape id="_x0000_i1070" type="#_x0000_t75" style="width:102.6pt;height:48pt" o:ole="">
             <v:imagedata r:id="rId92" o:title=""/>
           </v:shape>
-          <o:OLEObject Type="Embed" ProgID="Equation.DSMT4" ShapeID="_x0000_i1070" DrawAspect="Content" ObjectID="_1648543855" r:id="rId93"/>
+          <o:OLEObject Type="Embed" ProgID="Equation.DSMT4" ShapeID="_x0000_i1070" DrawAspect="Content" ObjectID="_1669040127" r:id="rId93"/>
         </w:object>
       </w:r>
     </w:p>
@@ -1287,11 +1287,11 @@
         <w:rPr>
           <w:position w:val="-32"/>
         </w:rPr>
-        <w:object w:dxaOrig="1760" w:dyaOrig="760">
+        <w:object w:dxaOrig="1760" w:dyaOrig="760" w14:anchorId="59078FD5">
           <v:shape id="_x0000_i1071" type="#_x0000_t75" style="width:87.6pt;height:37.8pt" o:ole="">
             <v:imagedata r:id="rId94" o:title=""/>
           </v:shape>
-          <o:OLEObject Type="Embed" ProgID="Equation.DSMT4" ShapeID="_x0000_i1071" DrawAspect="Content" ObjectID="_1648543856" r:id="rId95"/>
+          <o:OLEObject Type="Embed" ProgID="Equation.DSMT4" ShapeID="_x0000_i1071" DrawAspect="Content" ObjectID="_1669040128" r:id="rId95"/>
         </w:object>
       </w:r>
     </w:p>
@@ -1315,11 +1315,11 @@
         <w:rPr>
           <w:position w:val="-26"/>
         </w:rPr>
-        <w:object w:dxaOrig="1340" w:dyaOrig="580">
+        <w:object w:dxaOrig="1340" w:dyaOrig="580" w14:anchorId="1225CF00">
           <v:shape id="_x0000_i1072" type="#_x0000_t75" style="width:66.6pt;height:29.4pt" o:ole="">
             <v:imagedata r:id="rId96" o:title=""/>
           </v:shape>
-          <o:OLEObject Type="Embed" ProgID="Equation.DSMT4" ShapeID="_x0000_i1072" DrawAspect="Content" ObjectID="_1648543857" r:id="rId97"/>
+          <o:OLEObject Type="Embed" ProgID="Equation.DSMT4" ShapeID="_x0000_i1072" DrawAspect="Content" ObjectID="_1669040129" r:id="rId97"/>
         </w:object>
       </w:r>
     </w:p>
@@ -1368,11 +1368,11 @@
         <w:rPr>
           <w:position w:val="-10"/>
         </w:rPr>
-        <w:object w:dxaOrig="3519" w:dyaOrig="380">
+        <w:object w:dxaOrig="3519" w:dyaOrig="380" w14:anchorId="4F82E6B3">
           <v:shape id="_x0000_i1073" type="#_x0000_t75" style="width:176.4pt;height:19.2pt" o:ole="">
             <v:imagedata r:id="rId98" o:title=""/>
           </v:shape>
-          <o:OLEObject Type="Embed" ProgID="Equation.DSMT4" ShapeID="_x0000_i1073" DrawAspect="Content" ObjectID="_1648543858" r:id="rId99"/>
+          <o:OLEObject Type="Embed" ProgID="Equation.DSMT4" ShapeID="_x0000_i1073" DrawAspect="Content" ObjectID="_1669040130" r:id="rId99"/>
         </w:object>
       </w:r>
     </w:p>
@@ -1390,11 +1390,11 @@
         <w:rPr>
           <w:position w:val="-14"/>
         </w:rPr>
-        <w:object w:dxaOrig="1340" w:dyaOrig="400">
+        <w:object w:dxaOrig="1340" w:dyaOrig="400" w14:anchorId="6BD9479A">
           <v:shape id="_x0000_i1074" type="#_x0000_t75" style="width:66.6pt;height:20.4pt" o:ole="">
             <v:imagedata r:id="rId10" o:title=""/>
           </v:shape>
-          <o:OLEObject Type="Embed" ProgID="Equation.DSMT4" ShapeID="_x0000_i1074" DrawAspect="Content" ObjectID="_1648543859" r:id="rId100"/>
+          <o:OLEObject Type="Embed" ProgID="Equation.DSMT4" ShapeID="_x0000_i1074" DrawAspect="Content" ObjectID="_1669040131" r:id="rId100"/>
         </w:object>
       </w:r>
     </w:p>
@@ -1415,11 +1415,11 @@
         <w:rPr>
           <w:position w:val="-6"/>
         </w:rPr>
-        <w:object w:dxaOrig="200" w:dyaOrig="279">
+        <w:object w:dxaOrig="200" w:dyaOrig="279" w14:anchorId="099CD257">
           <v:shape id="_x0000_i1075" type="#_x0000_t75" style="width:9.6pt;height:14.4pt" o:ole="">
             <v:imagedata r:id="rId12" o:title=""/>
           </v:shape>
-          <o:OLEObject Type="Embed" ProgID="Equation.DSMT4" ShapeID="_x0000_i1075" DrawAspect="Content" ObjectID="_1648543860" r:id="rId101"/>
+          <o:OLEObject Type="Embed" ProgID="Equation.DSMT4" ShapeID="_x0000_i1075" DrawAspect="Content" ObjectID="_1669040132" r:id="rId101"/>
         </w:object>
       </w:r>
       <w:r>
@@ -1429,11 +1429,11 @@
         <w:rPr>
           <w:position w:val="-6"/>
         </w:rPr>
-        <w:object w:dxaOrig="200" w:dyaOrig="279">
+        <w:object w:dxaOrig="200" w:dyaOrig="279" w14:anchorId="603DFC97">
           <v:shape id="_x0000_i1076" type="#_x0000_t75" style="width:9.6pt;height:14.4pt" o:ole="">
             <v:imagedata r:id="rId14" o:title=""/>
           </v:shape>
-          <o:OLEObject Type="Embed" ProgID="Equation.DSMT4" ShapeID="_x0000_i1076" DrawAspect="Content" ObjectID="_1648543861" r:id="rId102"/>
+          <o:OLEObject Type="Embed" ProgID="Equation.DSMT4" ShapeID="_x0000_i1076" DrawAspect="Content" ObjectID="_1669040133" r:id="rId102"/>
         </w:object>
       </w:r>
     </w:p>
@@ -1454,11 +1454,11 @@
         <w:rPr>
           <w:position w:val="-6"/>
         </w:rPr>
-        <w:object w:dxaOrig="200" w:dyaOrig="279">
+        <w:object w:dxaOrig="200" w:dyaOrig="279" w14:anchorId="45101468">
           <v:shape id="_x0000_i1077" type="#_x0000_t75" style="width:9.6pt;height:14.4pt" o:ole="">
             <v:imagedata r:id="rId16" o:title=""/>
           </v:shape>
-          <o:OLEObject Type="Embed" ProgID="Equation.DSMT4" ShapeID="_x0000_i1077" DrawAspect="Content" ObjectID="_1648543862" r:id="rId103"/>
+          <o:OLEObject Type="Embed" ProgID="Equation.DSMT4" ShapeID="_x0000_i1077" DrawAspect="Content" ObjectID="_1669040134" r:id="rId103"/>
         </w:object>
       </w:r>
       <w:r>
@@ -1468,11 +1468,11 @@
         <w:rPr>
           <w:position w:val="-6"/>
         </w:rPr>
-        <w:object w:dxaOrig="200" w:dyaOrig="279">
+        <w:object w:dxaOrig="200" w:dyaOrig="279" w14:anchorId="14EBB4AC">
           <v:shape id="_x0000_i1078" type="#_x0000_t75" style="width:9.6pt;height:14.4pt" o:ole="">
             <v:imagedata r:id="rId18" o:title=""/>
           </v:shape>
-          <o:OLEObject Type="Embed" ProgID="Equation.DSMT4" ShapeID="_x0000_i1078" DrawAspect="Content" ObjectID="_1648543863" r:id="rId104"/>
+          <o:OLEObject Type="Embed" ProgID="Equation.DSMT4" ShapeID="_x0000_i1078" DrawAspect="Content" ObjectID="_1669040135" r:id="rId104"/>
         </w:object>
       </w:r>
     </w:p>
@@ -1493,11 +1493,11 @@
         <w:rPr>
           <w:position w:val="-18"/>
         </w:rPr>
-        <w:object w:dxaOrig="840" w:dyaOrig="420">
+        <w:object w:dxaOrig="840" w:dyaOrig="420" w14:anchorId="317EEAA0">
           <v:shape id="_x0000_i1079" type="#_x0000_t75" style="width:42pt;height:21pt" o:ole="">
             <v:imagedata r:id="rId20" o:title=""/>
           </v:shape>
-          <o:OLEObject Type="Embed" ProgID="Equation.DSMT4" ShapeID="_x0000_i1079" DrawAspect="Content" ObjectID="_1648543864" r:id="rId105"/>
+          <o:OLEObject Type="Embed" ProgID="Equation.DSMT4" ShapeID="_x0000_i1079" DrawAspect="Content" ObjectID="_1669040136" r:id="rId105"/>
         </w:object>
       </w:r>
     </w:p>
@@ -1538,11 +1538,11 @@
         <w:rPr>
           <w:position w:val="-18"/>
         </w:rPr>
-        <w:object w:dxaOrig="3780" w:dyaOrig="480">
+        <w:object w:dxaOrig="3780" w:dyaOrig="480" w14:anchorId="6CFBC22E">
           <v:shape id="_x0000_i1080" type="#_x0000_t75" style="width:189.6pt;height:24.6pt" o:ole="">
             <v:imagedata r:id="rId106" o:title=""/>
           </v:shape>
-          <o:OLEObject Type="Embed" ProgID="Equation.DSMT4" ShapeID="_x0000_i1080" DrawAspect="Content" ObjectID="_1648543865" r:id="rId107"/>
+          <o:OLEObject Type="Embed" ProgID="Equation.DSMT4" ShapeID="_x0000_i1080" DrawAspect="Content" ObjectID="_1669040137" r:id="rId107"/>
         </w:object>
       </w:r>
     </w:p>
@@ -1567,11 +1567,11 @@
         <w:rPr>
           <w:position w:val="-6"/>
         </w:rPr>
-        <w:object w:dxaOrig="1280" w:dyaOrig="279">
+        <w:object w:dxaOrig="1280" w:dyaOrig="279" w14:anchorId="1155588C">
           <v:shape id="_x0000_i1081" type="#_x0000_t75" style="width:63.6pt;height:14.4pt" o:ole="">
             <v:imagedata r:id="rId108" o:title=""/>
           </v:shape>
-          <o:OLEObject Type="Embed" ProgID="Equation.DSMT4" ShapeID="_x0000_i1081" DrawAspect="Content" ObjectID="_1648543866" r:id="rId109"/>
+          <o:OLEObject Type="Embed" ProgID="Equation.DSMT4" ShapeID="_x0000_i1081" DrawAspect="Content" ObjectID="_1669040138" r:id="rId109"/>
         </w:object>
       </w:r>
     </w:p>
@@ -1596,11 +1596,11 @@
         <w:rPr>
           <w:position w:val="-10"/>
         </w:rPr>
-        <w:object w:dxaOrig="600" w:dyaOrig="340">
+        <w:object w:dxaOrig="600" w:dyaOrig="340" w14:anchorId="1232B3D3">
           <v:shape id="_x0000_i1082" type="#_x0000_t75" style="width:30.6pt;height:17.4pt" o:ole="">
             <v:imagedata r:id="rId110" o:title=""/>
           </v:shape>
-          <o:OLEObject Type="Embed" ProgID="Equation.DSMT4" ShapeID="_x0000_i1082" DrawAspect="Content" ObjectID="_1648543867" r:id="rId111"/>
+          <o:OLEObject Type="Embed" ProgID="Equation.DSMT4" ShapeID="_x0000_i1082" DrawAspect="Content" ObjectID="_1669040139" r:id="rId111"/>
         </w:object>
       </w:r>
     </w:p>
@@ -1615,11 +1615,11 @@
         <w:rPr>
           <w:position w:val="-16"/>
         </w:rPr>
-        <w:object w:dxaOrig="2480" w:dyaOrig="560">
+        <w:object w:dxaOrig="2480" w:dyaOrig="560" w14:anchorId="3E296BA3">
           <v:shape id="_x0000_i1083" type="#_x0000_t75" style="width:124.2pt;height:27.6pt" o:ole="">
             <v:imagedata r:id="rId112" o:title=""/>
           </v:shape>
-          <o:OLEObject Type="Embed" ProgID="Equation.DSMT4" ShapeID="_x0000_i1083" DrawAspect="Content" ObjectID="_1648543868" r:id="rId113"/>
+          <o:OLEObject Type="Embed" ProgID="Equation.DSMT4" ShapeID="_x0000_i1083" DrawAspect="Content" ObjectID="_1669040140" r:id="rId113"/>
         </w:object>
       </w:r>
     </w:p>
@@ -1643,11 +1643,11 @@
         <w:rPr>
           <w:position w:val="-8"/>
         </w:rPr>
-        <w:object w:dxaOrig="1680" w:dyaOrig="360">
+        <w:object w:dxaOrig="1680" w:dyaOrig="360" w14:anchorId="561318B7">
           <v:shape id="_x0000_i1084" type="#_x0000_t75" style="width:84pt;height:18pt" o:ole="">
             <v:imagedata r:id="rId114" o:title=""/>
           </v:shape>
-          <o:OLEObject Type="Embed" ProgID="Equation.DSMT4" ShapeID="_x0000_i1084" DrawAspect="Content" ObjectID="_1648543869" r:id="rId115"/>
+          <o:OLEObject Type="Embed" ProgID="Equation.DSMT4" ShapeID="_x0000_i1084" DrawAspect="Content" ObjectID="_1669040141" r:id="rId115"/>
         </w:object>
       </w:r>
     </w:p>
@@ -1671,11 +1671,11 @@
         <w:rPr>
           <w:position w:val="-8"/>
         </w:rPr>
-        <w:object w:dxaOrig="800" w:dyaOrig="360">
+        <w:object w:dxaOrig="800" w:dyaOrig="360" w14:anchorId="35A80FC7">
           <v:shape id="_x0000_i1085" type="#_x0000_t75" style="width:39.6pt;height:18pt" o:ole="">
             <v:imagedata r:id="rId116" o:title=""/>
           </v:shape>
-          <o:OLEObject Type="Embed" ProgID="Equation.DSMT4" ShapeID="_x0000_i1085" DrawAspect="Content" ObjectID="_1648543870" r:id="rId117"/>
+          <o:OLEObject Type="Embed" ProgID="Equation.DSMT4" ShapeID="_x0000_i1085" DrawAspect="Content" ObjectID="_1669040142" r:id="rId117"/>
         </w:object>
       </w:r>
     </w:p>
@@ -1700,11 +1700,11 @@
         <w:rPr>
           <w:position w:val="-10"/>
         </w:rPr>
-        <w:object w:dxaOrig="620" w:dyaOrig="340">
+        <w:object w:dxaOrig="620" w:dyaOrig="340" w14:anchorId="0B722355">
           <v:shape id="_x0000_i1086" type="#_x0000_t75" style="width:31.2pt;height:17.4pt" o:ole="">
             <v:imagedata r:id="rId118" o:title=""/>
           </v:shape>
-          <o:OLEObject Type="Embed" ProgID="Equation.DSMT4" ShapeID="_x0000_i1086" DrawAspect="Content" ObjectID="_1648543871" r:id="rId119"/>
+          <o:OLEObject Type="Embed" ProgID="Equation.DSMT4" ShapeID="_x0000_i1086" DrawAspect="Content" ObjectID="_1669040143" r:id="rId119"/>
         </w:object>
       </w:r>
     </w:p>
@@ -1719,11 +1719,11 @@
         <w:rPr>
           <w:position w:val="-14"/>
         </w:rPr>
-        <w:object w:dxaOrig="1920" w:dyaOrig="520">
+        <w:object w:dxaOrig="1920" w:dyaOrig="520" w14:anchorId="34C225C8">
           <v:shape id="_x0000_i1087" type="#_x0000_t75" style="width:96.6pt;height:26.4pt" o:ole="">
             <v:imagedata r:id="rId120" o:title=""/>
           </v:shape>
-          <o:OLEObject Type="Embed" ProgID="Equation.DSMT4" ShapeID="_x0000_i1087" DrawAspect="Content" ObjectID="_1648543872" r:id="rId121"/>
+          <o:OLEObject Type="Embed" ProgID="Equation.DSMT4" ShapeID="_x0000_i1087" DrawAspect="Content" ObjectID="_1669040144" r:id="rId121"/>
         </w:object>
       </w:r>
     </w:p>
@@ -1748,11 +1748,11 @@
         <w:rPr>
           <w:position w:val="-10"/>
         </w:rPr>
-        <w:object w:dxaOrig="499" w:dyaOrig="340">
+        <w:object w:dxaOrig="499" w:dyaOrig="340" w14:anchorId="17304273">
           <v:shape id="_x0000_i1088" type="#_x0000_t75" style="width:25.2pt;height:17.4pt" o:ole="">
             <v:imagedata r:id="rId122" o:title=""/>
           </v:shape>
-          <o:OLEObject Type="Embed" ProgID="Equation.DSMT4" ShapeID="_x0000_i1088" DrawAspect="Content" ObjectID="_1648543873" r:id="rId123"/>
+          <o:OLEObject Type="Embed" ProgID="Equation.DSMT4" ShapeID="_x0000_i1088" DrawAspect="Content" ObjectID="_1669040145" r:id="rId123"/>
         </w:object>
       </w:r>
     </w:p>
@@ -1773,11 +1773,11 @@
         <w:rPr>
           <w:position w:val="-30"/>
         </w:rPr>
-        <w:object w:dxaOrig="1420" w:dyaOrig="620">
+        <w:object w:dxaOrig="1420" w:dyaOrig="620" w14:anchorId="3171F29F">
           <v:shape id="_x0000_i1089" type="#_x0000_t75" style="width:71.4pt;height:31.2pt" o:ole="">
             <v:imagedata r:id="rId84" o:title=""/>
           </v:shape>
-          <o:OLEObject Type="Embed" ProgID="Equation.DSMT4" ShapeID="_x0000_i1089" DrawAspect="Content" ObjectID="_1648543874" r:id="rId124"/>
+          <o:OLEObject Type="Embed" ProgID="Equation.DSMT4" ShapeID="_x0000_i1089" DrawAspect="Content" ObjectID="_1669040146" r:id="rId124"/>
         </w:object>
       </w:r>
     </w:p>
@@ -1798,11 +1798,11 @@
         <w:rPr>
           <w:position w:val="-30"/>
         </w:rPr>
-        <w:object w:dxaOrig="999" w:dyaOrig="620">
+        <w:object w:dxaOrig="999" w:dyaOrig="620" w14:anchorId="7B75841E">
           <v:shape id="_x0000_i1090" type="#_x0000_t75" style="width:50.4pt;height:31.2pt" o:ole="">
             <v:imagedata r:id="rId125" o:title=""/>
           </v:shape>
-          <o:OLEObject Type="Embed" ProgID="Equation.DSMT4" ShapeID="_x0000_i1090" DrawAspect="Content" ObjectID="_1648543875" r:id="rId126"/>
+          <o:OLEObject Type="Embed" ProgID="Equation.DSMT4" ShapeID="_x0000_i1090" DrawAspect="Content" ObjectID="_1669040147" r:id="rId126"/>
         </w:object>
       </w:r>
     </w:p>
@@ -1823,11 +1823,11 @@
         <w:rPr>
           <w:position w:val="-26"/>
         </w:rPr>
-        <w:object w:dxaOrig="700" w:dyaOrig="580">
+        <w:object w:dxaOrig="700" w:dyaOrig="580" w14:anchorId="665A623D">
           <v:shape id="_x0000_i1091" type="#_x0000_t75" style="width:34.8pt;height:29.4pt" o:ole="">
             <v:imagedata r:id="rId127" o:title=""/>
           </v:shape>
-          <o:OLEObject Type="Embed" ProgID="Equation.DSMT4" ShapeID="_x0000_i1091" DrawAspect="Content" ObjectID="_1648543876" r:id="rId128"/>
+          <o:OLEObject Type="Embed" ProgID="Equation.DSMT4" ShapeID="_x0000_i1091" DrawAspect="Content" ObjectID="_1669040148" r:id="rId128"/>
         </w:object>
       </w:r>
     </w:p>
@@ -1853,11 +1853,11 @@
         <w:rPr>
           <w:position w:val="-22"/>
         </w:rPr>
-        <w:object w:dxaOrig="1939" w:dyaOrig="560">
+        <w:object w:dxaOrig="1939" w:dyaOrig="560" w14:anchorId="3477BB5E">
           <v:shape id="_x0000_i1092" type="#_x0000_t75" style="width:96.6pt;height:28.2pt" o:ole="">
             <v:imagedata r:id="rId129" o:title=""/>
           </v:shape>
-          <o:OLEObject Type="Embed" ProgID="Equation.DSMT4" ShapeID="_x0000_i1092" DrawAspect="Content" ObjectID="_1648543877" r:id="rId130"/>
+          <o:OLEObject Type="Embed" ProgID="Equation.DSMT4" ShapeID="_x0000_i1092" DrawAspect="Content" ObjectID="_1669040149" r:id="rId130"/>
         </w:object>
       </w:r>
     </w:p>
@@ -1882,11 +1882,11 @@
         <w:rPr>
           <w:position w:val="-26"/>
         </w:rPr>
-        <w:object w:dxaOrig="680" w:dyaOrig="580">
+        <w:object w:dxaOrig="680" w:dyaOrig="580" w14:anchorId="705BCCA1">
           <v:shape id="_x0000_i1093" type="#_x0000_t75" style="width:34.2pt;height:28.8pt" o:ole="">
             <v:imagedata r:id="rId131" o:title=""/>
           </v:shape>
-          <o:OLEObject Type="Embed" ProgID="Equation.DSMT4" ShapeID="_x0000_i1093" DrawAspect="Content" ObjectID="_1648543878" r:id="rId132"/>
+          <o:OLEObject Type="Embed" ProgID="Equation.DSMT4" ShapeID="_x0000_i1093" DrawAspect="Content" ObjectID="_1669040150" r:id="rId132"/>
         </w:object>
       </w:r>
       <w:r>
@@ -1913,11 +1913,11 @@
         <w:rPr>
           <w:position w:val="-42"/>
         </w:rPr>
-        <w:object w:dxaOrig="2060" w:dyaOrig="960">
+        <w:object w:dxaOrig="2060" w:dyaOrig="960" w14:anchorId="0CC62145">
           <v:shape id="_x0000_i1094" type="#_x0000_t75" style="width:102.6pt;height:48pt" o:ole="">
             <v:imagedata r:id="rId133" o:title=""/>
           </v:shape>
-          <o:OLEObject Type="Embed" ProgID="Equation.DSMT4" ShapeID="_x0000_i1094" DrawAspect="Content" ObjectID="_1648543879" r:id="rId134"/>
+          <o:OLEObject Type="Embed" ProgID="Equation.DSMT4" ShapeID="_x0000_i1094" DrawAspect="Content" ObjectID="_1669040151" r:id="rId134"/>
         </w:object>
       </w:r>
     </w:p>
@@ -1941,11 +1941,11 @@
         <w:rPr>
           <w:position w:val="-32"/>
         </w:rPr>
-        <w:object w:dxaOrig="2460" w:dyaOrig="760">
+        <w:object w:dxaOrig="2460" w:dyaOrig="760" w14:anchorId="27F71362">
           <v:shape id="_x0000_i1095" type="#_x0000_t75" style="width:122.4pt;height:37.8pt" o:ole="">
             <v:imagedata r:id="rId135" o:title=""/>
           </v:shape>
-          <o:OLEObject Type="Embed" ProgID="Equation.DSMT4" ShapeID="_x0000_i1095" DrawAspect="Content" ObjectID="_1648543880" r:id="rId136"/>
+          <o:OLEObject Type="Embed" ProgID="Equation.DSMT4" ShapeID="_x0000_i1095" DrawAspect="Content" ObjectID="_1669040152" r:id="rId136"/>
         </w:object>
       </w:r>
     </w:p>
@@ -1970,11 +1970,11 @@
         <w:rPr>
           <w:position w:val="-26"/>
         </w:rPr>
-        <w:object w:dxaOrig="2400" w:dyaOrig="580">
+        <w:object w:dxaOrig="2400" w:dyaOrig="580" w14:anchorId="4CAF5CBC">
           <v:shape id="_x0000_i1096" type="#_x0000_t75" style="width:119.4pt;height:29.4pt" o:ole="">
             <v:imagedata r:id="rId137" o:title=""/>
           </v:shape>
-          <o:OLEObject Type="Embed" ProgID="Equation.DSMT4" ShapeID="_x0000_i1096" DrawAspect="Content" ObjectID="_1648543881" r:id="rId138"/>
+          <o:OLEObject Type="Embed" ProgID="Equation.DSMT4" ShapeID="_x0000_i1096" DrawAspect="Content" ObjectID="_1669040153" r:id="rId138"/>
         </w:object>
       </w:r>
     </w:p>
@@ -2017,11 +2017,11 @@
         <w:rPr>
           <w:position w:val="-10"/>
         </w:rPr>
-        <w:object w:dxaOrig="2659" w:dyaOrig="380">
+        <w:object w:dxaOrig="2659" w:dyaOrig="380" w14:anchorId="7E8572BB">
           <v:shape id="_x0000_i1097" type="#_x0000_t75" style="width:133.2pt;height:18.6pt" o:ole="">
             <v:imagedata r:id="rId139" o:title=""/>
           </v:shape>
-          <o:OLEObject Type="Embed" ProgID="Equation.DSMT4" ShapeID="_x0000_i1097" DrawAspect="Content" ObjectID="_1648543882" r:id="rId140"/>
+          <o:OLEObject Type="Embed" ProgID="Equation.DSMT4" ShapeID="_x0000_i1097" DrawAspect="Content" ObjectID="_1669040154" r:id="rId140"/>
         </w:object>
       </w:r>
     </w:p>
@@ -2039,11 +2039,11 @@
         <w:rPr>
           <w:position w:val="-14"/>
         </w:rPr>
-        <w:object w:dxaOrig="1340" w:dyaOrig="400">
+        <w:object w:dxaOrig="1340" w:dyaOrig="400" w14:anchorId="608F795A">
           <v:shape id="_x0000_i1098" type="#_x0000_t75" style="width:66.6pt;height:20.4pt" o:ole="">
             <v:imagedata r:id="rId10" o:title=""/>
           </v:shape>
-          <o:OLEObject Type="Embed" ProgID="Equation.DSMT4" ShapeID="_x0000_i1098" DrawAspect="Content" ObjectID="_1648543883" r:id="rId141"/>
+          <o:OLEObject Type="Embed" ProgID="Equation.DSMT4" ShapeID="_x0000_i1098" DrawAspect="Content" ObjectID="_1669040155" r:id="rId141"/>
         </w:object>
       </w:r>
     </w:p>
@@ -2064,11 +2064,11 @@
         <w:rPr>
           <w:position w:val="-6"/>
         </w:rPr>
-        <w:object w:dxaOrig="200" w:dyaOrig="279">
+        <w:object w:dxaOrig="200" w:dyaOrig="279" w14:anchorId="7B2F50A0">
           <v:shape id="_x0000_i1099" type="#_x0000_t75" style="width:9.6pt;height:14.4pt" o:ole="">
             <v:imagedata r:id="rId12" o:title=""/>
           </v:shape>
-          <o:OLEObject Type="Embed" ProgID="Equation.DSMT4" ShapeID="_x0000_i1099" DrawAspect="Content" ObjectID="_1648543884" r:id="rId142"/>
+          <o:OLEObject Type="Embed" ProgID="Equation.DSMT4" ShapeID="_x0000_i1099" DrawAspect="Content" ObjectID="_1669040156" r:id="rId142"/>
         </w:object>
       </w:r>
       <w:r>
@@ -2078,11 +2078,11 @@
         <w:rPr>
           <w:position w:val="-6"/>
         </w:rPr>
-        <w:object w:dxaOrig="200" w:dyaOrig="279">
+        <w:object w:dxaOrig="200" w:dyaOrig="279" w14:anchorId="61350FA5">
           <v:shape id="_x0000_i1100" type="#_x0000_t75" style="width:9.6pt;height:14.4pt" o:ole="">
             <v:imagedata r:id="rId14" o:title=""/>
           </v:shape>
-          <o:OLEObject Type="Embed" ProgID="Equation.DSMT4" ShapeID="_x0000_i1100" DrawAspect="Content" ObjectID="_1648543885" r:id="rId143"/>
+          <o:OLEObject Type="Embed" ProgID="Equation.DSMT4" ShapeID="_x0000_i1100" DrawAspect="Content" ObjectID="_1669040157" r:id="rId143"/>
         </w:object>
       </w:r>
     </w:p>
@@ -2103,11 +2103,11 @@
         <w:rPr>
           <w:position w:val="-6"/>
         </w:rPr>
-        <w:object w:dxaOrig="200" w:dyaOrig="279">
+        <w:object w:dxaOrig="200" w:dyaOrig="279" w14:anchorId="4BA62128">
           <v:shape id="_x0000_i1101" type="#_x0000_t75" style="width:9.6pt;height:14.4pt" o:ole="">
             <v:imagedata r:id="rId16" o:title=""/>
           </v:shape>
-          <o:OLEObject Type="Embed" ProgID="Equation.DSMT4" ShapeID="_x0000_i1101" DrawAspect="Content" ObjectID="_1648543886" r:id="rId144"/>
+          <o:OLEObject Type="Embed" ProgID="Equation.DSMT4" ShapeID="_x0000_i1101" DrawAspect="Content" ObjectID="_1669040158" r:id="rId144"/>
         </w:object>
       </w:r>
       <w:r>
@@ -2117,11 +2117,11 @@
         <w:rPr>
           <w:position w:val="-6"/>
         </w:rPr>
-        <w:object w:dxaOrig="200" w:dyaOrig="279">
+        <w:object w:dxaOrig="200" w:dyaOrig="279" w14:anchorId="3F52CACE">
           <v:shape id="_x0000_i1102" type="#_x0000_t75" style="width:9.6pt;height:14.4pt" o:ole="">
             <v:imagedata r:id="rId18" o:title=""/>
           </v:shape>
-          <o:OLEObject Type="Embed" ProgID="Equation.DSMT4" ShapeID="_x0000_i1102" DrawAspect="Content" ObjectID="_1648543887" r:id="rId145"/>
+          <o:OLEObject Type="Embed" ProgID="Equation.DSMT4" ShapeID="_x0000_i1102" DrawAspect="Content" ObjectID="_1669040159" r:id="rId145"/>
         </w:object>
       </w:r>
     </w:p>
@@ -2142,11 +2142,11 @@
         <w:rPr>
           <w:position w:val="-18"/>
         </w:rPr>
-        <w:object w:dxaOrig="840" w:dyaOrig="420">
+        <w:object w:dxaOrig="840" w:dyaOrig="420" w14:anchorId="663B216B">
           <v:shape id="_x0000_i1103" type="#_x0000_t75" style="width:42pt;height:21pt" o:ole="">
             <v:imagedata r:id="rId20" o:title=""/>
           </v:shape>
-          <o:OLEObject Type="Embed" ProgID="Equation.DSMT4" ShapeID="_x0000_i1103" DrawAspect="Content" ObjectID="_1648543888" r:id="rId146"/>
+          <o:OLEObject Type="Embed" ProgID="Equation.DSMT4" ShapeID="_x0000_i1103" DrawAspect="Content" ObjectID="_1669040160" r:id="rId146"/>
         </w:object>
       </w:r>
     </w:p>
@@ -2187,11 +2187,11 @@
         <w:rPr>
           <w:position w:val="-18"/>
         </w:rPr>
-        <w:object w:dxaOrig="2900" w:dyaOrig="480">
+        <w:object w:dxaOrig="2900" w:dyaOrig="480" w14:anchorId="057DE4E2">
           <v:shape id="_x0000_i1104" type="#_x0000_t75" style="width:145.2pt;height:24pt" o:ole="">
             <v:imagedata r:id="rId147" o:title=""/>
           </v:shape>
-          <o:OLEObject Type="Embed" ProgID="Equation.DSMT4" ShapeID="_x0000_i1104" DrawAspect="Content" ObjectID="_1648543889" r:id="rId148"/>
+          <o:OLEObject Type="Embed" ProgID="Equation.DSMT4" ShapeID="_x0000_i1104" DrawAspect="Content" ObjectID="_1669040161" r:id="rId148"/>
         </w:object>
       </w:r>
     </w:p>
@@ -2216,11 +2216,11 @@
         <w:rPr>
           <w:position w:val="-12"/>
         </w:rPr>
-        <w:object w:dxaOrig="1240" w:dyaOrig="400">
+        <w:object w:dxaOrig="1240" w:dyaOrig="400" w14:anchorId="49C271DE">
           <v:shape id="_x0000_i1105" type="#_x0000_t75" style="width:61.8pt;height:19.8pt" o:ole="">
             <v:imagedata r:id="rId149" o:title=""/>
           </v:shape>
-          <o:OLEObject Type="Embed" ProgID="Equation.DSMT4" ShapeID="_x0000_i1105" DrawAspect="Content" ObjectID="_1648543890" r:id="rId150"/>
+          <o:OLEObject Type="Embed" ProgID="Equation.DSMT4" ShapeID="_x0000_i1105" DrawAspect="Content" ObjectID="_1669040162" r:id="rId150"/>
         </w:object>
       </w:r>
       <w:r>
@@ -2238,11 +2238,11 @@
         <w:rPr>
           <w:position w:val="-14"/>
         </w:rPr>
-        <w:object w:dxaOrig="1260" w:dyaOrig="420">
+        <w:object w:dxaOrig="1260" w:dyaOrig="420" w14:anchorId="43971B3A">
           <v:shape id="_x0000_i1106" type="#_x0000_t75" style="width:63pt;height:21pt" o:ole="">
             <v:imagedata r:id="rId151" o:title=""/>
           </v:shape>
-          <o:OLEObject Type="Embed" ProgID="Equation.DSMT4" ShapeID="_x0000_i1106" DrawAspect="Content" ObjectID="_1648543891" r:id="rId152"/>
+          <o:OLEObject Type="Embed" ProgID="Equation.DSMT4" ShapeID="_x0000_i1106" DrawAspect="Content" ObjectID="_1669040163" r:id="rId152"/>
         </w:object>
       </w:r>
     </w:p>
@@ -2267,11 +2267,11 @@
         <w:rPr>
           <w:position w:val="-12"/>
         </w:rPr>
-        <w:object w:dxaOrig="820" w:dyaOrig="400">
+        <w:object w:dxaOrig="820" w:dyaOrig="400" w14:anchorId="16FC6826">
           <v:shape id="_x0000_i1107" type="#_x0000_t75" style="width:40.8pt;height:19.8pt" o:ole="">
             <v:imagedata r:id="rId153" o:title=""/>
           </v:shape>
-          <o:OLEObject Type="Embed" ProgID="Equation.DSMT4" ShapeID="_x0000_i1107" DrawAspect="Content" ObjectID="_1648543892" r:id="rId154"/>
+          <o:OLEObject Type="Embed" ProgID="Equation.DSMT4" ShapeID="_x0000_i1107" DrawAspect="Content" ObjectID="_1669040164" r:id="rId154"/>
         </w:object>
       </w:r>
       <w:r>
@@ -2289,11 +2289,11 @@
         <w:rPr>
           <w:position w:val="-14"/>
         </w:rPr>
-        <w:object w:dxaOrig="1280" w:dyaOrig="420">
+        <w:object w:dxaOrig="1280" w:dyaOrig="420" w14:anchorId="6C3438BE">
           <v:shape id="_x0000_i1108" type="#_x0000_t75" style="width:64.2pt;height:21pt" o:ole="">
             <v:imagedata r:id="rId155" o:title=""/>
           </v:shape>
-          <o:OLEObject Type="Embed" ProgID="Equation.DSMT4" ShapeID="_x0000_i1108" DrawAspect="Content" ObjectID="_1648543893" r:id="rId156"/>
+          <o:OLEObject Type="Embed" ProgID="Equation.DSMT4" ShapeID="_x0000_i1108" DrawAspect="Content" ObjectID="_1669040165" r:id="rId156"/>
         </w:object>
       </w:r>
     </w:p>
@@ -2318,11 +2318,11 @@
         <w:rPr>
           <w:position w:val="-12"/>
         </w:rPr>
-        <w:object w:dxaOrig="800" w:dyaOrig="400">
+        <w:object w:dxaOrig="800" w:dyaOrig="400" w14:anchorId="2A71C10B">
           <v:shape id="_x0000_i1109" type="#_x0000_t75" style="width:40.2pt;height:19.8pt" o:ole="">
             <v:imagedata r:id="rId157" o:title=""/>
           </v:shape>
-          <o:OLEObject Type="Embed" ProgID="Equation.DSMT4" ShapeID="_x0000_i1109" DrawAspect="Content" ObjectID="_1648543894" r:id="rId158"/>
+          <o:OLEObject Type="Embed" ProgID="Equation.DSMT4" ShapeID="_x0000_i1109" DrawAspect="Content" ObjectID="_1669040166" r:id="rId158"/>
         </w:object>
       </w:r>
       <w:r>
@@ -2349,11 +2349,11 @@
         <w:rPr>
           <w:position w:val="-30"/>
         </w:rPr>
-        <w:object w:dxaOrig="1420" w:dyaOrig="620">
+        <w:object w:dxaOrig="1420" w:dyaOrig="620" w14:anchorId="69078BC0">
           <v:shape id="_x0000_i1110" type="#_x0000_t75" style="width:71.4pt;height:31.2pt" o:ole="">
             <v:imagedata r:id="rId84" o:title=""/>
           </v:shape>
-          <o:OLEObject Type="Embed" ProgID="Equation.DSMT4" ShapeID="_x0000_i1110" DrawAspect="Content" ObjectID="_1648543895" r:id="rId159"/>
+          <o:OLEObject Type="Embed" ProgID="Equation.DSMT4" ShapeID="_x0000_i1110" DrawAspect="Content" ObjectID="_1669040167" r:id="rId159"/>
         </w:object>
       </w:r>
     </w:p>
@@ -2375,11 +2375,11 @@
         <w:rPr>
           <w:position w:val="-28"/>
         </w:rPr>
-        <w:object w:dxaOrig="1140" w:dyaOrig="680">
+        <w:object w:dxaOrig="1140" w:dyaOrig="680" w14:anchorId="61892CE6">
           <v:shape id="_x0000_i1111" type="#_x0000_t75" style="width:57pt;height:34.8pt" o:ole="">
             <v:imagedata r:id="rId160" o:title=""/>
           </v:shape>
-          <o:OLEObject Type="Embed" ProgID="Equation.DSMT4" ShapeID="_x0000_i1111" DrawAspect="Content" ObjectID="_1648543896" r:id="rId161"/>
+          <o:OLEObject Type="Embed" ProgID="Equation.DSMT4" ShapeID="_x0000_i1111" DrawAspect="Content" ObjectID="_1669040168" r:id="rId161"/>
         </w:object>
       </w:r>
     </w:p>
@@ -2404,11 +2404,11 @@
         <w:rPr>
           <w:position w:val="-34"/>
         </w:rPr>
-        <w:object w:dxaOrig="1400" w:dyaOrig="740">
+        <w:object w:dxaOrig="1400" w:dyaOrig="740" w14:anchorId="668C5FD3">
           <v:shape id="_x0000_i1112" type="#_x0000_t75" style="width:69.6pt;height:36.6pt" o:ole="">
             <v:imagedata r:id="rId162" o:title=""/>
           </v:shape>
-          <o:OLEObject Type="Embed" ProgID="Equation.DSMT4" ShapeID="_x0000_i1112" DrawAspect="Content" ObjectID="_1648543897" r:id="rId163"/>
+          <o:OLEObject Type="Embed" ProgID="Equation.DSMT4" ShapeID="_x0000_i1112" DrawAspect="Content" ObjectID="_1669040169" r:id="rId163"/>
         </w:object>
       </w:r>
     </w:p>
@@ -2437,11 +2437,11 @@
         <w:rPr>
           <w:position w:val="-30"/>
         </w:rPr>
-        <w:object w:dxaOrig="2799" w:dyaOrig="720">
+        <w:object w:dxaOrig="2799" w:dyaOrig="720" w14:anchorId="32450D8D">
           <v:shape id="_x0000_i1113" type="#_x0000_t75" style="width:139.8pt;height:36pt" o:ole="">
             <v:imagedata r:id="rId164" o:title=""/>
           </v:shape>
-          <o:OLEObject Type="Embed" ProgID="Equation.DSMT4" ShapeID="_x0000_i1113" DrawAspect="Content" ObjectID="_1648543898" r:id="rId165"/>
+          <o:OLEObject Type="Embed" ProgID="Equation.DSMT4" ShapeID="_x0000_i1113" DrawAspect="Content" ObjectID="_1669040170" r:id="rId165"/>
         </w:object>
       </w:r>
     </w:p>
@@ -2466,11 +2466,11 @@
         <w:rPr>
           <w:position w:val="-34"/>
         </w:rPr>
-        <w:object w:dxaOrig="1320" w:dyaOrig="740">
+        <w:object w:dxaOrig="1320" w:dyaOrig="740" w14:anchorId="1E25A348">
           <v:shape id="_x0000_i1114" type="#_x0000_t75" style="width:66pt;height:36.6pt" o:ole="">
             <v:imagedata r:id="rId166" o:title=""/>
           </v:shape>
-          <o:OLEObject Type="Embed" ProgID="Equation.DSMT4" ShapeID="_x0000_i1114" DrawAspect="Content" ObjectID="_1648543899" r:id="rId167"/>
+          <o:OLEObject Type="Embed" ProgID="Equation.DSMT4" ShapeID="_x0000_i1114" DrawAspect="Content" ObjectID="_1669040171" r:id="rId167"/>
         </w:object>
       </w:r>
     </w:p>
@@ -2491,11 +2491,11 @@
         <w:rPr>
           <w:position w:val="-42"/>
         </w:rPr>
-        <w:object w:dxaOrig="2060" w:dyaOrig="960">
+        <w:object w:dxaOrig="2060" w:dyaOrig="960" w14:anchorId="24F5B875">
           <v:shape id="_x0000_i1115" type="#_x0000_t75" style="width:102.6pt;height:48pt" o:ole="">
             <v:imagedata r:id="rId168" o:title=""/>
           </v:shape>
-          <o:OLEObject Type="Embed" ProgID="Equation.DSMT4" ShapeID="_x0000_i1115" DrawAspect="Content" ObjectID="_1648543900" r:id="rId169"/>
+          <o:OLEObject Type="Embed" ProgID="Equation.DSMT4" ShapeID="_x0000_i1115" DrawAspect="Content" ObjectID="_1669040172" r:id="rId169"/>
         </w:object>
       </w:r>
     </w:p>
@@ -2519,11 +2519,11 @@
         <w:rPr>
           <w:position w:val="-36"/>
         </w:rPr>
-        <w:object w:dxaOrig="2340" w:dyaOrig="780">
+        <w:object w:dxaOrig="2340" w:dyaOrig="780" w14:anchorId="01B215EF">
           <v:shape id="_x0000_i1116" type="#_x0000_t75" style="width:117.6pt;height:38.4pt" o:ole="">
             <v:imagedata r:id="rId170" o:title=""/>
           </v:shape>
-          <o:OLEObject Type="Embed" ProgID="Equation.DSMT4" ShapeID="_x0000_i1116" DrawAspect="Content" ObjectID="_1648543901" r:id="rId171"/>
+          <o:OLEObject Type="Embed" ProgID="Equation.DSMT4" ShapeID="_x0000_i1116" DrawAspect="Content" ObjectID="_1669040173" r:id="rId171"/>
         </w:object>
       </w:r>
     </w:p>
@@ -2566,11 +2566,11 @@
         <w:rPr>
           <w:position w:val="-30"/>
         </w:rPr>
-        <w:object w:dxaOrig="3560" w:dyaOrig="720">
+        <w:object w:dxaOrig="3560" w:dyaOrig="720" w14:anchorId="2800127F">
           <v:shape id="_x0000_i1117" type="#_x0000_t75" style="width:177.6pt;height:36pt" o:ole="">
             <v:imagedata r:id="rId172" o:title=""/>
           </v:shape>
-          <o:OLEObject Type="Embed" ProgID="Equation.DSMT4" ShapeID="_x0000_i1117" DrawAspect="Content" ObjectID="_1648543902" r:id="rId173"/>
+          <o:OLEObject Type="Embed" ProgID="Equation.DSMT4" ShapeID="_x0000_i1117" DrawAspect="Content" ObjectID="_1669040174" r:id="rId173"/>
         </w:object>
       </w:r>
     </w:p>
@@ -2588,11 +2588,11 @@
         <w:rPr>
           <w:position w:val="-14"/>
         </w:rPr>
-        <w:object w:dxaOrig="1340" w:dyaOrig="400">
+        <w:object w:dxaOrig="1340" w:dyaOrig="400" w14:anchorId="25D24D1C">
           <v:shape id="_x0000_i1118" type="#_x0000_t75" style="width:66.6pt;height:20.4pt" o:ole="">
             <v:imagedata r:id="rId10" o:title=""/>
           </v:shape>
-          <o:OLEObject Type="Embed" ProgID="Equation.DSMT4" ShapeID="_x0000_i1118" DrawAspect="Content" ObjectID="_1648543903" r:id="rId174"/>
+          <o:OLEObject Type="Embed" ProgID="Equation.DSMT4" ShapeID="_x0000_i1118" DrawAspect="Content" ObjectID="_1669040175" r:id="rId174"/>
         </w:object>
       </w:r>
     </w:p>
@@ -2613,11 +2613,11 @@
         <w:rPr>
           <w:position w:val="-6"/>
         </w:rPr>
-        <w:object w:dxaOrig="200" w:dyaOrig="279">
+        <w:object w:dxaOrig="200" w:dyaOrig="279" w14:anchorId="0FE4F3C8">
           <v:shape id="_x0000_i1119" type="#_x0000_t75" style="width:9.6pt;height:14.4pt" o:ole="">
             <v:imagedata r:id="rId12" o:title=""/>
           </v:shape>
-          <o:OLEObject Type="Embed" ProgID="Equation.DSMT4" ShapeID="_x0000_i1119" DrawAspect="Content" ObjectID="_1648543904" r:id="rId175"/>
+          <o:OLEObject Type="Embed" ProgID="Equation.DSMT4" ShapeID="_x0000_i1119" DrawAspect="Content" ObjectID="_1669040176" r:id="rId175"/>
         </w:object>
       </w:r>
       <w:r>
@@ -2627,11 +2627,11 @@
         <w:rPr>
           <w:position w:val="-6"/>
         </w:rPr>
-        <w:object w:dxaOrig="200" w:dyaOrig="279">
+        <w:object w:dxaOrig="200" w:dyaOrig="279" w14:anchorId="5D68F381">
           <v:shape id="_x0000_i1120" type="#_x0000_t75" style="width:9.6pt;height:14.4pt" o:ole="">
             <v:imagedata r:id="rId14" o:title=""/>
           </v:shape>
-          <o:OLEObject Type="Embed" ProgID="Equation.DSMT4" ShapeID="_x0000_i1120" DrawAspect="Content" ObjectID="_1648543905" r:id="rId176"/>
+          <o:OLEObject Type="Embed" ProgID="Equation.DSMT4" ShapeID="_x0000_i1120" DrawAspect="Content" ObjectID="_1669040177" r:id="rId176"/>
         </w:object>
       </w:r>
     </w:p>
@@ -2652,11 +2652,11 @@
         <w:rPr>
           <w:position w:val="-6"/>
         </w:rPr>
-        <w:object w:dxaOrig="200" w:dyaOrig="279">
+        <w:object w:dxaOrig="200" w:dyaOrig="279" w14:anchorId="1E529061">
           <v:shape id="_x0000_i1121" type="#_x0000_t75" style="width:9.6pt;height:14.4pt" o:ole="">
             <v:imagedata r:id="rId16" o:title=""/>
           </v:shape>
-          <o:OLEObject Type="Embed" ProgID="Equation.DSMT4" ShapeID="_x0000_i1121" DrawAspect="Content" ObjectID="_1648543906" r:id="rId177"/>
+          <o:OLEObject Type="Embed" ProgID="Equation.DSMT4" ShapeID="_x0000_i1121" DrawAspect="Content" ObjectID="_1669040178" r:id="rId177"/>
         </w:object>
       </w:r>
       <w:r>
@@ -2666,11 +2666,11 @@
         <w:rPr>
           <w:position w:val="-6"/>
         </w:rPr>
-        <w:object w:dxaOrig="200" w:dyaOrig="279">
+        <w:object w:dxaOrig="200" w:dyaOrig="279" w14:anchorId="60799E05">
           <v:shape id="_x0000_i1122" type="#_x0000_t75" style="width:9.6pt;height:14.4pt" o:ole="">
             <v:imagedata r:id="rId18" o:title=""/>
           </v:shape>
-          <o:OLEObject Type="Embed" ProgID="Equation.DSMT4" ShapeID="_x0000_i1122" DrawAspect="Content" ObjectID="_1648543907" r:id="rId178"/>
+          <o:OLEObject Type="Embed" ProgID="Equation.DSMT4" ShapeID="_x0000_i1122" DrawAspect="Content" ObjectID="_1669040179" r:id="rId178"/>
         </w:object>
       </w:r>
     </w:p>
@@ -2691,11 +2691,11 @@
         <w:rPr>
           <w:position w:val="-18"/>
         </w:rPr>
-        <w:object w:dxaOrig="840" w:dyaOrig="420">
+        <w:object w:dxaOrig="840" w:dyaOrig="420" w14:anchorId="34B01C47">
           <v:shape id="_x0000_i1123" type="#_x0000_t75" style="width:42pt;height:21pt" o:ole="">
             <v:imagedata r:id="rId20" o:title=""/>
           </v:shape>
-          <o:OLEObject Type="Embed" ProgID="Equation.DSMT4" ShapeID="_x0000_i1123" DrawAspect="Content" ObjectID="_1648543908" r:id="rId179"/>
+          <o:OLEObject Type="Embed" ProgID="Equation.DSMT4" ShapeID="_x0000_i1123" DrawAspect="Content" ObjectID="_1669040180" r:id="rId179"/>
         </w:object>
       </w:r>
     </w:p>
@@ -2736,11 +2736,11 @@
         <w:rPr>
           <w:position w:val="-30"/>
         </w:rPr>
-        <w:object w:dxaOrig="3480" w:dyaOrig="720">
+        <w:object w:dxaOrig="3480" w:dyaOrig="720" w14:anchorId="6339B04C">
           <v:shape id="_x0000_i1124" type="#_x0000_t75" style="width:173.4pt;height:36pt" o:ole="">
             <v:imagedata r:id="rId180" o:title=""/>
           </v:shape>
-          <o:OLEObject Type="Embed" ProgID="Equation.DSMT4" ShapeID="_x0000_i1124" DrawAspect="Content" ObjectID="_1648543909" r:id="rId181"/>
+          <o:OLEObject Type="Embed" ProgID="Equation.DSMT4" ShapeID="_x0000_i1124" DrawAspect="Content" ObjectID="_1669040181" r:id="rId181"/>
         </w:object>
       </w:r>
     </w:p>
@@ -2758,11 +2758,11 @@
         <w:rPr>
           <w:position w:val="-20"/>
         </w:rPr>
-        <w:object w:dxaOrig="800" w:dyaOrig="520">
+        <w:object w:dxaOrig="800" w:dyaOrig="520" w14:anchorId="372D5204">
           <v:shape id="_x0000_i1125" type="#_x0000_t75" style="width:40.2pt;height:25.8pt" o:ole="">
             <v:imagedata r:id="rId182" o:title=""/>
           </v:shape>
-          <o:OLEObject Type="Embed" ProgID="Equation.DSMT4" ShapeID="_x0000_i1125" DrawAspect="Content" ObjectID="_1648543910" r:id="rId183"/>
+          <o:OLEObject Type="Embed" ProgID="Equation.DSMT4" ShapeID="_x0000_i1125" DrawAspect="Content" ObjectID="_1669040182" r:id="rId183"/>
         </w:object>
       </w:r>
     </w:p>
@@ -2781,11 +2781,11 @@
         <w:rPr>
           <w:position w:val="-26"/>
         </w:rPr>
-        <w:object w:dxaOrig="580" w:dyaOrig="580">
+        <w:object w:dxaOrig="580" w:dyaOrig="580" w14:anchorId="60B02756">
           <v:shape id="_x0000_i1126" type="#_x0000_t75" style="width:28.8pt;height:28.8pt" o:ole="">
             <v:imagedata r:id="rId184" o:title=""/>
           </v:shape>
-          <o:OLEObject Type="Embed" ProgID="Equation.DSMT4" ShapeID="_x0000_i1126" DrawAspect="Content" ObjectID="_1648543911" r:id="rId185"/>
+          <o:OLEObject Type="Embed" ProgID="Equation.DSMT4" ShapeID="_x0000_i1126" DrawAspect="Content" ObjectID="_1669040183" r:id="rId185"/>
         </w:object>
       </w:r>
       <w:r>
@@ -2800,11 +2800,11 @@
         <w:rPr>
           <w:position w:val="-22"/>
         </w:rPr>
-        <w:object w:dxaOrig="1260" w:dyaOrig="600">
+        <w:object w:dxaOrig="1260" w:dyaOrig="600" w14:anchorId="60E1FDCF">
           <v:shape id="_x0000_i1127" type="#_x0000_t75" style="width:63pt;height:30.6pt" o:ole="">
             <v:imagedata r:id="rId186" o:title=""/>
           </v:shape>
-          <o:OLEObject Type="Embed" ProgID="Equation.DSMT4" ShapeID="_x0000_i1127" DrawAspect="Content" ObjectID="_1648543912" r:id="rId187"/>
+          <o:OLEObject Type="Embed" ProgID="Equation.DSMT4" ShapeID="_x0000_i1127" DrawAspect="Content" ObjectID="_1669040184" r:id="rId187"/>
         </w:object>
       </w:r>
     </w:p>
@@ -2825,11 +2825,11 @@
         <w:rPr>
           <w:position w:val="-28"/>
         </w:rPr>
-        <w:object w:dxaOrig="960" w:dyaOrig="680">
+        <w:object w:dxaOrig="960" w:dyaOrig="680" w14:anchorId="58D2D9CC">
           <v:shape id="_x0000_i1128" type="#_x0000_t75" style="width:48pt;height:34.2pt" o:ole="">
             <v:imagedata r:id="rId188" o:title=""/>
           </v:shape>
-          <o:OLEObject Type="Embed" ProgID="Equation.DSMT4" ShapeID="_x0000_i1128" DrawAspect="Content" ObjectID="_1648543913" r:id="rId189"/>
+          <o:OLEObject Type="Embed" ProgID="Equation.DSMT4" ShapeID="_x0000_i1128" DrawAspect="Content" ObjectID="_1669040185" r:id="rId189"/>
         </w:object>
       </w:r>
     </w:p>
@@ -2854,11 +2854,11 @@
         <w:rPr>
           <w:position w:val="-26"/>
         </w:rPr>
-        <w:object w:dxaOrig="880" w:dyaOrig="660">
+        <w:object w:dxaOrig="880" w:dyaOrig="660" w14:anchorId="2BFA3AA8">
           <v:shape id="_x0000_i1129" type="#_x0000_t75" style="width:43.8pt;height:33pt" o:ole="">
             <v:imagedata r:id="rId190" o:title=""/>
           </v:shape>
-          <o:OLEObject Type="Embed" ProgID="Equation.DSMT4" ShapeID="_x0000_i1129" DrawAspect="Content" ObjectID="_1648543914" r:id="rId191"/>
+          <o:OLEObject Type="Embed" ProgID="Equation.DSMT4" ShapeID="_x0000_i1129" DrawAspect="Content" ObjectID="_1669040186" r:id="rId191"/>
         </w:object>
       </w:r>
       <w:r>
@@ -2876,11 +2876,11 @@
         <w:rPr>
           <w:position w:val="-22"/>
         </w:rPr>
-        <w:object w:dxaOrig="1240" w:dyaOrig="600">
+        <w:object w:dxaOrig="1240" w:dyaOrig="600" w14:anchorId="39A906D0">
           <v:shape id="_x0000_i1130" type="#_x0000_t75" style="width:62.4pt;height:30.6pt" o:ole="">
             <v:imagedata r:id="rId192" o:title=""/>
           </v:shape>
-          <o:OLEObject Type="Embed" ProgID="Equation.DSMT4" ShapeID="_x0000_i1130" DrawAspect="Content" ObjectID="_1648543915" r:id="rId193"/>
+          <o:OLEObject Type="Embed" ProgID="Equation.DSMT4" ShapeID="_x0000_i1130" DrawAspect="Content" ObjectID="_1669040187" r:id="rId193"/>
         </w:object>
       </w:r>
     </w:p>
@@ -2901,11 +2901,11 @@
         <w:rPr>
           <w:position w:val="-28"/>
         </w:rPr>
-        <w:object w:dxaOrig="960" w:dyaOrig="680">
+        <w:object w:dxaOrig="960" w:dyaOrig="680" w14:anchorId="247733DA">
           <v:shape id="_x0000_i1131" type="#_x0000_t75" style="width:48pt;height:34.2pt" o:ole="">
             <v:imagedata r:id="rId194" o:title=""/>
           </v:shape>
-          <o:OLEObject Type="Embed" ProgID="Equation.DSMT4" ShapeID="_x0000_i1131" DrawAspect="Content" ObjectID="_1648543916" r:id="rId195"/>
+          <o:OLEObject Type="Embed" ProgID="Equation.DSMT4" ShapeID="_x0000_i1131" DrawAspect="Content" ObjectID="_1669040188" r:id="rId195"/>
         </w:object>
       </w:r>
     </w:p>
@@ -2927,11 +2927,11 @@
         <w:rPr>
           <w:position w:val="-26"/>
         </w:rPr>
-        <w:object w:dxaOrig="880" w:dyaOrig="660">
+        <w:object w:dxaOrig="880" w:dyaOrig="660" w14:anchorId="0C0D0751">
           <v:shape id="_x0000_i1132" type="#_x0000_t75" style="width:43.8pt;height:33pt" o:ole="">
             <v:imagedata r:id="rId196" o:title=""/>
           </v:shape>
-          <o:OLEObject Type="Embed" ProgID="Equation.DSMT4" ShapeID="_x0000_i1132" DrawAspect="Content" ObjectID="_1648543917" r:id="rId197"/>
+          <o:OLEObject Type="Embed" ProgID="Equation.DSMT4" ShapeID="_x0000_i1132" DrawAspect="Content" ObjectID="_1669040189" r:id="rId197"/>
         </w:object>
       </w:r>
       <w:r>
@@ -2958,11 +2958,11 @@
         <w:rPr>
           <w:position w:val="-30"/>
         </w:rPr>
-        <w:object w:dxaOrig="1420" w:dyaOrig="620">
+        <w:object w:dxaOrig="1420" w:dyaOrig="620" w14:anchorId="6ADE6F16">
           <v:shape id="_x0000_i1133" type="#_x0000_t75" style="width:71.4pt;height:31.2pt" o:ole="">
             <v:imagedata r:id="rId84" o:title=""/>
           </v:shape>
-          <o:OLEObject Type="Embed" ProgID="Equation.DSMT4" ShapeID="_x0000_i1133" DrawAspect="Content" ObjectID="_1648543918" r:id="rId198"/>
+          <o:OLEObject Type="Embed" ProgID="Equation.DSMT4" ShapeID="_x0000_i1133" DrawAspect="Content" ObjectID="_1669040190" r:id="rId198"/>
         </w:object>
       </w:r>
     </w:p>
@@ -2983,11 +2983,11 @@
         <w:rPr>
           <w:position w:val="-48"/>
         </w:rPr>
-        <w:object w:dxaOrig="1160" w:dyaOrig="999">
+        <w:object w:dxaOrig="1160" w:dyaOrig="999" w14:anchorId="725895D3">
           <v:shape id="_x0000_i1134" type="#_x0000_t75" style="width:57.6pt;height:50.4pt" o:ole="">
             <v:imagedata r:id="rId199" o:title=""/>
           </v:shape>
-          <o:OLEObject Type="Embed" ProgID="Equation.DSMT4" ShapeID="_x0000_i1134" DrawAspect="Content" ObjectID="_1648543919" r:id="rId200"/>
+          <o:OLEObject Type="Embed" ProgID="Equation.DSMT4" ShapeID="_x0000_i1134" DrawAspect="Content" ObjectID="_1669040191" r:id="rId200"/>
         </w:object>
       </w:r>
     </w:p>
@@ -3011,11 +3011,11 @@
         <w:rPr>
           <w:position w:val="-22"/>
         </w:rPr>
-        <w:object w:dxaOrig="880" w:dyaOrig="560">
+        <w:object w:dxaOrig="880" w:dyaOrig="560" w14:anchorId="4B78C327">
           <v:shape id="_x0000_i1135" type="#_x0000_t75" style="width:44.4pt;height:27.6pt" o:ole="">
             <v:imagedata r:id="rId201" o:title=""/>
           </v:shape>
-          <o:OLEObject Type="Embed" ProgID="Equation.DSMT4" ShapeID="_x0000_i1135" DrawAspect="Content" ObjectID="_1648543920" r:id="rId202"/>
+          <o:OLEObject Type="Embed" ProgID="Equation.DSMT4" ShapeID="_x0000_i1135" DrawAspect="Content" ObjectID="_1669040192" r:id="rId202"/>
         </w:object>
       </w:r>
     </w:p>
@@ -3039,11 +3039,11 @@
         <w:rPr>
           <w:position w:val="-26"/>
         </w:rPr>
-        <w:object w:dxaOrig="660" w:dyaOrig="580">
+        <w:object w:dxaOrig="660" w:dyaOrig="580" w14:anchorId="72E3809D">
           <v:shape id="_x0000_i1136" type="#_x0000_t75" style="width:33pt;height:29.4pt" o:ole="">
             <v:imagedata r:id="rId203" o:title=""/>
           </v:shape>
-          <o:OLEObject Type="Embed" ProgID="Equation.DSMT4" ShapeID="_x0000_i1136" DrawAspect="Content" ObjectID="_1648543921" r:id="rId204"/>
+          <o:OLEObject Type="Embed" ProgID="Equation.DSMT4" ShapeID="_x0000_i1136" DrawAspect="Content" ObjectID="_1669040193" r:id="rId204"/>
         </w:object>
       </w:r>
     </w:p>
@@ -3065,11 +3065,11 @@
         <w:rPr>
           <w:position w:val="-30"/>
         </w:rPr>
-        <w:object w:dxaOrig="2100" w:dyaOrig="720">
+        <w:object w:dxaOrig="2100" w:dyaOrig="720" w14:anchorId="1CC9F1E3">
           <v:shape id="_x0000_i1137" type="#_x0000_t75" style="width:105pt;height:35.4pt" o:ole="">
             <v:imagedata r:id="rId205" o:title=""/>
           </v:shape>
-          <o:OLEObject Type="Embed" ProgID="Equation.DSMT4" ShapeID="_x0000_i1137" DrawAspect="Content" ObjectID="_1648543922" r:id="rId206"/>
+          <o:OLEObject Type="Embed" ProgID="Equation.DSMT4" ShapeID="_x0000_i1137" DrawAspect="Content" ObjectID="_1669040194" r:id="rId206"/>
         </w:object>
       </w:r>
     </w:p>
@@ -3092,11 +3092,11 @@
         <w:rPr>
           <w:position w:val="-20"/>
         </w:rPr>
-        <w:object w:dxaOrig="720" w:dyaOrig="600">
+        <w:object w:dxaOrig="720" w:dyaOrig="600" w14:anchorId="0A5145D8">
           <v:shape id="_x0000_i1138" type="#_x0000_t75" style="width:36pt;height:30pt" o:ole="">
             <v:imagedata r:id="rId207" o:title=""/>
           </v:shape>
-          <o:OLEObject Type="Embed" ProgID="Equation.DSMT4" ShapeID="_x0000_i1138" DrawAspect="Content" ObjectID="_1648543923" r:id="rId208"/>
+          <o:OLEObject Type="Embed" ProgID="Equation.DSMT4" ShapeID="_x0000_i1138" DrawAspect="Content" ObjectID="_1669040195" r:id="rId208"/>
         </w:object>
       </w:r>
     </w:p>
@@ -3121,11 +3121,11 @@
         <w:rPr>
           <w:position w:val="-34"/>
         </w:rPr>
-        <w:object w:dxaOrig="880" w:dyaOrig="660">
+        <w:object w:dxaOrig="880" w:dyaOrig="660" w14:anchorId="6AF121AB">
           <v:shape id="_x0000_i1139" type="#_x0000_t75" style="width:43.8pt;height:33pt" o:ole="">
             <v:imagedata r:id="rId209" o:title=""/>
           </v:shape>
-          <o:OLEObject Type="Embed" ProgID="Equation.DSMT4" ShapeID="_x0000_i1139" DrawAspect="Content" ObjectID="_1648543924" r:id="rId210"/>
+          <o:OLEObject Type="Embed" ProgID="Equation.DSMT4" ShapeID="_x0000_i1139" DrawAspect="Content" ObjectID="_1669040196" r:id="rId210"/>
         </w:object>
       </w:r>
       <w:r>
@@ -3152,11 +3152,11 @@
         <w:rPr>
           <w:position w:val="-42"/>
         </w:rPr>
-        <w:object w:dxaOrig="2060" w:dyaOrig="960">
+        <w:object w:dxaOrig="2060" w:dyaOrig="960" w14:anchorId="3FA591C9">
           <v:shape id="_x0000_i1140" type="#_x0000_t75" style="width:102.6pt;height:48pt" o:ole="">
             <v:imagedata r:id="rId211" o:title=""/>
           </v:shape>
-          <o:OLEObject Type="Embed" ProgID="Equation.DSMT4" ShapeID="_x0000_i1140" DrawAspect="Content" ObjectID="_1648543925" r:id="rId212"/>
+          <o:OLEObject Type="Embed" ProgID="Equation.DSMT4" ShapeID="_x0000_i1140" DrawAspect="Content" ObjectID="_1669040197" r:id="rId212"/>
         </w:object>
       </w:r>
     </w:p>
@@ -3180,11 +3180,11 @@
         <w:rPr>
           <w:position w:val="-30"/>
         </w:rPr>
-        <w:object w:dxaOrig="2020" w:dyaOrig="720">
+        <w:object w:dxaOrig="2020" w:dyaOrig="720" w14:anchorId="4DD69ED1">
           <v:shape id="_x0000_i1141" type="#_x0000_t75" style="width:101.4pt;height:36pt" o:ole="">
             <v:imagedata r:id="rId213" o:title=""/>
           </v:shape>
-          <o:OLEObject Type="Embed" ProgID="Equation.DSMT4" ShapeID="_x0000_i1141" DrawAspect="Content" ObjectID="_1648543926" r:id="rId214"/>
+          <o:OLEObject Type="Embed" ProgID="Equation.DSMT4" ShapeID="_x0000_i1141" DrawAspect="Content" ObjectID="_1669040198" r:id="rId214"/>
         </w:object>
       </w:r>
     </w:p>
@@ -3205,11 +3205,11 @@
         <w:rPr>
           <w:position w:val="-36"/>
         </w:rPr>
-        <w:object w:dxaOrig="1760" w:dyaOrig="780">
+        <w:object w:dxaOrig="1760" w:dyaOrig="780" w14:anchorId="3D9786C0">
           <v:shape id="_x0000_i1142" type="#_x0000_t75" style="width:88.2pt;height:38.4pt" o:ole="">
             <v:imagedata r:id="rId215" o:title=""/>
           </v:shape>
-          <o:OLEObject Type="Embed" ProgID="Equation.DSMT4" ShapeID="_x0000_i1142" DrawAspect="Content" ObjectID="_1648543927" r:id="rId216"/>
+          <o:OLEObject Type="Embed" ProgID="Equation.DSMT4" ShapeID="_x0000_i1142" DrawAspect="Content" ObjectID="_1669040199" r:id="rId216"/>
         </w:object>
       </w:r>
     </w:p>
@@ -3244,11 +3244,11 @@
         <w:rPr>
           <w:position w:val="-10"/>
         </w:rPr>
-        <w:object w:dxaOrig="2620" w:dyaOrig="380">
+        <w:object w:dxaOrig="2620" w:dyaOrig="380" w14:anchorId="791950E2">
           <v:shape id="_x0000_i1143" type="#_x0000_t75" style="width:131.4pt;height:18.6pt" o:ole="">
             <v:imagedata r:id="rId217" o:title=""/>
           </v:shape>
-          <o:OLEObject Type="Embed" ProgID="Equation.DSMT4" ShapeID="_x0000_i1143" DrawAspect="Content" ObjectID="_1648543928" r:id="rId218"/>
+          <o:OLEObject Type="Embed" ProgID="Equation.DSMT4" ShapeID="_x0000_i1143" DrawAspect="Content" ObjectID="_1669040200" r:id="rId218"/>
         </w:object>
       </w:r>
     </w:p>
@@ -3286,11 +3286,11 @@
         <w:rPr>
           <w:position w:val="-30"/>
         </w:rPr>
-        <w:object w:dxaOrig="2820" w:dyaOrig="720">
+        <w:object w:dxaOrig="2820" w:dyaOrig="720" w14:anchorId="5B40E5D6">
           <v:shape id="_x0000_i1144" type="#_x0000_t75" style="width:141pt;height:36pt" o:ole="">
             <v:imagedata r:id="rId219" o:title=""/>
           </v:shape>
-          <o:OLEObject Type="Embed" ProgID="Equation.DSMT4" ShapeID="_x0000_i1144" DrawAspect="Content" ObjectID="_1648543929" r:id="rId220"/>
+          <o:OLEObject Type="Embed" ProgID="Equation.DSMT4" ShapeID="_x0000_i1144" DrawAspect="Content" ObjectID="_1669040201" r:id="rId220"/>
         </w:object>
       </w:r>
       <w:r>
@@ -3300,11 +3300,11 @@
         <w:rPr>
           <w:position w:val="-30"/>
         </w:rPr>
-        <w:object w:dxaOrig="1420" w:dyaOrig="620">
+        <w:object w:dxaOrig="1420" w:dyaOrig="620" w14:anchorId="63BE26C5">
           <v:shape id="_x0000_i1145" type="#_x0000_t75" style="width:70.8pt;height:31.2pt" o:ole="">
             <v:imagedata r:id="rId221" o:title=""/>
           </v:shape>
-          <o:OLEObject Type="Embed" ProgID="Equation.DSMT4" ShapeID="_x0000_i1145" DrawAspect="Content" ObjectID="_1648543930" r:id="rId222"/>
+          <o:OLEObject Type="Embed" ProgID="Equation.DSMT4" ShapeID="_x0000_i1145" DrawAspect="Content" ObjectID="_1669040202" r:id="rId222"/>
         </w:object>
       </w:r>
     </w:p>
@@ -3328,11 +3328,11 @@
         <w:rPr>
           <w:position w:val="-30"/>
         </w:rPr>
-        <w:object w:dxaOrig="1719" w:dyaOrig="720">
+        <w:object w:dxaOrig="1719" w:dyaOrig="720" w14:anchorId="10E24037">
           <v:shape id="_x0000_i1146" type="#_x0000_t75" style="width:86.4pt;height:36pt" o:ole="">
             <v:imagedata r:id="rId223" o:title=""/>
           </v:shape>
-          <o:OLEObject Type="Embed" ProgID="Equation.DSMT4" ShapeID="_x0000_i1146" DrawAspect="Content" ObjectID="_1648543931" r:id="rId224"/>
+          <o:OLEObject Type="Embed" ProgID="Equation.DSMT4" ShapeID="_x0000_i1146" DrawAspect="Content" ObjectID="_1669040203" r:id="rId224"/>
         </w:object>
       </w:r>
     </w:p>
@@ -3354,11 +3354,11 @@
         <w:rPr>
           <w:position w:val="-30"/>
         </w:rPr>
-        <w:object w:dxaOrig="1540" w:dyaOrig="720">
+        <w:object w:dxaOrig="1540" w:dyaOrig="720" w14:anchorId="52C63FFE">
           <v:shape id="_x0000_i1147" type="#_x0000_t75" style="width:76.8pt;height:36pt" o:ole="">
             <v:imagedata r:id="rId225" o:title=""/>
           </v:shape>
-          <o:OLEObject Type="Embed" ProgID="Equation.DSMT4" ShapeID="_x0000_i1147" DrawAspect="Content" ObjectID="_1648543932" r:id="rId226"/>
+          <o:OLEObject Type="Embed" ProgID="Equation.DSMT4" ShapeID="_x0000_i1147" DrawAspect="Content" ObjectID="_1669040204" r:id="rId226"/>
         </w:object>
       </w:r>
     </w:p>
@@ -3376,11 +3376,11 @@
         <w:rPr>
           <w:position w:val="-10"/>
         </w:rPr>
-        <w:object w:dxaOrig="1300" w:dyaOrig="340">
+        <w:object w:dxaOrig="1300" w:dyaOrig="340" w14:anchorId="1A91CE17">
           <v:shape id="_x0000_i1148" type="#_x0000_t75" style="width:65.4pt;height:17.4pt" o:ole="">
             <v:imagedata r:id="rId227" o:title=""/>
           </v:shape>
-          <o:OLEObject Type="Embed" ProgID="Equation.DSMT4" ShapeID="_x0000_i1148" DrawAspect="Content" ObjectID="_1648543933" r:id="rId228"/>
+          <o:OLEObject Type="Embed" ProgID="Equation.DSMT4" ShapeID="_x0000_i1148" DrawAspect="Content" ObjectID="_1669040205" r:id="rId228"/>
         </w:object>
       </w:r>
     </w:p>
@@ -3415,11 +3415,11 @@
         <w:rPr>
           <w:position w:val="-10"/>
         </w:rPr>
-        <w:object w:dxaOrig="3040" w:dyaOrig="380">
+        <w:object w:dxaOrig="3040" w:dyaOrig="380" w14:anchorId="669C0186">
           <v:shape id="_x0000_i1149" type="#_x0000_t75" style="width:152.4pt;height:18.6pt" o:ole="">
             <v:imagedata r:id="rId229" o:title=""/>
           </v:shape>
-          <o:OLEObject Type="Embed" ProgID="Equation.DSMT4" ShapeID="_x0000_i1149" DrawAspect="Content" ObjectID="_1648543934" r:id="rId230"/>
+          <o:OLEObject Type="Embed" ProgID="Equation.DSMT4" ShapeID="_x0000_i1149" DrawAspect="Content" ObjectID="_1669040206" r:id="rId230"/>
         </w:object>
       </w:r>
     </w:p>
@@ -3461,11 +3461,11 @@
         <w:rPr>
           <w:position w:val="-30"/>
         </w:rPr>
-        <w:object w:dxaOrig="2960" w:dyaOrig="720">
+        <w:object w:dxaOrig="2960" w:dyaOrig="720" w14:anchorId="09F3623A">
           <v:shape id="_x0000_i1150" type="#_x0000_t75" style="width:148.2pt;height:36pt" o:ole="">
             <v:imagedata r:id="rId231" o:title=""/>
           </v:shape>
-          <o:OLEObject Type="Embed" ProgID="Equation.DSMT4" ShapeID="_x0000_i1150" DrawAspect="Content" ObjectID="_1648543935" r:id="rId232"/>
+          <o:OLEObject Type="Embed" ProgID="Equation.DSMT4" ShapeID="_x0000_i1150" DrawAspect="Content" ObjectID="_1669040207" r:id="rId232"/>
         </w:object>
       </w:r>
       <w:r>
@@ -3475,11 +3475,11 @@
         <w:rPr>
           <w:position w:val="-30"/>
         </w:rPr>
-        <w:object w:dxaOrig="1420" w:dyaOrig="620">
+        <w:object w:dxaOrig="1420" w:dyaOrig="620" w14:anchorId="590BF7CD">
           <v:shape id="_x0000_i1151" type="#_x0000_t75" style="width:70.8pt;height:31.2pt" o:ole="">
             <v:imagedata r:id="rId221" o:title=""/>
           </v:shape>
-          <o:OLEObject Type="Embed" ProgID="Equation.DSMT4" ShapeID="_x0000_i1151" DrawAspect="Content" ObjectID="_1648543936" r:id="rId233"/>
+          <o:OLEObject Type="Embed" ProgID="Equation.DSMT4" ShapeID="_x0000_i1151" DrawAspect="Content" ObjectID="_1669040208" r:id="rId233"/>
         </w:object>
       </w:r>
     </w:p>
@@ -3503,11 +3503,11 @@
         <w:rPr>
           <w:position w:val="-30"/>
         </w:rPr>
-        <w:object w:dxaOrig="1820" w:dyaOrig="720">
+        <w:object w:dxaOrig="1820" w:dyaOrig="720" w14:anchorId="3B2E5E2C">
           <v:shape id="_x0000_i1152" type="#_x0000_t75" style="width:90.6pt;height:36pt" o:ole="">
             <v:imagedata r:id="rId234" o:title=""/>
           </v:shape>
-          <o:OLEObject Type="Embed" ProgID="Equation.DSMT4" ShapeID="_x0000_i1152" DrawAspect="Content" ObjectID="_1648543937" r:id="rId235"/>
+          <o:OLEObject Type="Embed" ProgID="Equation.DSMT4" ShapeID="_x0000_i1152" DrawAspect="Content" ObjectID="_1669040209" r:id="rId235"/>
         </w:object>
       </w:r>
     </w:p>
@@ -3529,11 +3529,11 @@
         <w:rPr>
           <w:position w:val="-30"/>
         </w:rPr>
-        <w:object w:dxaOrig="1820" w:dyaOrig="720">
+        <w:object w:dxaOrig="1820" w:dyaOrig="720" w14:anchorId="7CDF8AA2">
           <v:shape id="_x0000_i1153" type="#_x0000_t75" style="width:90.6pt;height:36pt" o:ole="">
             <v:imagedata r:id="rId236" o:title=""/>
           </v:shape>
-          <o:OLEObject Type="Embed" ProgID="Equation.DSMT4" ShapeID="_x0000_i1153" DrawAspect="Content" ObjectID="_1648543938" r:id="rId237"/>
+          <o:OLEObject Type="Embed" ProgID="Equation.DSMT4" ShapeID="_x0000_i1153" DrawAspect="Content" ObjectID="_1669040210" r:id="rId237"/>
         </w:object>
       </w:r>
     </w:p>
@@ -3551,11 +3551,11 @@
         <w:rPr>
           <w:position w:val="-10"/>
         </w:rPr>
-        <w:object w:dxaOrig="1280" w:dyaOrig="340">
+        <w:object w:dxaOrig="1280" w:dyaOrig="340" w14:anchorId="26D66216">
           <v:shape id="_x0000_i1154" type="#_x0000_t75" style="width:63.6pt;height:17.4pt" o:ole="">
             <v:imagedata r:id="rId238" o:title=""/>
           </v:shape>
-          <o:OLEObject Type="Embed" ProgID="Equation.DSMT4" ShapeID="_x0000_i1154" DrawAspect="Content" ObjectID="_1648543939" r:id="rId239"/>
+          <o:OLEObject Type="Embed" ProgID="Equation.DSMT4" ShapeID="_x0000_i1154" DrawAspect="Content" ObjectID="_1669040211" r:id="rId239"/>
         </w:object>
       </w:r>
     </w:p>
@@ -3604,11 +3604,11 @@
         <w:rPr>
           <w:position w:val="-10"/>
         </w:rPr>
-        <w:object w:dxaOrig="3440" w:dyaOrig="380">
+        <w:object w:dxaOrig="3440" w:dyaOrig="380" w14:anchorId="097DBBF0">
           <v:shape id="_x0000_i1155" type="#_x0000_t75" style="width:171.6pt;height:18.6pt" o:ole="">
             <v:imagedata r:id="rId240" o:title=""/>
           </v:shape>
-          <o:OLEObject Type="Embed" ProgID="Equation.DSMT4" ShapeID="_x0000_i1155" DrawAspect="Content" ObjectID="_1648543940" r:id="rId241"/>
+          <o:OLEObject Type="Embed" ProgID="Equation.DSMT4" ShapeID="_x0000_i1155" DrawAspect="Content" ObjectID="_1669040212" r:id="rId241"/>
         </w:object>
       </w:r>
     </w:p>
@@ -3646,11 +3646,11 @@
         <w:rPr>
           <w:position w:val="-30"/>
         </w:rPr>
-        <w:object w:dxaOrig="3140" w:dyaOrig="720">
+        <w:object w:dxaOrig="3140" w:dyaOrig="720" w14:anchorId="379FA6C7">
           <v:shape id="_x0000_i1156" type="#_x0000_t75" style="width:156.6pt;height:36pt" o:ole="">
             <v:imagedata r:id="rId242" o:title=""/>
           </v:shape>
-          <o:OLEObject Type="Embed" ProgID="Equation.DSMT4" ShapeID="_x0000_i1156" DrawAspect="Content" ObjectID="_1648543941" r:id="rId243"/>
+          <o:OLEObject Type="Embed" ProgID="Equation.DSMT4" ShapeID="_x0000_i1156" DrawAspect="Content" ObjectID="_1669040213" r:id="rId243"/>
         </w:object>
       </w:r>
       <w:r>
@@ -3660,11 +3660,11 @@
         <w:rPr>
           <w:position w:val="-30"/>
         </w:rPr>
-        <w:object w:dxaOrig="1420" w:dyaOrig="620">
+        <w:object w:dxaOrig="1420" w:dyaOrig="620" w14:anchorId="02CDE9CD">
           <v:shape id="_x0000_i1157" type="#_x0000_t75" style="width:70.8pt;height:31.2pt" o:ole="">
             <v:imagedata r:id="rId221" o:title=""/>
           </v:shape>
-          <o:OLEObject Type="Embed" ProgID="Equation.DSMT4" ShapeID="_x0000_i1157" DrawAspect="Content" ObjectID="_1648543942" r:id="rId244"/>
+          <o:OLEObject Type="Embed" ProgID="Equation.DSMT4" ShapeID="_x0000_i1157" DrawAspect="Content" ObjectID="_1669040214" r:id="rId244"/>
         </w:object>
       </w:r>
     </w:p>
@@ -3688,11 +3688,11 @@
         <w:rPr>
           <w:position w:val="-30"/>
         </w:rPr>
-        <w:object w:dxaOrig="1700" w:dyaOrig="720">
+        <w:object w:dxaOrig="1700" w:dyaOrig="720" w14:anchorId="308F1838">
           <v:shape id="_x0000_i1158" type="#_x0000_t75" style="width:84.6pt;height:36pt" o:ole="">
             <v:imagedata r:id="rId245" o:title=""/>
           </v:shape>
-          <o:OLEObject Type="Embed" ProgID="Equation.DSMT4" ShapeID="_x0000_i1158" DrawAspect="Content" ObjectID="_1648543943" r:id="rId246"/>
+          <o:OLEObject Type="Embed" ProgID="Equation.DSMT4" ShapeID="_x0000_i1158" DrawAspect="Content" ObjectID="_1669040215" r:id="rId246"/>
         </w:object>
       </w:r>
       <w:r>
@@ -3720,11 +3720,11 @@
         <w:rPr>
           <w:position w:val="-30"/>
         </w:rPr>
-        <w:object w:dxaOrig="1680" w:dyaOrig="720">
+        <w:object w:dxaOrig="1680" w:dyaOrig="720" w14:anchorId="7CA0DF67">
           <v:shape id="_x0000_i1159" type="#_x0000_t75" style="width:84pt;height:36pt" o:ole="">
             <v:imagedata r:id="rId247" o:title=""/>
           </v:shape>
-          <o:OLEObject Type="Embed" ProgID="Equation.DSMT4" ShapeID="_x0000_i1159" DrawAspect="Content" ObjectID="_1648543944" r:id="rId248"/>
+          <o:OLEObject Type="Embed" ProgID="Equation.DSMT4" ShapeID="_x0000_i1159" DrawAspect="Content" ObjectID="_1669040216" r:id="rId248"/>
         </w:object>
       </w:r>
     </w:p>
@@ -3743,11 +3743,11 @@
         <w:rPr>
           <w:position w:val="-10"/>
         </w:rPr>
-        <w:object w:dxaOrig="1260" w:dyaOrig="340">
+        <w:object w:dxaOrig="1260" w:dyaOrig="340" w14:anchorId="42A77910">
           <v:shape id="_x0000_i1160" type="#_x0000_t75" style="width:63pt;height:17.4pt" o:ole="">
             <v:imagedata r:id="rId249" o:title=""/>
           </v:shape>
-          <o:OLEObject Type="Embed" ProgID="Equation.DSMT4" ShapeID="_x0000_i1160" DrawAspect="Content" ObjectID="_1648543945" r:id="rId250"/>
+          <o:OLEObject Type="Embed" ProgID="Equation.DSMT4" ShapeID="_x0000_i1160" DrawAspect="Content" ObjectID="_1669040217" r:id="rId250"/>
         </w:object>
       </w:r>
     </w:p>
@@ -3779,11 +3779,11 @@
         <w:rPr>
           <w:position w:val="-10"/>
         </w:rPr>
-        <w:object w:dxaOrig="1340" w:dyaOrig="380">
+        <w:object w:dxaOrig="1340" w:dyaOrig="380" w14:anchorId="2DDC4463">
           <v:shape id="_x0000_i1161" type="#_x0000_t75" style="width:67.2pt;height:18.6pt" o:ole="">
             <v:imagedata r:id="rId251" o:title=""/>
           </v:shape>
-          <o:OLEObject Type="Embed" ProgID="Equation.DSMT4" ShapeID="_x0000_i1161" DrawAspect="Content" ObjectID="_1648543946" r:id="rId252"/>
+          <o:OLEObject Type="Embed" ProgID="Equation.DSMT4" ShapeID="_x0000_i1161" DrawAspect="Content" ObjectID="_1669040218" r:id="rId252"/>
         </w:object>
       </w:r>
       <w:r>
@@ -3793,11 +3793,11 @@
         <w:rPr>
           <w:position w:val="-10"/>
         </w:rPr>
-        <w:object w:dxaOrig="1620" w:dyaOrig="380">
+        <w:object w:dxaOrig="1620" w:dyaOrig="380" w14:anchorId="7638612E">
           <v:shape id="_x0000_i1162" type="#_x0000_t75" style="width:81pt;height:18.6pt" o:ole="">
             <v:imagedata r:id="rId253" o:title=""/>
           </v:shape>
-          <o:OLEObject Type="Embed" ProgID="Equation.DSMT4" ShapeID="_x0000_i1162" DrawAspect="Content" ObjectID="_1648543947" r:id="rId254"/>
+          <o:OLEObject Type="Embed" ProgID="Equation.DSMT4" ShapeID="_x0000_i1162" DrawAspect="Content" ObjectID="_1669040219" r:id="rId254"/>
         </w:object>
       </w:r>
     </w:p>
@@ -3817,11 +3817,11 @@
         <w:rPr>
           <w:position w:val="-6"/>
         </w:rPr>
-        <w:object w:dxaOrig="220" w:dyaOrig="279">
+        <w:object w:dxaOrig="220" w:dyaOrig="279" w14:anchorId="6BF50C08">
           <v:shape id="_x0000_i1163" type="#_x0000_t75" style="width:11.4pt;height:14.4pt" o:ole="">
             <v:imagedata r:id="rId255" o:title=""/>
           </v:shape>
-          <o:OLEObject Type="Embed" ProgID="Equation.DSMT4" ShapeID="_x0000_i1163" DrawAspect="Content" ObjectID="_1648543948" r:id="rId256"/>
+          <o:OLEObject Type="Embed" ProgID="Equation.DSMT4" ShapeID="_x0000_i1163" DrawAspect="Content" ObjectID="_1669040220" r:id="rId256"/>
         </w:object>
       </w:r>
       <w:r>
@@ -3831,11 +3831,11 @@
         <w:rPr>
           <w:position w:val="-6"/>
         </w:rPr>
-        <w:object w:dxaOrig="200" w:dyaOrig="279">
+        <w:object w:dxaOrig="200" w:dyaOrig="279" w14:anchorId="32DB8585">
           <v:shape id="_x0000_i1164" type="#_x0000_t75" style="width:9.6pt;height:14.4pt" o:ole="">
             <v:imagedata r:id="rId257" o:title=""/>
           </v:shape>
-          <o:OLEObject Type="Embed" ProgID="Equation.DSMT4" ShapeID="_x0000_i1164" DrawAspect="Content" ObjectID="_1648543949" r:id="rId258"/>
+          <o:OLEObject Type="Embed" ProgID="Equation.DSMT4" ShapeID="_x0000_i1164" DrawAspect="Content" ObjectID="_1669040221" r:id="rId258"/>
         </w:object>
       </w:r>
       <w:r>
@@ -3858,11 +3858,11 @@
         <w:rPr>
           <w:position w:val="-18"/>
         </w:rPr>
-        <w:object w:dxaOrig="800" w:dyaOrig="420">
+        <w:object w:dxaOrig="800" w:dyaOrig="420" w14:anchorId="2A9E0779">
           <v:shape id="_x0000_i1165" type="#_x0000_t75" style="width:39.6pt;height:21pt" o:ole="">
             <v:imagedata r:id="rId259" o:title=""/>
           </v:shape>
-          <o:OLEObject Type="Embed" ProgID="Equation.DSMT4" ShapeID="_x0000_i1165" DrawAspect="Content" ObjectID="_1648543950" r:id="rId260"/>
+          <o:OLEObject Type="Embed" ProgID="Equation.DSMT4" ShapeID="_x0000_i1165" DrawAspect="Content" ObjectID="_1669040222" r:id="rId260"/>
         </w:object>
       </w:r>
       <w:r>
@@ -3872,11 +3872,11 @@
         <w:rPr>
           <w:position w:val="-18"/>
         </w:rPr>
-        <w:object w:dxaOrig="760" w:dyaOrig="420">
+        <w:object w:dxaOrig="760" w:dyaOrig="420" w14:anchorId="0B9183BA">
           <v:shape id="_x0000_i1166" type="#_x0000_t75" style="width:37.8pt;height:21pt" o:ole="">
             <v:imagedata r:id="rId261" o:title=""/>
           </v:shape>
-          <o:OLEObject Type="Embed" ProgID="Equation.DSMT4" ShapeID="_x0000_i1166" DrawAspect="Content" ObjectID="_1648543951" r:id="rId262"/>
+          <o:OLEObject Type="Embed" ProgID="Equation.DSMT4" ShapeID="_x0000_i1166" DrawAspect="Content" ObjectID="_1669040223" r:id="rId262"/>
         </w:object>
       </w:r>
     </w:p>
@@ -3896,11 +3896,11 @@
         <w:rPr>
           <w:position w:val="-18"/>
         </w:rPr>
-        <w:object w:dxaOrig="780" w:dyaOrig="420">
+        <w:object w:dxaOrig="780" w:dyaOrig="420" w14:anchorId="68773715">
           <v:shape id="_x0000_i1167" type="#_x0000_t75" style="width:39pt;height:21pt" o:ole="">
             <v:imagedata r:id="rId263" o:title=""/>
           </v:shape>
-          <o:OLEObject Type="Embed" ProgID="Equation.DSMT4" ShapeID="_x0000_i1167" DrawAspect="Content" ObjectID="_1648543952" r:id="rId264"/>
+          <o:OLEObject Type="Embed" ProgID="Equation.DSMT4" ShapeID="_x0000_i1167" DrawAspect="Content" ObjectID="_1669040224" r:id="rId264"/>
         </w:object>
       </w:r>
       <w:r>
@@ -3910,11 +3910,11 @@
         <w:rPr>
           <w:position w:val="-18"/>
         </w:rPr>
-        <w:object w:dxaOrig="740" w:dyaOrig="420">
+        <w:object w:dxaOrig="740" w:dyaOrig="420" w14:anchorId="40890987">
           <v:shape id="_x0000_i1168" type="#_x0000_t75" style="width:36.6pt;height:21pt" o:ole="">
             <v:imagedata r:id="rId265" o:title=""/>
           </v:shape>
-          <o:OLEObject Type="Embed" ProgID="Equation.DSMT4" ShapeID="_x0000_i1168" DrawAspect="Content" ObjectID="_1648543953" r:id="rId266"/>
+          <o:OLEObject Type="Embed" ProgID="Equation.DSMT4" ShapeID="_x0000_i1168" DrawAspect="Content" ObjectID="_1669040225" r:id="rId266"/>
         </w:object>
       </w:r>
     </w:p>
@@ -3955,11 +3955,11 @@
         <w:rPr>
           <w:position w:val="-28"/>
         </w:rPr>
-        <w:object w:dxaOrig="3560" w:dyaOrig="820">
+        <w:object w:dxaOrig="3560" w:dyaOrig="820" w14:anchorId="643F6545">
           <v:shape id="_x0000_i1169" type="#_x0000_t75" style="width:178.8pt;height:40.8pt" o:ole="">
             <v:imagedata r:id="rId267" o:title=""/>
           </v:shape>
-          <o:OLEObject Type="Embed" ProgID="Equation.DSMT4" ShapeID="_x0000_i1169" DrawAspect="Content" ObjectID="_1648543954" r:id="rId268"/>
+          <o:OLEObject Type="Embed" ProgID="Equation.DSMT4" ShapeID="_x0000_i1169" DrawAspect="Content" ObjectID="_1669040226" r:id="rId268"/>
         </w:object>
       </w:r>
       <w:r>
@@ -3969,11 +3969,11 @@
         <w:rPr>
           <w:position w:val="-30"/>
         </w:rPr>
-        <w:object w:dxaOrig="1420" w:dyaOrig="620">
+        <w:object w:dxaOrig="1420" w:dyaOrig="620" w14:anchorId="6F1CF11D">
           <v:shape id="_x0000_i1170" type="#_x0000_t75" style="width:70.8pt;height:31.2pt" o:ole="">
             <v:imagedata r:id="rId221" o:title=""/>
           </v:shape>
-          <o:OLEObject Type="Embed" ProgID="Equation.DSMT4" ShapeID="_x0000_i1170" DrawAspect="Content" ObjectID="_1648543955" r:id="rId269"/>
+          <o:OLEObject Type="Embed" ProgID="Equation.DSMT4" ShapeID="_x0000_i1170" DrawAspect="Content" ObjectID="_1669040227" r:id="rId269"/>
         </w:object>
       </w:r>
     </w:p>
@@ -3992,11 +3992,11 @@
         <w:rPr>
           <w:position w:val="-28"/>
         </w:rPr>
-        <w:object w:dxaOrig="1800" w:dyaOrig="600">
+        <w:object w:dxaOrig="1800" w:dyaOrig="600" w14:anchorId="445AD8B3">
           <v:shape id="_x0000_i1171" type="#_x0000_t75" style="width:90pt;height:30pt" o:ole="">
             <v:imagedata r:id="rId270" o:title=""/>
           </v:shape>
-          <o:OLEObject Type="Embed" ProgID="Equation.DSMT4" ShapeID="_x0000_i1171" DrawAspect="Content" ObjectID="_1648543956" r:id="rId271"/>
+          <o:OLEObject Type="Embed" ProgID="Equation.DSMT4" ShapeID="_x0000_i1171" DrawAspect="Content" ObjectID="_1669040228" r:id="rId271"/>
         </w:object>
       </w:r>
     </w:p>
@@ -4015,11 +4015,11 @@
         <w:rPr>
           <w:position w:val="-32"/>
         </w:rPr>
-        <w:object w:dxaOrig="1579" w:dyaOrig="639">
+        <w:object w:dxaOrig="1579" w:dyaOrig="639" w14:anchorId="6C382BE8">
           <v:shape id="_x0000_i1172" type="#_x0000_t75" style="width:78.6pt;height:32.4pt" o:ole="">
             <v:imagedata r:id="rId272" o:title=""/>
           </v:shape>
-          <o:OLEObject Type="Embed" ProgID="Equation.DSMT4" ShapeID="_x0000_i1172" DrawAspect="Content" ObjectID="_1648543957" r:id="rId273"/>
+          <o:OLEObject Type="Embed" ProgID="Equation.DSMT4" ShapeID="_x0000_i1172" DrawAspect="Content" ObjectID="_1669040229" r:id="rId273"/>
         </w:object>
       </w:r>
     </w:p>
@@ -4038,11 +4038,11 @@
         <w:rPr>
           <w:position w:val="-10"/>
         </w:rPr>
-        <w:object w:dxaOrig="1240" w:dyaOrig="340">
+        <w:object w:dxaOrig="1240" w:dyaOrig="340" w14:anchorId="41F95E2A">
           <v:shape id="_x0000_i1173" type="#_x0000_t75" style="width:62.4pt;height:17.4pt" o:ole="">
             <v:imagedata r:id="rId274" o:title=""/>
           </v:shape>
-          <o:OLEObject Type="Embed" ProgID="Equation.DSMT4" ShapeID="_x0000_i1173" DrawAspect="Content" ObjectID="_1648543958" r:id="rId275"/>
+          <o:OLEObject Type="Embed" ProgID="Equation.DSMT4" ShapeID="_x0000_i1173" DrawAspect="Content" ObjectID="_1669040230" r:id="rId275"/>
         </w:object>
       </w:r>
     </w:p>
@@ -4063,11 +4063,11 @@
         <w:rPr>
           <w:position w:val="-22"/>
         </w:rPr>
-        <w:object w:dxaOrig="2740" w:dyaOrig="540">
+        <w:object w:dxaOrig="2740" w:dyaOrig="540" w14:anchorId="169E46E7">
           <v:shape id="_x0000_i1174" type="#_x0000_t75" style="width:137.4pt;height:27pt" o:ole="">
             <v:imagedata r:id="rId276" o:title=""/>
           </v:shape>
-          <o:OLEObject Type="Embed" ProgID="Equation.DSMT4" ShapeID="_x0000_i1174" DrawAspect="Content" ObjectID="_1648543959" r:id="rId277"/>
+          <o:OLEObject Type="Embed" ProgID="Equation.DSMT4" ShapeID="_x0000_i1174" DrawAspect="Content" ObjectID="_1669040231" r:id="rId277"/>
         </w:object>
       </w:r>
       <w:r>
@@ -4077,11 +4077,11 @@
         <w:rPr>
           <w:position w:val="-40"/>
         </w:rPr>
-        <w:object w:dxaOrig="1640" w:dyaOrig="720">
+        <w:object w:dxaOrig="1640" w:dyaOrig="720" w14:anchorId="5112D6FF">
           <v:shape id="_x0000_i1175" type="#_x0000_t75" style="width:81.6pt;height:36pt" o:ole="">
             <v:imagedata r:id="rId278" o:title=""/>
           </v:shape>
-          <o:OLEObject Type="Embed" ProgID="Equation.DSMT4" ShapeID="_x0000_i1175" DrawAspect="Content" ObjectID="_1648543960" r:id="rId279"/>
+          <o:OLEObject Type="Embed" ProgID="Equation.DSMT4" ShapeID="_x0000_i1175" DrawAspect="Content" ObjectID="_1669040232" r:id="rId279"/>
         </w:object>
       </w:r>
       <w:r>
@@ -4103,11 +4103,11 @@
         <w:rPr>
           <w:position w:val="-26"/>
         </w:rPr>
-        <w:object w:dxaOrig="1780" w:dyaOrig="580">
+        <w:object w:dxaOrig="1780" w:dyaOrig="580" w14:anchorId="5ACECEA0">
           <v:shape id="_x0000_i1176" type="#_x0000_t75" style="width:89.4pt;height:29.4pt" o:ole="">
             <v:imagedata r:id="rId280" o:title=""/>
           </v:shape>
-          <o:OLEObject Type="Embed" ProgID="Equation.DSMT4" ShapeID="_x0000_i1176" DrawAspect="Content" ObjectID="_1648543961" r:id="rId281"/>
+          <o:OLEObject Type="Embed" ProgID="Equation.DSMT4" ShapeID="_x0000_i1176" DrawAspect="Content" ObjectID="_1669040233" r:id="rId281"/>
         </w:object>
       </w:r>
     </w:p>
@@ -4123,11 +4123,11 @@
         <w:rPr>
           <w:position w:val="-32"/>
         </w:rPr>
-        <w:object w:dxaOrig="1660" w:dyaOrig="639">
+        <w:object w:dxaOrig="1660" w:dyaOrig="639" w14:anchorId="4AD9AFBC">
           <v:shape id="_x0000_i1177" type="#_x0000_t75" style="width:83.4pt;height:32.4pt" o:ole="">
             <v:imagedata r:id="rId282" o:title=""/>
           </v:shape>
-          <o:OLEObject Type="Embed" ProgID="Equation.DSMT4" ShapeID="_x0000_i1177" DrawAspect="Content" ObjectID="_1648543962" r:id="rId283"/>
+          <o:OLEObject Type="Embed" ProgID="Equation.DSMT4" ShapeID="_x0000_i1177" DrawAspect="Content" ObjectID="_1669040234" r:id="rId283"/>
         </w:object>
       </w:r>
       <w:r>
@@ -4137,11 +4137,11 @@
         <w:rPr>
           <w:position w:val="-30"/>
         </w:rPr>
-        <w:object w:dxaOrig="1420" w:dyaOrig="620">
+        <w:object w:dxaOrig="1420" w:dyaOrig="620" w14:anchorId="1C379072">
           <v:shape id="_x0000_i1178" type="#_x0000_t75" style="width:71.4pt;height:31.2pt" o:ole="">
             <v:imagedata r:id="rId284" o:title=""/>
           </v:shape>
-          <o:OLEObject Type="Embed" ProgID="Equation.DSMT4" ShapeID="_x0000_i1178" DrawAspect="Content" ObjectID="_1648543963" r:id="rId285"/>
+          <o:OLEObject Type="Embed" ProgID="Equation.DSMT4" ShapeID="_x0000_i1178" DrawAspect="Content" ObjectID="_1669040235" r:id="rId285"/>
         </w:object>
       </w:r>
       <w:r>
@@ -4165,11 +4165,11 @@
         <w:rPr>
           <w:position w:val="-22"/>
         </w:rPr>
-        <w:object w:dxaOrig="2420" w:dyaOrig="540">
+        <w:object w:dxaOrig="2420" w:dyaOrig="540" w14:anchorId="1AAD3464">
           <v:shape id="_x0000_i1179" type="#_x0000_t75" style="width:120.6pt;height:27pt" o:ole="">
             <v:imagedata r:id="rId286" o:title=""/>
           </v:shape>
-          <o:OLEObject Type="Embed" ProgID="Equation.DSMT4" ShapeID="_x0000_i1179" DrawAspect="Content" ObjectID="_1648543964" r:id="rId287"/>
+          <o:OLEObject Type="Embed" ProgID="Equation.DSMT4" ShapeID="_x0000_i1179" DrawAspect="Content" ObjectID="_1669040236" r:id="rId287"/>
         </w:object>
       </w:r>
       <w:r>
@@ -4179,11 +4179,11 @@
         <w:rPr>
           <w:position w:val="-40"/>
         </w:rPr>
-        <w:object w:dxaOrig="1620" w:dyaOrig="720">
+        <w:object w:dxaOrig="1620" w:dyaOrig="720" w14:anchorId="01BFA50B">
           <v:shape id="_x0000_i1180" type="#_x0000_t75" style="width:81pt;height:36pt" o:ole="">
             <v:imagedata r:id="rId288" o:title=""/>
           </v:shape>
-          <o:OLEObject Type="Embed" ProgID="Equation.DSMT4" ShapeID="_x0000_i1180" DrawAspect="Content" ObjectID="_1648543965" r:id="rId289"/>
+          <o:OLEObject Type="Embed" ProgID="Equation.DSMT4" ShapeID="_x0000_i1180" DrawAspect="Content" ObjectID="_1669040237" r:id="rId289"/>
         </w:object>
       </w:r>
       <w:r>
@@ -4205,11 +4205,11 @@
         <w:rPr>
           <w:position w:val="-26"/>
         </w:rPr>
-        <w:object w:dxaOrig="1900" w:dyaOrig="580">
+        <w:object w:dxaOrig="1900" w:dyaOrig="580" w14:anchorId="302B39C4">
           <v:shape id="_x0000_i1181" type="#_x0000_t75" style="width:95.4pt;height:29.4pt" o:ole="">
             <v:imagedata r:id="rId290" o:title=""/>
           </v:shape>
-          <o:OLEObject Type="Embed" ProgID="Equation.DSMT4" ShapeID="_x0000_i1181" DrawAspect="Content" ObjectID="_1648543966" r:id="rId291"/>
+          <o:OLEObject Type="Embed" ProgID="Equation.DSMT4" ShapeID="_x0000_i1181" DrawAspect="Content" ObjectID="_1669040238" r:id="rId291"/>
         </w:object>
       </w:r>
     </w:p>
@@ -4225,11 +4225,11 @@
         <w:rPr>
           <w:position w:val="-28"/>
         </w:rPr>
-        <w:object w:dxaOrig="1440" w:dyaOrig="600">
+        <w:object w:dxaOrig="1440" w:dyaOrig="600" w14:anchorId="0553D27A">
           <v:shape id="_x0000_i1182" type="#_x0000_t75" style="width:1in;height:30pt" o:ole="">
             <v:imagedata r:id="rId292" o:title=""/>
           </v:shape>
-          <o:OLEObject Type="Embed" ProgID="Equation.DSMT4" ShapeID="_x0000_i1182" DrawAspect="Content" ObjectID="_1648543967" r:id="rId293"/>
+          <o:OLEObject Type="Embed" ProgID="Equation.DSMT4" ShapeID="_x0000_i1182" DrawAspect="Content" ObjectID="_1669040239" r:id="rId293"/>
         </w:object>
       </w:r>
       <w:r>
@@ -4239,11 +4239,11 @@
         <w:rPr>
           <w:position w:val="-30"/>
         </w:rPr>
-        <w:object w:dxaOrig="1420" w:dyaOrig="620">
+        <w:object w:dxaOrig="1420" w:dyaOrig="620" w14:anchorId="7BBE3442">
           <v:shape id="_x0000_i1183" type="#_x0000_t75" style="width:71.4pt;height:31.2pt" o:ole="">
             <v:imagedata r:id="rId294" o:title=""/>
           </v:shape>
-          <o:OLEObject Type="Embed" ProgID="Equation.DSMT4" ShapeID="_x0000_i1183" DrawAspect="Content" ObjectID="_1648543968" r:id="rId295"/>
+          <o:OLEObject Type="Embed" ProgID="Equation.DSMT4" ShapeID="_x0000_i1183" DrawAspect="Content" ObjectID="_1669040240" r:id="rId295"/>
         </w:object>
       </w:r>
     </w:p>
@@ -4275,11 +4275,11 @@
         <w:rPr>
           <w:position w:val="-10"/>
         </w:rPr>
-        <w:object w:dxaOrig="1660" w:dyaOrig="380">
+        <w:object w:dxaOrig="1660" w:dyaOrig="380" w14:anchorId="4AE7D30B">
           <v:shape id="_x0000_i1184" type="#_x0000_t75" style="width:83.4pt;height:18.6pt" o:ole="">
             <v:imagedata r:id="rId296" o:title=""/>
           </v:shape>
-          <o:OLEObject Type="Embed" ProgID="Equation.DSMT4" ShapeID="_x0000_i1184" DrawAspect="Content" ObjectID="_1648543969" r:id="rId297"/>
+          <o:OLEObject Type="Embed" ProgID="Equation.DSMT4" ShapeID="_x0000_i1184" DrawAspect="Content" ObjectID="_1669040241" r:id="rId297"/>
         </w:object>
       </w:r>
       <w:r>
@@ -4289,11 +4289,11 @@
         <w:rPr>
           <w:position w:val="-10"/>
         </w:rPr>
-        <w:object w:dxaOrig="1600" w:dyaOrig="380">
+        <w:object w:dxaOrig="1600" w:dyaOrig="380" w14:anchorId="3A982BA2">
           <v:shape id="_x0000_i1185" type="#_x0000_t75" style="width:80.4pt;height:18.6pt" o:ole="">
             <v:imagedata r:id="rId298" o:title=""/>
           </v:shape>
-          <o:OLEObject Type="Embed" ProgID="Equation.DSMT4" ShapeID="_x0000_i1185" DrawAspect="Content" ObjectID="_1648543970" r:id="rId299"/>
+          <o:OLEObject Type="Embed" ProgID="Equation.DSMT4" ShapeID="_x0000_i1185" DrawAspect="Content" ObjectID="_1669040242" r:id="rId299"/>
         </w:object>
       </w:r>
     </w:p>
@@ -4313,11 +4313,11 @@
         <w:rPr>
           <w:position w:val="-6"/>
         </w:rPr>
-        <w:object w:dxaOrig="220" w:dyaOrig="279">
+        <w:object w:dxaOrig="220" w:dyaOrig="279" w14:anchorId="7ACEA922">
           <v:shape id="_x0000_i1186" type="#_x0000_t75" style="width:11.4pt;height:14.4pt" o:ole="">
             <v:imagedata r:id="rId300" o:title=""/>
           </v:shape>
-          <o:OLEObject Type="Embed" ProgID="Equation.DSMT4" ShapeID="_x0000_i1186" DrawAspect="Content" ObjectID="_1648543971" r:id="rId301"/>
+          <o:OLEObject Type="Embed" ProgID="Equation.DSMT4" ShapeID="_x0000_i1186" DrawAspect="Content" ObjectID="_1669040243" r:id="rId301"/>
         </w:object>
       </w:r>
       <w:r>
@@ -4327,11 +4327,11 @@
         <w:rPr>
           <w:position w:val="-6"/>
         </w:rPr>
-        <w:object w:dxaOrig="200" w:dyaOrig="279">
+        <w:object w:dxaOrig="200" w:dyaOrig="279" w14:anchorId="653B81E6">
           <v:shape id="_x0000_i1187" type="#_x0000_t75" style="width:9.6pt;height:14.4pt" o:ole="">
             <v:imagedata r:id="rId302" o:title=""/>
           </v:shape>
-          <o:OLEObject Type="Embed" ProgID="Equation.DSMT4" ShapeID="_x0000_i1187" DrawAspect="Content" ObjectID="_1648543972" r:id="rId303"/>
+          <o:OLEObject Type="Embed" ProgID="Equation.DSMT4" ShapeID="_x0000_i1187" DrawAspect="Content" ObjectID="_1669040244" r:id="rId303"/>
         </w:object>
       </w:r>
       <w:r>
@@ -4354,11 +4354,11 @@
         <w:rPr>
           <w:position w:val="-18"/>
         </w:rPr>
-        <w:object w:dxaOrig="800" w:dyaOrig="420">
+        <w:object w:dxaOrig="800" w:dyaOrig="420" w14:anchorId="36F33AD5">
           <v:shape id="_x0000_i1188" type="#_x0000_t75" style="width:39.6pt;height:21pt" o:ole="">
             <v:imagedata r:id="rId304" o:title=""/>
           </v:shape>
-          <o:OLEObject Type="Embed" ProgID="Equation.DSMT4" ShapeID="_x0000_i1188" DrawAspect="Content" ObjectID="_1648543973" r:id="rId305"/>
+          <o:OLEObject Type="Embed" ProgID="Equation.DSMT4" ShapeID="_x0000_i1188" DrawAspect="Content" ObjectID="_1669040245" r:id="rId305"/>
         </w:object>
       </w:r>
       <w:r>
@@ -4368,11 +4368,11 @@
         <w:rPr>
           <w:position w:val="-18"/>
         </w:rPr>
-        <w:object w:dxaOrig="760" w:dyaOrig="420">
+        <w:object w:dxaOrig="760" w:dyaOrig="420" w14:anchorId="2C24D4E6">
           <v:shape id="_x0000_i1189" type="#_x0000_t75" style="width:37.8pt;height:21pt" o:ole="">
             <v:imagedata r:id="rId306" o:title=""/>
           </v:shape>
-          <o:OLEObject Type="Embed" ProgID="Equation.DSMT4" ShapeID="_x0000_i1189" DrawAspect="Content" ObjectID="_1648543974" r:id="rId307"/>
+          <o:OLEObject Type="Embed" ProgID="Equation.DSMT4" ShapeID="_x0000_i1189" DrawAspect="Content" ObjectID="_1669040246" r:id="rId307"/>
         </w:object>
       </w:r>
     </w:p>
@@ -4392,11 +4392,11 @@
         <w:rPr>
           <w:position w:val="-18"/>
         </w:rPr>
-        <w:object w:dxaOrig="780" w:dyaOrig="420">
+        <w:object w:dxaOrig="780" w:dyaOrig="420" w14:anchorId="1C083507">
           <v:shape id="_x0000_i1190" type="#_x0000_t75" style="width:39pt;height:21pt" o:ole="">
             <v:imagedata r:id="rId308" o:title=""/>
           </v:shape>
-          <o:OLEObject Type="Embed" ProgID="Equation.DSMT4" ShapeID="_x0000_i1190" DrawAspect="Content" ObjectID="_1648543975" r:id="rId309"/>
+          <o:OLEObject Type="Embed" ProgID="Equation.DSMT4" ShapeID="_x0000_i1190" DrawAspect="Content" ObjectID="_1669040247" r:id="rId309"/>
         </w:object>
       </w:r>
       <w:r>
@@ -4406,11 +4406,11 @@
         <w:rPr>
           <w:position w:val="-18"/>
         </w:rPr>
-        <w:object w:dxaOrig="740" w:dyaOrig="420">
+        <w:object w:dxaOrig="740" w:dyaOrig="420" w14:anchorId="01E70D3C">
           <v:shape id="_x0000_i1191" type="#_x0000_t75" style="width:36.6pt;height:21pt" o:ole="">
             <v:imagedata r:id="rId310" o:title=""/>
           </v:shape>
-          <o:OLEObject Type="Embed" ProgID="Equation.DSMT4" ShapeID="_x0000_i1191" DrawAspect="Content" ObjectID="_1648543976" r:id="rId311"/>
+          <o:OLEObject Type="Embed" ProgID="Equation.DSMT4" ShapeID="_x0000_i1191" DrawAspect="Content" ObjectID="_1669040248" r:id="rId311"/>
         </w:object>
       </w:r>
     </w:p>
@@ -4451,11 +4451,11 @@
         <w:rPr>
           <w:position w:val="-28"/>
         </w:rPr>
-        <w:object w:dxaOrig="3860" w:dyaOrig="820">
+        <w:object w:dxaOrig="3860" w:dyaOrig="820" w14:anchorId="17F37969">
           <v:shape id="_x0000_i1192" type="#_x0000_t75" style="width:192.6pt;height:40.8pt" o:ole="">
             <v:imagedata r:id="rId312" o:title=""/>
           </v:shape>
-          <o:OLEObject Type="Embed" ProgID="Equation.DSMT4" ShapeID="_x0000_i1192" DrawAspect="Content" ObjectID="_1648543977" r:id="rId313"/>
+          <o:OLEObject Type="Embed" ProgID="Equation.DSMT4" ShapeID="_x0000_i1192" DrawAspect="Content" ObjectID="_1669040249" r:id="rId313"/>
         </w:object>
       </w:r>
       <w:r>
@@ -4465,11 +4465,11 @@
         <w:rPr>
           <w:position w:val="-30"/>
         </w:rPr>
-        <w:object w:dxaOrig="1420" w:dyaOrig="620">
+        <w:object w:dxaOrig="1420" w:dyaOrig="620" w14:anchorId="728576FA">
           <v:shape id="_x0000_i1193" type="#_x0000_t75" style="width:70.8pt;height:31.2pt" o:ole="">
             <v:imagedata r:id="rId221" o:title=""/>
           </v:shape>
-          <o:OLEObject Type="Embed" ProgID="Equation.DSMT4" ShapeID="_x0000_i1193" DrawAspect="Content" ObjectID="_1648543978" r:id="rId314"/>
+          <o:OLEObject Type="Embed" ProgID="Equation.DSMT4" ShapeID="_x0000_i1193" DrawAspect="Content" ObjectID="_1669040250" r:id="rId314"/>
         </w:object>
       </w:r>
     </w:p>
@@ -4488,11 +4488,11 @@
         <w:rPr>
           <w:position w:val="-30"/>
         </w:rPr>
-        <w:object w:dxaOrig="2020" w:dyaOrig="620">
+        <w:object w:dxaOrig="2020" w:dyaOrig="620" w14:anchorId="053250C1">
           <v:shape id="_x0000_i1194" type="#_x0000_t75" style="width:101.4pt;height:31.2pt" o:ole="">
             <v:imagedata r:id="rId315" o:title=""/>
           </v:shape>
-          <o:OLEObject Type="Embed" ProgID="Equation.DSMT4" ShapeID="_x0000_i1194" DrawAspect="Content" ObjectID="_1648543979" r:id="rId316"/>
+          <o:OLEObject Type="Embed" ProgID="Equation.DSMT4" ShapeID="_x0000_i1194" DrawAspect="Content" ObjectID="_1669040251" r:id="rId316"/>
         </w:object>
       </w:r>
     </w:p>
@@ -4511,11 +4511,11 @@
         <w:rPr>
           <w:position w:val="-20"/>
         </w:rPr>
-        <w:object w:dxaOrig="1120" w:dyaOrig="520">
+        <w:object w:dxaOrig="1120" w:dyaOrig="520" w14:anchorId="7650C05F">
           <v:shape id="_x0000_i1195" type="#_x0000_t75" style="width:56.4pt;height:26.4pt" o:ole="">
             <v:imagedata r:id="rId317" o:title=""/>
           </v:shape>
-          <o:OLEObject Type="Embed" ProgID="Equation.DSMT4" ShapeID="_x0000_i1195" DrawAspect="Content" ObjectID="_1648543980" r:id="rId318"/>
+          <o:OLEObject Type="Embed" ProgID="Equation.DSMT4" ShapeID="_x0000_i1195" DrawAspect="Content" ObjectID="_1669040252" r:id="rId318"/>
         </w:object>
       </w:r>
     </w:p>
@@ -4534,11 +4534,11 @@
         <w:rPr>
           <w:position w:val="-26"/>
         </w:rPr>
-        <w:object w:dxaOrig="1160" w:dyaOrig="580">
+        <w:object w:dxaOrig="1160" w:dyaOrig="580" w14:anchorId="12F0E890">
           <v:shape id="_x0000_i1196" type="#_x0000_t75" style="width:57.6pt;height:29.4pt" o:ole="">
             <v:imagedata r:id="rId319" o:title=""/>
           </v:shape>
-          <o:OLEObject Type="Embed" ProgID="Equation.DSMT4" ShapeID="_x0000_i1196" DrawAspect="Content" ObjectID="_1648543981" r:id="rId320"/>
+          <o:OLEObject Type="Embed" ProgID="Equation.DSMT4" ShapeID="_x0000_i1196" DrawAspect="Content" ObjectID="_1669040253" r:id="rId320"/>
         </w:object>
       </w:r>
     </w:p>
@@ -4557,11 +4557,11 @@
         <w:rPr>
           <w:position w:val="-10"/>
         </w:rPr>
-        <w:object w:dxaOrig="1260" w:dyaOrig="340">
+        <w:object w:dxaOrig="1260" w:dyaOrig="340" w14:anchorId="3F168D17">
           <v:shape id="_x0000_i1197" type="#_x0000_t75" style="width:63pt;height:17.4pt" o:ole="">
             <v:imagedata r:id="rId321" o:title=""/>
           </v:shape>
-          <o:OLEObject Type="Embed" ProgID="Equation.DSMT4" ShapeID="_x0000_i1197" DrawAspect="Content" ObjectID="_1648543982" r:id="rId322"/>
+          <o:OLEObject Type="Embed" ProgID="Equation.DSMT4" ShapeID="_x0000_i1197" DrawAspect="Content" ObjectID="_1669040254" r:id="rId322"/>
         </w:object>
       </w:r>
     </w:p>
@@ -4582,11 +4582,11 @@
         <w:rPr>
           <w:position w:val="-22"/>
         </w:rPr>
-        <w:object w:dxaOrig="2200" w:dyaOrig="540">
+        <w:object w:dxaOrig="2200" w:dyaOrig="540" w14:anchorId="5F2F8EB5">
           <v:shape id="_x0000_i1198" type="#_x0000_t75" style="width:110.4pt;height:27pt" o:ole="">
             <v:imagedata r:id="rId323" o:title=""/>
           </v:shape>
-          <o:OLEObject Type="Embed" ProgID="Equation.DSMT4" ShapeID="_x0000_i1198" DrawAspect="Content" ObjectID="_1648543983" r:id="rId324"/>
+          <o:OLEObject Type="Embed" ProgID="Equation.DSMT4" ShapeID="_x0000_i1198" DrawAspect="Content" ObjectID="_1669040255" r:id="rId324"/>
         </w:object>
       </w:r>
       <w:r>
@@ -4596,11 +4596,11 @@
         <w:rPr>
           <w:position w:val="-40"/>
         </w:rPr>
-        <w:object w:dxaOrig="1640" w:dyaOrig="720">
+        <w:object w:dxaOrig="1640" w:dyaOrig="720" w14:anchorId="3E82B069">
           <v:shape id="_x0000_i1199" type="#_x0000_t75" style="width:81.6pt;height:36pt" o:ole="">
             <v:imagedata r:id="rId325" o:title=""/>
           </v:shape>
-          <o:OLEObject Type="Embed" ProgID="Equation.DSMT4" ShapeID="_x0000_i1199" DrawAspect="Content" ObjectID="_1648543984" r:id="rId326"/>
+          <o:OLEObject Type="Embed" ProgID="Equation.DSMT4" ShapeID="_x0000_i1199" DrawAspect="Content" ObjectID="_1669040256" r:id="rId326"/>
         </w:object>
       </w:r>
       <w:r>
@@ -4622,11 +4622,11 @@
         <w:rPr>
           <w:position w:val="-26"/>
         </w:rPr>
-        <w:object w:dxaOrig="1540" w:dyaOrig="580">
+        <w:object w:dxaOrig="1540" w:dyaOrig="580" w14:anchorId="36B6933F">
           <v:shape id="_x0000_i1200" type="#_x0000_t75" style="width:76.8pt;height:29.4pt" o:ole="">
             <v:imagedata r:id="rId327" o:title=""/>
           </v:shape>
-          <o:OLEObject Type="Embed" ProgID="Equation.DSMT4" ShapeID="_x0000_i1200" DrawAspect="Content" ObjectID="_1648543985" r:id="rId328"/>
+          <o:OLEObject Type="Embed" ProgID="Equation.DSMT4" ShapeID="_x0000_i1200" DrawAspect="Content" ObjectID="_1669040257" r:id="rId328"/>
         </w:object>
       </w:r>
     </w:p>
@@ -4642,11 +4642,11 @@
         <w:rPr>
           <w:position w:val="-22"/>
         </w:rPr>
-        <w:object w:dxaOrig="1300" w:dyaOrig="540">
+        <w:object w:dxaOrig="1300" w:dyaOrig="540" w14:anchorId="153BAF55">
           <v:shape id="_x0000_i1201" type="#_x0000_t75" style="width:65.4pt;height:27pt" o:ole="">
             <v:imagedata r:id="rId329" o:title=""/>
           </v:shape>
-          <o:OLEObject Type="Embed" ProgID="Equation.DSMT4" ShapeID="_x0000_i1201" DrawAspect="Content" ObjectID="_1648543986" r:id="rId330"/>
+          <o:OLEObject Type="Embed" ProgID="Equation.DSMT4" ShapeID="_x0000_i1201" DrawAspect="Content" ObjectID="_1669040258" r:id="rId330"/>
         </w:object>
       </w:r>
       <w:r>
@@ -4656,11 +4656,11 @@
         <w:rPr>
           <w:position w:val="-30"/>
         </w:rPr>
-        <w:object w:dxaOrig="1420" w:dyaOrig="620">
+        <w:object w:dxaOrig="1420" w:dyaOrig="620" w14:anchorId="2DC20262">
           <v:shape id="_x0000_i1202" type="#_x0000_t75" style="width:71.4pt;height:31.2pt" o:ole="">
             <v:imagedata r:id="rId331" o:title=""/>
           </v:shape>
-          <o:OLEObject Type="Embed" ProgID="Equation.DSMT4" ShapeID="_x0000_i1202" DrawAspect="Content" ObjectID="_1648543987" r:id="rId332"/>
+          <o:OLEObject Type="Embed" ProgID="Equation.DSMT4" ShapeID="_x0000_i1202" DrawAspect="Content" ObjectID="_1669040259" r:id="rId332"/>
         </w:object>
       </w:r>
     </w:p>
@@ -4680,11 +4680,11 @@
         <w:rPr>
           <w:position w:val="-26"/>
         </w:rPr>
-        <w:object w:dxaOrig="580" w:dyaOrig="580">
+        <w:object w:dxaOrig="580" w:dyaOrig="580" w14:anchorId="06E22D6A">
           <v:shape id="_x0000_i1203" type="#_x0000_t75" style="width:29.4pt;height:29.4pt" o:ole="">
             <v:imagedata r:id="rId333" o:title=""/>
           </v:shape>
-          <o:OLEObject Type="Embed" ProgID="Equation.DSMT4" ShapeID="_x0000_i1203" DrawAspect="Content" ObjectID="_1648543988" r:id="rId334"/>
+          <o:OLEObject Type="Embed" ProgID="Equation.DSMT4" ShapeID="_x0000_i1203" DrawAspect="Content" ObjectID="_1669040260" r:id="rId334"/>
         </w:object>
       </w:r>
     </w:p>
@@ -4705,11 +4705,11 @@
         <w:rPr>
           <w:position w:val="-22"/>
         </w:rPr>
-        <w:object w:dxaOrig="2340" w:dyaOrig="540">
+        <w:object w:dxaOrig="2340" w:dyaOrig="540" w14:anchorId="2DF4FDBF">
           <v:shape id="_x0000_i1204" type="#_x0000_t75" style="width:117pt;height:27pt" o:ole="">
             <v:imagedata r:id="rId335" o:title=""/>
           </v:shape>
-          <o:OLEObject Type="Embed" ProgID="Equation.DSMT4" ShapeID="_x0000_i1204" DrawAspect="Content" ObjectID="_1648543989" r:id="rId336"/>
+          <o:OLEObject Type="Embed" ProgID="Equation.DSMT4" ShapeID="_x0000_i1204" DrawAspect="Content" ObjectID="_1669040261" r:id="rId336"/>
         </w:object>
       </w:r>
       <w:r>
@@ -4719,11 +4719,11 @@
         <w:rPr>
           <w:position w:val="-40"/>
         </w:rPr>
-        <w:object w:dxaOrig="1620" w:dyaOrig="720">
+        <w:object w:dxaOrig="1620" w:dyaOrig="720" w14:anchorId="2AB751BE">
           <v:shape id="_x0000_i1205" type="#_x0000_t75" style="width:81pt;height:36pt" o:ole="">
             <v:imagedata r:id="rId337" o:title=""/>
           </v:shape>
-          <o:OLEObject Type="Embed" ProgID="Equation.DSMT4" ShapeID="_x0000_i1205" DrawAspect="Content" ObjectID="_1648543990" r:id="rId338"/>
+          <o:OLEObject Type="Embed" ProgID="Equation.DSMT4" ShapeID="_x0000_i1205" DrawAspect="Content" ObjectID="_1669040262" r:id="rId338"/>
         </w:object>
       </w:r>
       <w:r>
@@ -4745,11 +4745,11 @@
         <w:rPr>
           <w:position w:val="-26"/>
         </w:rPr>
-        <w:object w:dxaOrig="1680" w:dyaOrig="580">
+        <w:object w:dxaOrig="1680" w:dyaOrig="580" w14:anchorId="55C7B931">
           <v:shape id="_x0000_i1206" type="#_x0000_t75" style="width:84pt;height:29.4pt" o:ole="">
             <v:imagedata r:id="rId339" o:title=""/>
           </v:shape>
-          <o:OLEObject Type="Embed" ProgID="Equation.DSMT4" ShapeID="_x0000_i1206" DrawAspect="Content" ObjectID="_1648543991" r:id="rId340"/>
+          <o:OLEObject Type="Embed" ProgID="Equation.DSMT4" ShapeID="_x0000_i1206" DrawAspect="Content" ObjectID="_1669040263" r:id="rId340"/>
         </w:object>
       </w:r>
     </w:p>
@@ -4765,11 +4765,11 @@
         <w:rPr>
           <w:position w:val="-22"/>
         </w:rPr>
-        <w:object w:dxaOrig="1300" w:dyaOrig="540">
+        <w:object w:dxaOrig="1300" w:dyaOrig="540" w14:anchorId="6A187E77">
           <v:shape id="_x0000_i1207" type="#_x0000_t75" style="width:65.4pt;height:27pt" o:ole="">
             <v:imagedata r:id="rId341" o:title=""/>
           </v:shape>
-          <o:OLEObject Type="Embed" ProgID="Equation.DSMT4" ShapeID="_x0000_i1207" DrawAspect="Content" ObjectID="_1648543992" r:id="rId342"/>
+          <o:OLEObject Type="Embed" ProgID="Equation.DSMT4" ShapeID="_x0000_i1207" DrawAspect="Content" ObjectID="_1669040264" r:id="rId342"/>
         </w:object>
       </w:r>
       <w:r>
@@ -4779,11 +4779,11 @@
         <w:rPr>
           <w:position w:val="-30"/>
         </w:rPr>
-        <w:object w:dxaOrig="1420" w:dyaOrig="620">
+        <w:object w:dxaOrig="1420" w:dyaOrig="620" w14:anchorId="48B88A20">
           <v:shape id="_x0000_i1208" type="#_x0000_t75" style="width:71.4pt;height:31.2pt" o:ole="">
             <v:imagedata r:id="rId343" o:title=""/>
           </v:shape>
-          <o:OLEObject Type="Embed" ProgID="Equation.DSMT4" ShapeID="_x0000_i1208" DrawAspect="Content" ObjectID="_1648543993" r:id="rId344"/>
+          <o:OLEObject Type="Embed" ProgID="Equation.DSMT4" ShapeID="_x0000_i1208" DrawAspect="Content" ObjectID="_1669040265" r:id="rId344"/>
         </w:object>
       </w:r>
     </w:p>
@@ -4802,11 +4802,11 @@
         <w:rPr>
           <w:position w:val="-10"/>
         </w:rPr>
-        <w:object w:dxaOrig="520" w:dyaOrig="340">
+        <w:object w:dxaOrig="520" w:dyaOrig="340" w14:anchorId="6A97C0DE">
           <v:shape id="_x0000_i1209" type="#_x0000_t75" style="width:26.4pt;height:17.4pt" o:ole="">
             <v:imagedata r:id="rId345" o:title=""/>
           </v:shape>
-          <o:OLEObject Type="Embed" ProgID="Equation.DSMT4" ShapeID="_x0000_i1209" DrawAspect="Content" ObjectID="_1648543994" r:id="rId346"/>
+          <o:OLEObject Type="Embed" ProgID="Equation.DSMT4" ShapeID="_x0000_i1209" DrawAspect="Content" ObjectID="_1669040266" r:id="rId346"/>
         </w:object>
       </w:r>
     </w:p>
@@ -4872,11 +4872,11 @@
         <w:rPr>
           <w:position w:val="-10"/>
         </w:rPr>
-        <w:object w:dxaOrig="1560" w:dyaOrig="380">
+        <w:object w:dxaOrig="1560" w:dyaOrig="380" w14:anchorId="5ACEFD48">
           <v:shape id="_x0000_i1210" type="#_x0000_t75" style="width:78pt;height:18.6pt" o:ole="">
             <v:imagedata r:id="rId347" o:title=""/>
           </v:shape>
-          <o:OLEObject Type="Embed" ProgID="Equation.DSMT4" ShapeID="_x0000_i1210" DrawAspect="Content" ObjectID="_1648543995" r:id="rId348"/>
+          <o:OLEObject Type="Embed" ProgID="Equation.DSMT4" ShapeID="_x0000_i1210" DrawAspect="Content" ObjectID="_1669040267" r:id="rId348"/>
         </w:object>
       </w:r>
       <w:r>
@@ -4897,11 +4897,11 @@
         <w:rPr>
           <w:position w:val="-6"/>
         </w:rPr>
-        <w:object w:dxaOrig="200" w:dyaOrig="279">
+        <w:object w:dxaOrig="200" w:dyaOrig="279" w14:anchorId="51D79DEE">
           <v:shape id="_x0000_i1211" type="#_x0000_t75" style="width:9.6pt;height:14.4pt" o:ole="">
             <v:imagedata r:id="rId349" o:title=""/>
           </v:shape>
-          <o:OLEObject Type="Embed" ProgID="Equation.DSMT4" ShapeID="_x0000_i1211" DrawAspect="Content" ObjectID="_1648543996" r:id="rId350"/>
+          <o:OLEObject Type="Embed" ProgID="Equation.DSMT4" ShapeID="_x0000_i1211" DrawAspect="Content" ObjectID="_1669040268" r:id="rId350"/>
         </w:object>
       </w:r>
       <w:r>
@@ -4920,11 +4920,11 @@
         <w:rPr>
           <w:position w:val="-14"/>
         </w:rPr>
-        <w:object w:dxaOrig="1180" w:dyaOrig="400">
+        <w:object w:dxaOrig="1180" w:dyaOrig="400" w14:anchorId="57D28714">
           <v:shape id="_x0000_i1212" type="#_x0000_t75" style="width:59.4pt;height:20.4pt" o:ole="">
             <v:imagedata r:id="rId351" o:title=""/>
           </v:shape>
-          <o:OLEObject Type="Embed" ProgID="Equation.DSMT4" ShapeID="_x0000_i1212" DrawAspect="Content" ObjectID="_1648543997" r:id="rId352"/>
+          <o:OLEObject Type="Embed" ProgID="Equation.DSMT4" ShapeID="_x0000_i1212" DrawAspect="Content" ObjectID="_1669040269" r:id="rId352"/>
         </w:object>
       </w:r>
     </w:p>
@@ -4939,11 +4939,11 @@
         <w:rPr>
           <w:position w:val="-6"/>
         </w:rPr>
-        <w:object w:dxaOrig="200" w:dyaOrig="279">
+        <w:object w:dxaOrig="200" w:dyaOrig="279" w14:anchorId="4294FF61">
           <v:shape id="_x0000_i1213" type="#_x0000_t75" style="width:9.6pt;height:14.4pt" o:ole="">
             <v:imagedata r:id="rId353" o:title=""/>
           </v:shape>
-          <o:OLEObject Type="Embed" ProgID="Equation.DSMT4" ShapeID="_x0000_i1213" DrawAspect="Content" ObjectID="_1648543998" r:id="rId354"/>
+          <o:OLEObject Type="Embed" ProgID="Equation.DSMT4" ShapeID="_x0000_i1213" DrawAspect="Content" ObjectID="_1669040270" r:id="rId354"/>
         </w:object>
       </w:r>
       <w:r>
@@ -4962,11 +4962,11 @@
         <w:rPr>
           <w:position w:val="-14"/>
         </w:rPr>
-        <w:object w:dxaOrig="1180" w:dyaOrig="400">
+        <w:object w:dxaOrig="1180" w:dyaOrig="400" w14:anchorId="69160267">
           <v:shape id="_x0000_i1214" type="#_x0000_t75" style="width:59.4pt;height:20.4pt" o:ole="">
             <v:imagedata r:id="rId355" o:title=""/>
           </v:shape>
-          <o:OLEObject Type="Embed" ProgID="Equation.DSMT4" ShapeID="_x0000_i1214" DrawAspect="Content" ObjectID="_1648543999" r:id="rId356"/>
+          <o:OLEObject Type="Embed" ProgID="Equation.DSMT4" ShapeID="_x0000_i1214" DrawAspect="Content" ObjectID="_1669040271" r:id="rId356"/>
         </w:object>
       </w:r>
     </w:p>
@@ -4981,11 +4981,11 @@
         <w:rPr>
           <w:position w:val="-6"/>
         </w:rPr>
-        <w:object w:dxaOrig="200" w:dyaOrig="279">
+        <w:object w:dxaOrig="200" w:dyaOrig="279" w14:anchorId="0C672547">
           <v:shape id="_x0000_i1215" type="#_x0000_t75" style="width:9.6pt;height:14.4pt" o:ole="">
             <v:imagedata r:id="rId357" o:title=""/>
           </v:shape>
-          <o:OLEObject Type="Embed" ProgID="Equation.DSMT4" ShapeID="_x0000_i1215" DrawAspect="Content" ObjectID="_1648544000" r:id="rId358"/>
+          <o:OLEObject Type="Embed" ProgID="Equation.DSMT4" ShapeID="_x0000_i1215" DrawAspect="Content" ObjectID="_1669040272" r:id="rId358"/>
         </w:object>
       </w:r>
       <w:r>
@@ -5004,11 +5004,11 @@
         <w:rPr>
           <w:position w:val="-14"/>
         </w:rPr>
-        <w:object w:dxaOrig="1140" w:dyaOrig="400">
+        <w:object w:dxaOrig="1140" w:dyaOrig="400" w14:anchorId="6C0DD1EF">
           <v:shape id="_x0000_i1216" type="#_x0000_t75" style="width:57pt;height:20.4pt" o:ole="">
             <v:imagedata r:id="rId359" o:title=""/>
           </v:shape>
-          <o:OLEObject Type="Embed" ProgID="Equation.DSMT4" ShapeID="_x0000_i1216" DrawAspect="Content" ObjectID="_1648544001" r:id="rId360"/>
+          <o:OLEObject Type="Embed" ProgID="Equation.DSMT4" ShapeID="_x0000_i1216" DrawAspect="Content" ObjectID="_1669040273" r:id="rId360"/>
         </w:object>
       </w:r>
     </w:p>
@@ -5029,11 +5029,11 @@
         <w:rPr>
           <w:position w:val="-30"/>
         </w:rPr>
-        <w:object w:dxaOrig="3760" w:dyaOrig="620">
+        <w:object w:dxaOrig="3760" w:dyaOrig="620" w14:anchorId="693BA00E">
           <v:shape id="_x0000_i1217" type="#_x0000_t75" style="width:188.4pt;height:31.2pt" o:ole="">
             <v:imagedata r:id="rId361" o:title=""/>
           </v:shape>
-          <o:OLEObject Type="Embed" ProgID="Equation.DSMT4" ShapeID="_x0000_i1217" DrawAspect="Content" ObjectID="_1648544002" r:id="rId362"/>
+          <o:OLEObject Type="Embed" ProgID="Equation.DSMT4" ShapeID="_x0000_i1217" DrawAspect="Content" ObjectID="_1669040274" r:id="rId362"/>
         </w:object>
       </w:r>
       <w:r>
@@ -5046,11 +5046,11 @@
         <w:rPr>
           <w:position w:val="-10"/>
         </w:rPr>
-        <w:object w:dxaOrig="2740" w:dyaOrig="420">
+        <w:object w:dxaOrig="2740" w:dyaOrig="420" w14:anchorId="2F781805">
           <v:shape id="_x0000_i1218" type="#_x0000_t75" style="width:137.4pt;height:21pt" o:ole="">
             <v:imagedata r:id="rId363" o:title=""/>
           </v:shape>
-          <o:OLEObject Type="Embed" ProgID="Equation.DSMT4" ShapeID="_x0000_i1218" DrawAspect="Content" ObjectID="_1648544003" r:id="rId364"/>
+          <o:OLEObject Type="Embed" ProgID="Equation.DSMT4" ShapeID="_x0000_i1218" DrawAspect="Content" ObjectID="_1669040275" r:id="rId364"/>
         </w:object>
       </w:r>
       <w:r>
@@ -5060,11 +5060,11 @@
         <w:rPr>
           <w:position w:val="-6"/>
         </w:rPr>
-        <w:object w:dxaOrig="200" w:dyaOrig="279">
+        <w:object w:dxaOrig="200" w:dyaOrig="279" w14:anchorId="2D3E56FA">
           <v:shape id="_x0000_i1219" type="#_x0000_t75" style="width:9.6pt;height:14.4pt" o:ole="">
             <v:imagedata r:id="rId365" o:title=""/>
           </v:shape>
-          <o:OLEObject Type="Embed" ProgID="Equation.DSMT4" ShapeID="_x0000_i1219" DrawAspect="Content" ObjectID="_1648544004" r:id="rId366"/>
+          <o:OLEObject Type="Embed" ProgID="Equation.DSMT4" ShapeID="_x0000_i1219" DrawAspect="Content" ObjectID="_1669040276" r:id="rId366"/>
         </w:object>
       </w:r>
       <w:r>
@@ -5088,11 +5088,11 @@
         <w:rPr>
           <w:position w:val="-10"/>
         </w:rPr>
-        <w:object w:dxaOrig="1560" w:dyaOrig="380">
+        <w:object w:dxaOrig="1560" w:dyaOrig="380" w14:anchorId="4B9B8285">
           <v:shape id="_x0000_i1220" type="#_x0000_t75" style="width:78pt;height:18.6pt" o:ole="">
             <v:imagedata r:id="rId367" o:title=""/>
           </v:shape>
-          <o:OLEObject Type="Embed" ProgID="Equation.DSMT4" ShapeID="_x0000_i1220" DrawAspect="Content" ObjectID="_1648544005" r:id="rId368"/>
+          <o:OLEObject Type="Embed" ProgID="Equation.DSMT4" ShapeID="_x0000_i1220" DrawAspect="Content" ObjectID="_1669040277" r:id="rId368"/>
         </w:object>
       </w:r>
       <w:r>
@@ -5123,11 +5123,11 @@
         <w:rPr>
           <w:position w:val="-6"/>
         </w:rPr>
-        <w:object w:dxaOrig="200" w:dyaOrig="279">
+        <w:object w:dxaOrig="200" w:dyaOrig="279" w14:anchorId="27EB1005">
           <v:shape id="_x0000_i1221" type="#_x0000_t75" style="width:9.6pt;height:14.4pt" o:ole="">
             <v:imagedata r:id="rId369" o:title=""/>
           </v:shape>
-          <o:OLEObject Type="Embed" ProgID="Equation.DSMT4" ShapeID="_x0000_i1221" DrawAspect="Content" ObjectID="_1648544006" r:id="rId370"/>
+          <o:OLEObject Type="Embed" ProgID="Equation.DSMT4" ShapeID="_x0000_i1221" DrawAspect="Content" ObjectID="_1669040278" r:id="rId370"/>
         </w:object>
       </w:r>
       <w:r>
@@ -5171,7 +5171,7 @@
           <w:noProof/>
         </w:rPr>
         <w:drawing>
-          <wp:anchor distT="0" distB="0" distL="114300" distR="114300" simplePos="0" relativeHeight="251719680" behindDoc="0" locked="0" layoutInCell="1" allowOverlap="1">
+          <wp:anchor distT="0" distB="0" distL="114300" distR="114300" simplePos="0" relativeHeight="251719680" behindDoc="0" locked="0" layoutInCell="1" allowOverlap="1" wp14:anchorId="7FD25246" wp14:editId="42AB4C0E">
             <wp:simplePos x="0" y="0"/>
             <wp:positionH relativeFrom="column">
               <wp:posOffset>2989580</wp:posOffset>
@@ -5224,11 +5224,11 @@
         <w:rPr>
           <w:position w:val="-42"/>
         </w:rPr>
-        <w:object w:dxaOrig="1300" w:dyaOrig="800">
-          <v:shape id="_x0000_i1222" type="#_x0000_t75" style="width:65.4pt;height:39.6pt" o:ole="">
+        <w:object w:dxaOrig="1400" w:dyaOrig="800" w14:anchorId="40917C0B">
+          <v:shape id="_x0000_i1281" type="#_x0000_t75" style="width:70.5pt;height:39.6pt" o:ole="">
             <v:imagedata r:id="rId372" o:title=""/>
           </v:shape>
-          <o:OLEObject Type="Embed" ProgID="Equation.DSMT4" ShapeID="_x0000_i1222" DrawAspect="Content" ObjectID="_1648544007" r:id="rId373"/>
+          <o:OLEObject Type="Embed" ProgID="Equation.DSMT4" ShapeID="_x0000_i1281" DrawAspect="Content" ObjectID="_1669040279" r:id="rId373"/>
         </w:object>
       </w:r>
     </w:p>
@@ -5246,11 +5246,11 @@
         <w:rPr>
           <w:position w:val="-30"/>
         </w:rPr>
-        <w:object w:dxaOrig="1760" w:dyaOrig="840">
-          <v:shape id="_x0000_i1223" type="#_x0000_t75" style="width:87.6pt;height:42pt" o:ole="">
+        <w:object w:dxaOrig="1880" w:dyaOrig="840" w14:anchorId="28508C5D">
+          <v:shape id="_x0000_i1283" type="#_x0000_t75" style="width:93.6pt;height:42pt" o:ole="">
             <v:imagedata r:id="rId374" o:title=""/>
           </v:shape>
-          <o:OLEObject Type="Embed" ProgID="Equation.DSMT4" ShapeID="_x0000_i1223" DrawAspect="Content" ObjectID="_1648544008" r:id="rId375"/>
+          <o:OLEObject Type="Embed" ProgID="Equation.DSMT4" ShapeID="_x0000_i1283" DrawAspect="Content" ObjectID="_1669040280" r:id="rId375"/>
         </w:object>
       </w:r>
     </w:p>
@@ -5269,11 +5269,11 @@
         <w:rPr>
           <w:position w:val="-36"/>
         </w:rPr>
-        <w:object w:dxaOrig="680" w:dyaOrig="680">
+        <w:object w:dxaOrig="680" w:dyaOrig="680" w14:anchorId="35258182">
           <v:shape id="_x0000_i1224" type="#_x0000_t75" style="width:34.8pt;height:34.8pt" o:ole="">
             <v:imagedata r:id="rId376" o:title=""/>
           </v:shape>
-          <o:OLEObject Type="Embed" ProgID="Equation.DSMT4" ShapeID="_x0000_i1224" DrawAspect="Content" ObjectID="_1648544009" r:id="rId377"/>
+          <o:OLEObject Type="Embed" ProgID="Equation.DSMT4" ShapeID="_x0000_i1224" DrawAspect="Content" ObjectID="_1669040281" r:id="rId377"/>
         </w:object>
       </w:r>
     </w:p>
@@ -5285,11 +5285,11 @@
         <w:rPr>
           <w:position w:val="-38"/>
         </w:rPr>
-        <w:object w:dxaOrig="1320" w:dyaOrig="800">
+        <w:object w:dxaOrig="1320" w:dyaOrig="800" w14:anchorId="7AE63B21">
           <v:shape id="_x0000_i1225" type="#_x0000_t75" style="width:66pt;height:39.6pt" o:ole="">
             <v:imagedata r:id="rId378" o:title=""/>
           </v:shape>
-          <o:OLEObject Type="Embed" ProgID="Equation.DSMT4" ShapeID="_x0000_i1225" DrawAspect="Content" ObjectID="_1648544010" r:id="rId379"/>
+          <o:OLEObject Type="Embed" ProgID="Equation.DSMT4" ShapeID="_x0000_i1225" DrawAspect="Content" ObjectID="_1669040282" r:id="rId379"/>
         </w:object>
       </w:r>
     </w:p>
@@ -5307,11 +5307,11 @@
         <w:rPr>
           <w:position w:val="-30"/>
         </w:rPr>
-        <w:object w:dxaOrig="1800" w:dyaOrig="840">
+        <w:object w:dxaOrig="1800" w:dyaOrig="840" w14:anchorId="6D775832">
           <v:shape id="_x0000_i1226" type="#_x0000_t75" style="width:90pt;height:42pt" o:ole="">
             <v:imagedata r:id="rId380" o:title=""/>
           </v:shape>
-          <o:OLEObject Type="Embed" ProgID="Equation.DSMT4" ShapeID="_x0000_i1226" DrawAspect="Content" ObjectID="_1648544011" r:id="rId381"/>
+          <o:OLEObject Type="Embed" ProgID="Equation.DSMT4" ShapeID="_x0000_i1226" DrawAspect="Content" ObjectID="_1669040283" r:id="rId381"/>
         </w:object>
       </w:r>
     </w:p>
@@ -5330,11 +5330,11 @@
         <w:rPr>
           <w:position w:val="-36"/>
         </w:rPr>
-        <w:object w:dxaOrig="680" w:dyaOrig="680">
+        <w:object w:dxaOrig="680" w:dyaOrig="680" w14:anchorId="167F7612">
           <v:shape id="_x0000_i1227" type="#_x0000_t75" style="width:34.8pt;height:34.8pt" o:ole="">
             <v:imagedata r:id="rId382" o:title=""/>
           </v:shape>
-          <o:OLEObject Type="Embed" ProgID="Equation.DSMT4" ShapeID="_x0000_i1227" DrawAspect="Content" ObjectID="_1648544012" r:id="rId383"/>
+          <o:OLEObject Type="Embed" ProgID="Equation.DSMT4" ShapeID="_x0000_i1227" DrawAspect="Content" ObjectID="_1669040284" r:id="rId383"/>
         </w:object>
       </w:r>
     </w:p>
@@ -5346,11 +5346,11 @@
         <w:rPr>
           <w:position w:val="-42"/>
         </w:rPr>
-        <w:object w:dxaOrig="1300" w:dyaOrig="800">
+        <w:object w:dxaOrig="1300" w:dyaOrig="800" w14:anchorId="32E1466A">
           <v:shape id="_x0000_i1228" type="#_x0000_t75" style="width:65.4pt;height:39.6pt" o:ole="">
             <v:imagedata r:id="rId384" o:title=""/>
           </v:shape>
-          <o:OLEObject Type="Embed" ProgID="Equation.DSMT4" ShapeID="_x0000_i1228" DrawAspect="Content" ObjectID="_1648544013" r:id="rId385"/>
+          <o:OLEObject Type="Embed" ProgID="Equation.DSMT4" ShapeID="_x0000_i1228" DrawAspect="Content" ObjectID="_1669040285" r:id="rId385"/>
         </w:object>
       </w:r>
     </w:p>
@@ -5368,11 +5368,11 @@
         <w:rPr>
           <w:position w:val="-30"/>
         </w:rPr>
-        <w:object w:dxaOrig="1800" w:dyaOrig="840">
+        <w:object w:dxaOrig="1800" w:dyaOrig="840" w14:anchorId="07571AFE">
           <v:shape id="_x0000_i1229" type="#_x0000_t75" style="width:90pt;height:42pt" o:ole="">
             <v:imagedata r:id="rId386" o:title=""/>
           </v:shape>
-          <o:OLEObject Type="Embed" ProgID="Equation.DSMT4" ShapeID="_x0000_i1229" DrawAspect="Content" ObjectID="_1648544014" r:id="rId387"/>
+          <o:OLEObject Type="Embed" ProgID="Equation.DSMT4" ShapeID="_x0000_i1229" DrawAspect="Content" ObjectID="_1669040286" r:id="rId387"/>
         </w:object>
       </w:r>
     </w:p>
@@ -5390,11 +5390,11 @@
         <w:rPr>
           <w:position w:val="-36"/>
         </w:rPr>
-        <w:object w:dxaOrig="680" w:dyaOrig="680">
+        <w:object w:dxaOrig="680" w:dyaOrig="680" w14:anchorId="33B32484">
           <v:shape id="_x0000_i1230" type="#_x0000_t75" style="width:34.8pt;height:34.8pt" o:ole="">
             <v:imagedata r:id="rId388" o:title=""/>
           </v:shape>
-          <o:OLEObject Type="Embed" ProgID="Equation.DSMT4" ShapeID="_x0000_i1230" DrawAspect="Content" ObjectID="_1648544015" r:id="rId389"/>
+          <o:OLEObject Type="Embed" ProgID="Equation.DSMT4" ShapeID="_x0000_i1230" DrawAspect="Content" ObjectID="_1669040287" r:id="rId389"/>
         </w:object>
       </w:r>
     </w:p>
@@ -5409,11 +5409,11 @@
         <w:rPr>
           <w:position w:val="-32"/>
         </w:rPr>
-        <w:object w:dxaOrig="5000" w:dyaOrig="859">
+        <w:object w:dxaOrig="5000" w:dyaOrig="859" w14:anchorId="7A8CB62A">
           <v:shape id="_x0000_i1231" type="#_x0000_t75" style="width:250.8pt;height:42.6pt" o:ole="">
             <v:imagedata r:id="rId390" o:title=""/>
           </v:shape>
-          <o:OLEObject Type="Embed" ProgID="Equation.DSMT4" ShapeID="_x0000_i1231" DrawAspect="Content" ObjectID="_1648544016" r:id="rId391"/>
+          <o:OLEObject Type="Embed" ProgID="Equation.DSMT4" ShapeID="_x0000_i1231" DrawAspect="Content" ObjectID="_1669040288" r:id="rId391"/>
         </w:object>
       </w:r>
     </w:p>
@@ -5437,11 +5437,11 @@
         <w:rPr>
           <w:position w:val="-40"/>
         </w:rPr>
-        <w:object w:dxaOrig="1900" w:dyaOrig="820">
+        <w:object w:dxaOrig="1900" w:dyaOrig="820" w14:anchorId="03355DC6">
           <v:shape id="_x0000_i1232" type="#_x0000_t75" style="width:95.4pt;height:40.8pt" o:ole="">
             <v:imagedata r:id="rId392" o:title=""/>
           </v:shape>
-          <o:OLEObject Type="Embed" ProgID="Equation.DSMT4" ShapeID="_x0000_i1232" DrawAspect="Content" ObjectID="_1648544017" r:id="rId393"/>
+          <o:OLEObject Type="Embed" ProgID="Equation.DSMT4" ShapeID="_x0000_i1232" DrawAspect="Content" ObjectID="_1669040289" r:id="rId393"/>
         </w:object>
       </w:r>
     </w:p>
@@ -5466,11 +5466,11 @@
         <w:rPr>
           <w:position w:val="-40"/>
         </w:rPr>
-        <w:object w:dxaOrig="1520" w:dyaOrig="820">
+        <w:object w:dxaOrig="1520" w:dyaOrig="820" w14:anchorId="315B39CA">
           <v:shape id="_x0000_i1233" type="#_x0000_t75" style="width:75.6pt;height:40.8pt" o:ole="">
             <v:imagedata r:id="rId394" o:title=""/>
           </v:shape>
-          <o:OLEObject Type="Embed" ProgID="Equation.DSMT4" ShapeID="_x0000_i1233" DrawAspect="Content" ObjectID="_1648544018" r:id="rId395"/>
+          <o:OLEObject Type="Embed" ProgID="Equation.DSMT4" ShapeID="_x0000_i1233" DrawAspect="Content" ObjectID="_1669040290" r:id="rId395"/>
         </w:object>
       </w:r>
     </w:p>
@@ -5495,11 +5495,11 @@
         <w:rPr>
           <w:position w:val="-30"/>
         </w:rPr>
-        <w:object w:dxaOrig="1520" w:dyaOrig="720">
+        <w:object w:dxaOrig="1520" w:dyaOrig="720" w14:anchorId="13C4D174">
           <v:shape id="_x0000_i1234" type="#_x0000_t75" style="width:75.6pt;height:36pt" o:ole="">
             <v:imagedata r:id="rId396" o:title=""/>
           </v:shape>
-          <o:OLEObject Type="Embed" ProgID="Equation.DSMT4" ShapeID="_x0000_i1234" DrawAspect="Content" ObjectID="_1648544019" r:id="rId397"/>
+          <o:OLEObject Type="Embed" ProgID="Equation.DSMT4" ShapeID="_x0000_i1234" DrawAspect="Content" ObjectID="_1669040291" r:id="rId397"/>
         </w:object>
       </w:r>
     </w:p>
@@ -5521,11 +5521,11 @@
         <w:rPr>
           <w:position w:val="-10"/>
         </w:rPr>
-        <w:object w:dxaOrig="499" w:dyaOrig="340">
+        <w:object w:dxaOrig="499" w:dyaOrig="340" w14:anchorId="00A41C2C">
           <v:shape id="_x0000_i1235" type="#_x0000_t75" style="width:25.2pt;height:17.4pt" o:ole="">
             <v:imagedata r:id="rId398" o:title=""/>
           </v:shape>
-          <o:OLEObject Type="Embed" ProgID="Equation.DSMT4" ShapeID="_x0000_i1235" DrawAspect="Content" ObjectID="_1648544020" r:id="rId399"/>
+          <o:OLEObject Type="Embed" ProgID="Equation.DSMT4" ShapeID="_x0000_i1235" DrawAspect="Content" ObjectID="_1669040292" r:id="rId399"/>
         </w:object>
       </w:r>
     </w:p>
@@ -5545,11 +5545,11 @@
         <w:rPr>
           <w:position w:val="-10"/>
         </w:rPr>
-        <w:object w:dxaOrig="1560" w:dyaOrig="380">
+        <w:object w:dxaOrig="1560" w:dyaOrig="380" w14:anchorId="32D96CF9">
           <v:shape id="_x0000_i1236" type="#_x0000_t75" style="width:78pt;height:18.6pt" o:ole="">
             <v:imagedata r:id="rId400" o:title=""/>
           </v:shape>
-          <o:OLEObject Type="Embed" ProgID="Equation.DSMT4" ShapeID="_x0000_i1236" DrawAspect="Content" ObjectID="_1648544021" r:id="rId401"/>
+          <o:OLEObject Type="Embed" ProgID="Equation.DSMT4" ShapeID="_x0000_i1236" DrawAspect="Content" ObjectID="_1669040293" r:id="rId401"/>
         </w:object>
       </w:r>
       <w:r>
@@ -5565,11 +5565,11 @@
         <w:rPr>
           <w:position w:val="-14"/>
         </w:rPr>
-        <w:object w:dxaOrig="900" w:dyaOrig="400">
+        <w:object w:dxaOrig="900" w:dyaOrig="400" w14:anchorId="5A364DA5">
           <v:shape id="_x0000_i1237" type="#_x0000_t75" style="width:45pt;height:20.4pt" o:ole="">
             <v:imagedata r:id="rId402" o:title=""/>
           </v:shape>
-          <o:OLEObject Type="Embed" ProgID="Equation.DSMT4" ShapeID="_x0000_i1237" DrawAspect="Content" ObjectID="_1648544022" r:id="rId403"/>
+          <o:OLEObject Type="Embed" ProgID="Equation.DSMT4" ShapeID="_x0000_i1237" DrawAspect="Content" ObjectID="_1669040294" r:id="rId403"/>
         </w:object>
       </w:r>
     </w:p>
@@ -5581,11 +5581,11 @@
         <w:rPr>
           <w:position w:val="-30"/>
         </w:rPr>
-        <w:object w:dxaOrig="4720" w:dyaOrig="620">
+        <w:object w:dxaOrig="4720" w:dyaOrig="620" w14:anchorId="704D9954">
           <v:shape id="_x0000_i1238" type="#_x0000_t75" style="width:236.4pt;height:31.2pt" o:ole="">
             <v:imagedata r:id="rId404" o:title=""/>
           </v:shape>
-          <o:OLEObject Type="Embed" ProgID="Equation.DSMT4" ShapeID="_x0000_i1238" DrawAspect="Content" ObjectID="_1648544023" r:id="rId405"/>
+          <o:OLEObject Type="Embed" ProgID="Equation.DSMT4" ShapeID="_x0000_i1238" DrawAspect="Content" ObjectID="_1669040295" r:id="rId405"/>
         </w:object>
       </w:r>
       <w:r>
@@ -5598,11 +5598,11 @@
         <w:rPr>
           <w:position w:val="-6"/>
         </w:rPr>
-        <w:object w:dxaOrig="200" w:dyaOrig="279">
+        <w:object w:dxaOrig="200" w:dyaOrig="279" w14:anchorId="6C0020B3">
           <v:shape id="_x0000_i1239" type="#_x0000_t75" style="width:9.6pt;height:14.4pt" o:ole="">
             <v:imagedata r:id="rId406" o:title=""/>
           </v:shape>
-          <o:OLEObject Type="Embed" ProgID="Equation.DSMT4" ShapeID="_x0000_i1239" DrawAspect="Content" ObjectID="_1648544024" r:id="rId407"/>
+          <o:OLEObject Type="Embed" ProgID="Equation.DSMT4" ShapeID="_x0000_i1239" DrawAspect="Content" ObjectID="_1669040296" r:id="rId407"/>
         </w:object>
       </w:r>
       <w:r>
@@ -5683,7 +5683,7 @@
           <w:noProof/>
         </w:rPr>
         <w:drawing>
-          <wp:anchor distT="0" distB="0" distL="114300" distR="114300" simplePos="0" relativeHeight="251720704" behindDoc="0" locked="0" layoutInCell="1" allowOverlap="1">
+          <wp:anchor distT="0" distB="0" distL="114300" distR="114300" simplePos="0" relativeHeight="251720704" behindDoc="0" locked="0" layoutInCell="1" allowOverlap="1" wp14:anchorId="5BF37686" wp14:editId="2616EA7E">
             <wp:simplePos x="0" y="0"/>
             <wp:positionH relativeFrom="column">
               <wp:posOffset>4088765</wp:posOffset>
@@ -5745,11 +5745,11 @@
         <w:rPr>
           <w:position w:val="-6"/>
         </w:rPr>
-        <w:object w:dxaOrig="1880" w:dyaOrig="340">
+        <w:object w:dxaOrig="1880" w:dyaOrig="340" w14:anchorId="582EA842">
           <v:shape id="_x0000_i1240" type="#_x0000_t75" style="width:94.2pt;height:17.4pt" o:ole="">
             <v:imagedata r:id="rId409" o:title=""/>
           </v:shape>
-          <o:OLEObject Type="Embed" ProgID="Equation.DSMT4" ShapeID="_x0000_i1240" DrawAspect="Content" ObjectID="_1648544025" r:id="rId410"/>
+          <o:OLEObject Type="Embed" ProgID="Equation.DSMT4" ShapeID="_x0000_i1240" DrawAspect="Content" ObjectID="_1669040297" r:id="rId410"/>
         </w:object>
       </w:r>
     </w:p>
@@ -5765,11 +5765,11 @@
         <w:rPr>
           <w:position w:val="-10"/>
         </w:rPr>
-        <w:object w:dxaOrig="2140" w:dyaOrig="340">
+        <w:object w:dxaOrig="2140" w:dyaOrig="340" w14:anchorId="10F9C691">
           <v:shape id="_x0000_i1241" type="#_x0000_t75" style="width:106.8pt;height:16.8pt" o:ole="">
             <v:imagedata r:id="rId411" o:title=""/>
           </v:shape>
-          <o:OLEObject Type="Embed" ProgID="Equation.DSMT4" ShapeID="_x0000_i1241" DrawAspect="Content" ObjectID="_1648544026" r:id="rId412"/>
+          <o:OLEObject Type="Embed" ProgID="Equation.DSMT4" ShapeID="_x0000_i1241" DrawAspect="Content" ObjectID="_1669040298" r:id="rId412"/>
         </w:object>
       </w:r>
       <w:r>
@@ -5791,11 +5791,11 @@
         <w:rPr>
           <w:position w:val="-6"/>
         </w:rPr>
-        <w:object w:dxaOrig="1240" w:dyaOrig="340">
+        <w:object w:dxaOrig="1240" w:dyaOrig="340" w14:anchorId="5943734E">
           <v:shape id="_x0000_i1242" type="#_x0000_t75" style="width:62.4pt;height:17.4pt" o:ole="">
             <v:imagedata r:id="rId413" o:title=""/>
           </v:shape>
-          <o:OLEObject Type="Embed" ProgID="Equation.DSMT4" ShapeID="_x0000_i1242" DrawAspect="Content" ObjectID="_1648544027" r:id="rId414"/>
+          <o:OLEObject Type="Embed" ProgID="Equation.DSMT4" ShapeID="_x0000_i1242" DrawAspect="Content" ObjectID="_1669040299" r:id="rId414"/>
         </w:object>
       </w:r>
       <w:r>
@@ -5814,11 +5814,11 @@
         <w:rPr>
           <w:position w:val="-10"/>
         </w:rPr>
-        <w:object w:dxaOrig="1160" w:dyaOrig="380">
+        <w:object w:dxaOrig="1160" w:dyaOrig="380" w14:anchorId="0BAB4DE2">
           <v:shape id="_x0000_i1243" type="#_x0000_t75" style="width:57.6pt;height:18.6pt" o:ole="">
             <v:imagedata r:id="rId415" o:title=""/>
           </v:shape>
-          <o:OLEObject Type="Embed" ProgID="Equation.DSMT4" ShapeID="_x0000_i1243" DrawAspect="Content" ObjectID="_1648544028" r:id="rId416"/>
+          <o:OLEObject Type="Embed" ProgID="Equation.DSMT4" ShapeID="_x0000_i1243" DrawAspect="Content" ObjectID="_1669040300" r:id="rId416"/>
         </w:object>
       </w:r>
       <w:r>
@@ -5845,11 +5845,11 @@
         <w:rPr>
           <w:position w:val="-28"/>
         </w:rPr>
-        <w:object w:dxaOrig="2760" w:dyaOrig="600">
+        <w:object w:dxaOrig="2760" w:dyaOrig="600" w14:anchorId="45D782B6">
           <v:shape id="_x0000_i1244" type="#_x0000_t75" style="width:138pt;height:30pt" o:ole="">
             <v:imagedata r:id="rId417" o:title=""/>
           </v:shape>
-          <o:OLEObject Type="Embed" ProgID="Equation.DSMT4" ShapeID="_x0000_i1244" DrawAspect="Content" ObjectID="_1648544029" r:id="rId418"/>
+          <o:OLEObject Type="Embed" ProgID="Equation.DSMT4" ShapeID="_x0000_i1244" DrawAspect="Content" ObjectID="_1669040301" r:id="rId418"/>
         </w:object>
       </w:r>
       <w:r>
@@ -5859,11 +5859,11 @@
         <w:rPr>
           <w:position w:val="-30"/>
         </w:rPr>
-        <w:object w:dxaOrig="1540" w:dyaOrig="620">
+        <w:object w:dxaOrig="1540" w:dyaOrig="620" w14:anchorId="77BE4F03">
           <v:shape id="_x0000_i1245" type="#_x0000_t75" style="width:76.8pt;height:31.2pt" o:ole="">
             <v:imagedata r:id="rId419" o:title=""/>
           </v:shape>
-          <o:OLEObject Type="Embed" ProgID="Equation.DSMT4" ShapeID="_x0000_i1245" DrawAspect="Content" ObjectID="_1648544030" r:id="rId420"/>
+          <o:OLEObject Type="Embed" ProgID="Equation.DSMT4" ShapeID="_x0000_i1245" DrawAspect="Content" ObjectID="_1669040302" r:id="rId420"/>
         </w:object>
       </w:r>
     </w:p>
@@ -5888,11 +5888,11 @@
         <w:rPr>
           <w:position w:val="-28"/>
         </w:rPr>
-        <w:object w:dxaOrig="1900" w:dyaOrig="600">
+        <w:object w:dxaOrig="1900" w:dyaOrig="600" w14:anchorId="5AEA308E">
           <v:shape id="_x0000_i1246" type="#_x0000_t75" style="width:95.4pt;height:30pt" o:ole="">
             <v:imagedata r:id="rId421" o:title=""/>
           </v:shape>
-          <o:OLEObject Type="Embed" ProgID="Equation.DSMT4" ShapeID="_x0000_i1246" DrawAspect="Content" ObjectID="_1648544031" r:id="rId422"/>
+          <o:OLEObject Type="Embed" ProgID="Equation.DSMT4" ShapeID="_x0000_i1246" DrawAspect="Content" ObjectID="_1669040303" r:id="rId422"/>
         </w:object>
       </w:r>
     </w:p>
@@ -5914,11 +5914,11 @@
         <w:rPr>
           <w:position w:val="-10"/>
         </w:rPr>
-        <w:object w:dxaOrig="1020" w:dyaOrig="340">
+        <w:object w:dxaOrig="1020" w:dyaOrig="340" w14:anchorId="6555AB33">
           <v:shape id="_x0000_i1247" type="#_x0000_t75" style="width:51.6pt;height:17.4pt" o:ole="">
             <v:imagedata r:id="rId423" o:title=""/>
           </v:shape>
-          <o:OLEObject Type="Embed" ProgID="Equation.DSMT4" ShapeID="_x0000_i1247" DrawAspect="Content" ObjectID="_1648544032" r:id="rId424"/>
+          <o:OLEObject Type="Embed" ProgID="Equation.DSMT4" ShapeID="_x0000_i1247" DrawAspect="Content" ObjectID="_1669040304" r:id="rId424"/>
         </w:object>
       </w:r>
     </w:p>
@@ -5995,11 +5995,11 @@
         <w:rPr>
           <w:position w:val="-16"/>
         </w:rPr>
-        <w:object w:dxaOrig="2480" w:dyaOrig="400">
+        <w:object w:dxaOrig="2480" w:dyaOrig="400" w14:anchorId="2295A7C9">
           <v:shape id="_x0000_i1248" type="#_x0000_t75" style="width:123.6pt;height:20.4pt" o:ole="">
             <v:imagedata r:id="rId425" o:title=""/>
           </v:shape>
-          <o:OLEObject Type="Embed" ProgID="Equation.DSMT4" ShapeID="_x0000_i1248" DrawAspect="Content" ObjectID="_1648544033" r:id="rId426"/>
+          <o:OLEObject Type="Embed" ProgID="Equation.DSMT4" ShapeID="_x0000_i1248" DrawAspect="Content" ObjectID="_1669040305" r:id="rId426"/>
         </w:object>
       </w:r>
     </w:p>
@@ -6015,11 +6015,11 @@
         <w:rPr>
           <w:position w:val="-16"/>
         </w:rPr>
-        <w:object w:dxaOrig="2280" w:dyaOrig="400">
+        <w:object w:dxaOrig="2280" w:dyaOrig="400" w14:anchorId="62527ED8">
           <v:shape id="_x0000_i1249" type="#_x0000_t75" style="width:114pt;height:20.4pt" o:ole="">
             <v:imagedata r:id="rId427" o:title=""/>
           </v:shape>
-          <o:OLEObject Type="Embed" ProgID="Equation.DSMT4" ShapeID="_x0000_i1249" DrawAspect="Content" ObjectID="_1648544034" r:id="rId428"/>
+          <o:OLEObject Type="Embed" ProgID="Equation.DSMT4" ShapeID="_x0000_i1249" DrawAspect="Content" ObjectID="_1669040306" r:id="rId428"/>
         </w:object>
       </w:r>
     </w:p>
@@ -6090,7 +6090,7 @@
           <w:noProof/>
         </w:rPr>
         <w:drawing>
-          <wp:anchor distT="0" distB="0" distL="114300" distR="114300" simplePos="0" relativeHeight="251717632" behindDoc="0" locked="0" layoutInCell="1" allowOverlap="1">
+          <wp:anchor distT="0" distB="0" distL="114300" distR="114300" simplePos="0" relativeHeight="251717632" behindDoc="0" locked="0" layoutInCell="1" allowOverlap="1" wp14:anchorId="11D9007C" wp14:editId="4CF44A9F">
             <wp:simplePos x="0" y="0"/>
             <wp:positionH relativeFrom="column">
               <wp:posOffset>3119755</wp:posOffset>
@@ -6163,11 +6163,11 @@
         <w:rPr>
           <w:position w:val="-14"/>
         </w:rPr>
-        <w:object w:dxaOrig="1400" w:dyaOrig="400">
+        <w:object w:dxaOrig="1400" w:dyaOrig="400" w14:anchorId="52DF8ABB">
           <v:shape id="_x0000_i1250" type="#_x0000_t75" style="width:70.2pt;height:20.4pt" o:ole="">
             <v:imagedata r:id="rId430" o:title=""/>
           </v:shape>
-          <o:OLEObject Type="Embed" ProgID="Equation.DSMT4" ShapeID="_x0000_i1250" DrawAspect="Content" ObjectID="_1648544035" r:id="rId431"/>
+          <o:OLEObject Type="Embed" ProgID="Equation.DSMT4" ShapeID="_x0000_i1250" DrawAspect="Content" ObjectID="_1669040307" r:id="rId431"/>
         </w:object>
       </w:r>
     </w:p>
@@ -6179,11 +6179,11 @@
         <w:rPr>
           <w:position w:val="-30"/>
         </w:rPr>
-        <w:object w:dxaOrig="2000" w:dyaOrig="620">
+        <w:object w:dxaOrig="2000" w:dyaOrig="620" w14:anchorId="64DA0105">
           <v:shape id="_x0000_i1251" type="#_x0000_t75" style="width:99.6pt;height:31.2pt" o:ole="">
             <v:imagedata r:id="rId432" o:title=""/>
           </v:shape>
-          <o:OLEObject Type="Embed" ProgID="Equation.DSMT4" ShapeID="_x0000_i1251" DrawAspect="Content" ObjectID="_1648544036" r:id="rId433"/>
+          <o:OLEObject Type="Embed" ProgID="Equation.DSMT4" ShapeID="_x0000_i1251" DrawAspect="Content" ObjectID="_1669040308" r:id="rId433"/>
         </w:object>
       </w:r>
     </w:p>
@@ -6202,11 +6202,11 @@
         <w:rPr>
           <w:position w:val="-20"/>
         </w:rPr>
-        <w:object w:dxaOrig="960" w:dyaOrig="520">
+        <w:object w:dxaOrig="960" w:dyaOrig="520" w14:anchorId="1A661BE6">
           <v:shape id="_x0000_i1252" type="#_x0000_t75" style="width:48pt;height:26.4pt" o:ole="">
             <v:imagedata r:id="rId434" o:title=""/>
           </v:shape>
-          <o:OLEObject Type="Embed" ProgID="Equation.DSMT4" ShapeID="_x0000_i1252" DrawAspect="Content" ObjectID="_1648544037" r:id="rId435"/>
+          <o:OLEObject Type="Embed" ProgID="Equation.DSMT4" ShapeID="_x0000_i1252" DrawAspect="Content" ObjectID="_1669040309" r:id="rId435"/>
         </w:object>
       </w:r>
     </w:p>
@@ -6222,11 +6222,11 @@
         <w:rPr>
           <w:position w:val="-20"/>
         </w:rPr>
-        <w:object w:dxaOrig="2860" w:dyaOrig="520">
+        <w:object w:dxaOrig="2860" w:dyaOrig="520" w14:anchorId="5A48FC6D">
           <v:shape id="_x0000_i1253" type="#_x0000_t75" style="width:142.8pt;height:26.4pt" o:ole="">
             <v:imagedata r:id="rId436" o:title=""/>
           </v:shape>
-          <o:OLEObject Type="Embed" ProgID="Equation.DSMT4" ShapeID="_x0000_i1253" DrawAspect="Content" ObjectID="_1648544038" r:id="rId437"/>
+          <o:OLEObject Type="Embed" ProgID="Equation.DSMT4" ShapeID="_x0000_i1253" DrawAspect="Content" ObjectID="_1669040310" r:id="rId437"/>
         </w:object>
       </w:r>
     </w:p>
@@ -6244,11 +6244,11 @@
         <w:rPr>
           <w:position w:val="-18"/>
         </w:rPr>
-        <w:object w:dxaOrig="1820" w:dyaOrig="440">
+        <w:object w:dxaOrig="1820" w:dyaOrig="440" w14:anchorId="3D08D271">
           <v:shape id="_x0000_i1254" type="#_x0000_t75" style="width:90.6pt;height:21.6pt" o:ole="">
             <v:imagedata r:id="rId438" o:title=""/>
           </v:shape>
-          <o:OLEObject Type="Embed" ProgID="Equation.DSMT4" ShapeID="_x0000_i1254" DrawAspect="Content" ObjectID="_1648544039" r:id="rId439"/>
+          <o:OLEObject Type="Embed" ProgID="Equation.DSMT4" ShapeID="_x0000_i1254" DrawAspect="Content" ObjectID="_1669040311" r:id="rId439"/>
         </w:object>
       </w:r>
     </w:p>
@@ -6285,11 +6285,11 @@
         <w:rPr>
           <w:position w:val="-6"/>
         </w:rPr>
-        <w:object w:dxaOrig="720" w:dyaOrig="340">
+        <w:object w:dxaOrig="720" w:dyaOrig="340" w14:anchorId="167E01A9">
           <v:shape id="_x0000_i1255" type="#_x0000_t75" style="width:36pt;height:16.8pt" o:ole="">
             <v:imagedata r:id="rId440" o:title=""/>
           </v:shape>
-          <o:OLEObject Type="Embed" ProgID="Equation.DSMT4" ShapeID="_x0000_i1255" DrawAspect="Content" ObjectID="_1648544040" r:id="rId441"/>
+          <o:OLEObject Type="Embed" ProgID="Equation.DSMT4" ShapeID="_x0000_i1255" DrawAspect="Content" ObjectID="_1669040312" r:id="rId441"/>
         </w:object>
       </w:r>
       <w:r>
@@ -6336,11 +6336,11 @@
         <w:rPr>
           <w:position w:val="-14"/>
         </w:rPr>
-        <w:object w:dxaOrig="2480" w:dyaOrig="420">
+        <w:object w:dxaOrig="2480" w:dyaOrig="420" w14:anchorId="7B12643E">
           <v:shape id="_x0000_i1256" type="#_x0000_t75" style="width:124.2pt;height:21pt" o:ole="">
             <v:imagedata r:id="rId442" o:title=""/>
           </v:shape>
-          <o:OLEObject Type="Embed" ProgID="Equation.DSMT4" ShapeID="_x0000_i1256" DrawAspect="Content" ObjectID="_1648544041" r:id="rId443"/>
+          <o:OLEObject Type="Embed" ProgID="Equation.DSMT4" ShapeID="_x0000_i1256" DrawAspect="Content" ObjectID="_1669040313" r:id="rId443"/>
         </w:object>
       </w:r>
     </w:p>
@@ -6352,11 +6352,11 @@
         <w:rPr>
           <w:position w:val="-6"/>
         </w:rPr>
-        <w:object w:dxaOrig="1219" w:dyaOrig="340">
+        <w:object w:dxaOrig="1219" w:dyaOrig="340" w14:anchorId="0B9C930A">
           <v:shape id="_x0000_i1257" type="#_x0000_t75" style="width:60.6pt;height:17.4pt" o:ole="">
             <v:imagedata r:id="rId444" o:title=""/>
           </v:shape>
-          <o:OLEObject Type="Embed" ProgID="Equation.DSMT4" ShapeID="_x0000_i1257" DrawAspect="Content" ObjectID="_1648544042" r:id="rId445"/>
+          <o:OLEObject Type="Embed" ProgID="Equation.DSMT4" ShapeID="_x0000_i1257" DrawAspect="Content" ObjectID="_1669040314" r:id="rId445"/>
         </w:object>
       </w:r>
       <w:r>
@@ -6377,11 +6377,11 @@
         <w:rPr>
           <w:position w:val="-18"/>
         </w:rPr>
-        <w:object w:dxaOrig="1320" w:dyaOrig="480">
+        <w:object w:dxaOrig="1320" w:dyaOrig="480" w14:anchorId="10C1AB7F">
           <v:shape id="_x0000_i1258" type="#_x0000_t75" style="width:66pt;height:24.6pt" o:ole="">
             <v:imagedata r:id="rId446" o:title=""/>
           </v:shape>
-          <o:OLEObject Type="Embed" ProgID="Equation.DSMT4" ShapeID="_x0000_i1258" DrawAspect="Content" ObjectID="_1648544043" r:id="rId447"/>
+          <o:OLEObject Type="Embed" ProgID="Equation.DSMT4" ShapeID="_x0000_i1258" DrawAspect="Content" ObjectID="_1669040315" r:id="rId447"/>
         </w:object>
       </w:r>
     </w:p>
@@ -6400,11 +6400,11 @@
         <w:rPr>
           <w:position w:val="-10"/>
         </w:rPr>
-        <w:object w:dxaOrig="780" w:dyaOrig="340">
+        <w:object w:dxaOrig="780" w:dyaOrig="340" w14:anchorId="70DCD7D6">
           <v:shape id="_x0000_i1259" type="#_x0000_t75" style="width:39.6pt;height:17.4pt" o:ole="">
             <v:imagedata r:id="rId448" o:title=""/>
           </v:shape>
-          <o:OLEObject Type="Embed" ProgID="Equation.DSMT4" ShapeID="_x0000_i1259" DrawAspect="Content" ObjectID="_1648544044" r:id="rId449"/>
+          <o:OLEObject Type="Embed" ProgID="Equation.DSMT4" ShapeID="_x0000_i1259" DrawAspect="Content" ObjectID="_1669040316" r:id="rId449"/>
         </w:object>
       </w:r>
     </w:p>
@@ -6483,11 +6483,11 @@
         <w:rPr>
           <w:position w:val="-18"/>
         </w:rPr>
-        <w:object w:dxaOrig="1760" w:dyaOrig="480">
+        <w:object w:dxaOrig="1760" w:dyaOrig="480" w14:anchorId="63512F7D">
           <v:shape id="_x0000_i1260" type="#_x0000_t75" style="width:87.6pt;height:24pt" o:ole="">
             <v:imagedata r:id="rId450" o:title=""/>
           </v:shape>
-          <o:OLEObject Type="Embed" ProgID="Equation.DSMT4" ShapeID="_x0000_i1260" DrawAspect="Content" ObjectID="_1648544045" r:id="rId451"/>
+          <o:OLEObject Type="Embed" ProgID="Equation.DSMT4" ShapeID="_x0000_i1260" DrawAspect="Content" ObjectID="_1669040317" r:id="rId451"/>
         </w:object>
       </w:r>
       <w:r>
@@ -6508,11 +6508,11 @@
         <w:rPr>
           <w:position w:val="-14"/>
         </w:rPr>
-        <w:object w:dxaOrig="1960" w:dyaOrig="400">
+        <w:object w:dxaOrig="1960" w:dyaOrig="400" w14:anchorId="3C97CD44">
           <v:shape id="_x0000_i1261" type="#_x0000_t75" style="width:98.4pt;height:20.4pt" o:ole="">
             <v:imagedata r:id="rId452" o:title=""/>
           </v:shape>
-          <o:OLEObject Type="Embed" ProgID="Equation.DSMT4" ShapeID="_x0000_i1261" DrawAspect="Content" ObjectID="_1648544046" r:id="rId453"/>
+          <o:OLEObject Type="Embed" ProgID="Equation.DSMT4" ShapeID="_x0000_i1261" DrawAspect="Content" ObjectID="_1669040318" r:id="rId453"/>
         </w:object>
       </w:r>
     </w:p>
@@ -6531,11 +6531,11 @@
         <w:rPr>
           <w:position w:val="-10"/>
         </w:rPr>
-        <w:object w:dxaOrig="1440" w:dyaOrig="340">
+        <w:object w:dxaOrig="1440" w:dyaOrig="340" w14:anchorId="26AA7109">
           <v:shape id="_x0000_i1262" type="#_x0000_t75" style="width:72.6pt;height:17.4pt" o:ole="">
             <v:imagedata r:id="rId454" o:title=""/>
           </v:shape>
-          <o:OLEObject Type="Embed" ProgID="Equation.DSMT4" ShapeID="_x0000_i1262" DrawAspect="Content" ObjectID="_1648544047" r:id="rId455"/>
+          <o:OLEObject Type="Embed" ProgID="Equation.DSMT4" ShapeID="_x0000_i1262" DrawAspect="Content" ObjectID="_1669040319" r:id="rId455"/>
         </w:object>
       </w:r>
     </w:p>
@@ -6625,7 +6625,7 @@
           <w:noProof/>
         </w:rPr>
         <w:drawing>
-          <wp:anchor distT="0" distB="0" distL="114300" distR="114300" simplePos="0" relativeHeight="251699200" behindDoc="1" locked="0" layoutInCell="1" allowOverlap="1" wp14:anchorId="5EAACBFB" wp14:editId="5960418F">
+          <wp:anchor distT="0" distB="0" distL="114300" distR="114300" simplePos="0" relativeHeight="251699200" behindDoc="1" locked="0" layoutInCell="1" allowOverlap="1" wp14:anchorId="73BF3D1C" wp14:editId="0A984905">
             <wp:simplePos x="0" y="0"/>
             <wp:positionH relativeFrom="column">
               <wp:posOffset>3653155</wp:posOffset>
@@ -6716,11 +6716,11 @@
         <w:rPr>
           <w:position w:val="-18"/>
         </w:rPr>
-        <w:object w:dxaOrig="1760" w:dyaOrig="480">
+        <w:object w:dxaOrig="1760" w:dyaOrig="480" w14:anchorId="0F360363">
           <v:shape id="_x0000_i1263" type="#_x0000_t75" style="width:87.6pt;height:24pt" o:ole="">
             <v:imagedata r:id="rId457" o:title=""/>
           </v:shape>
-          <o:OLEObject Type="Embed" ProgID="Equation.DSMT4" ShapeID="_x0000_i1263" DrawAspect="Content" ObjectID="_1648544048" r:id="rId458"/>
+          <o:OLEObject Type="Embed" ProgID="Equation.DSMT4" ShapeID="_x0000_i1263" DrawAspect="Content" ObjectID="_1669040320" r:id="rId458"/>
         </w:object>
       </w:r>
     </w:p>
@@ -6735,11 +6735,11 @@
         <w:rPr>
           <w:position w:val="-26"/>
         </w:rPr>
-        <w:object w:dxaOrig="3140" w:dyaOrig="639">
+        <w:object w:dxaOrig="3140" w:dyaOrig="639" w14:anchorId="262C93C8">
           <v:shape id="_x0000_i1264" type="#_x0000_t75" style="width:156.6pt;height:32.4pt" o:ole="">
             <v:imagedata r:id="rId459" o:title=""/>
           </v:shape>
-          <o:OLEObject Type="Embed" ProgID="Equation.DSMT4" ShapeID="_x0000_i1264" DrawAspect="Content" ObjectID="_1648544049" r:id="rId460"/>
+          <o:OLEObject Type="Embed" ProgID="Equation.DSMT4" ShapeID="_x0000_i1264" DrawAspect="Content" ObjectID="_1669040321" r:id="rId460"/>
         </w:object>
       </w:r>
     </w:p>
@@ -6754,11 +6754,11 @@
         <w:rPr>
           <w:position w:val="-16"/>
         </w:rPr>
-        <w:object w:dxaOrig="2079" w:dyaOrig="400">
+        <w:object w:dxaOrig="2079" w:dyaOrig="400" w14:anchorId="172E1695">
           <v:shape id="_x0000_i1265" type="#_x0000_t75" style="width:104.4pt;height:20.4pt" o:ole="">
             <v:imagedata r:id="rId461" o:title=""/>
           </v:shape>
-          <o:OLEObject Type="Embed" ProgID="Equation.DSMT4" ShapeID="_x0000_i1265" DrawAspect="Content" ObjectID="_1648544050" r:id="rId462"/>
+          <o:OLEObject Type="Embed" ProgID="Equation.DSMT4" ShapeID="_x0000_i1265" DrawAspect="Content" ObjectID="_1669040322" r:id="rId462"/>
         </w:object>
       </w:r>
     </w:p>
@@ -6799,11 +6799,11 @@
         <w:rPr>
           <w:position w:val="-20"/>
         </w:rPr>
-        <w:object w:dxaOrig="940" w:dyaOrig="520">
+        <w:object w:dxaOrig="940" w:dyaOrig="520" w14:anchorId="5E250B13">
           <v:shape id="_x0000_i1266" type="#_x0000_t75" style="width:47.4pt;height:26.4pt" o:ole="">
             <v:imagedata r:id="rId463" o:title=""/>
           </v:shape>
-          <o:OLEObject Type="Embed" ProgID="Equation.DSMT4" ShapeID="_x0000_i1266" DrawAspect="Content" ObjectID="_1648544051" r:id="rId464"/>
+          <o:OLEObject Type="Embed" ProgID="Equation.DSMT4" ShapeID="_x0000_i1266" DrawAspect="Content" ObjectID="_1669040323" r:id="rId464"/>
         </w:object>
       </w:r>
       <w:r>
@@ -6813,11 +6813,11 @@
         <w:rPr>
           <w:position w:val="-14"/>
         </w:rPr>
-        <w:object w:dxaOrig="639" w:dyaOrig="400">
+        <w:object w:dxaOrig="639" w:dyaOrig="400" w14:anchorId="4E26B38A">
           <v:shape id="_x0000_i1267" type="#_x0000_t75" style="width:32.4pt;height:20.4pt" o:ole="">
             <v:imagedata r:id="rId465" o:title=""/>
           </v:shape>
-          <o:OLEObject Type="Embed" ProgID="Equation.DSMT4" ShapeID="_x0000_i1267" DrawAspect="Content" ObjectID="_1648544052" r:id="rId466"/>
+          <o:OLEObject Type="Embed" ProgID="Equation.DSMT4" ShapeID="_x0000_i1267" DrawAspect="Content" ObjectID="_1669040324" r:id="rId466"/>
         </w:object>
       </w:r>
       <w:r>
@@ -6852,11 +6852,11 @@
         <w:rPr>
           <w:position w:val="-20"/>
         </w:rPr>
-        <w:object w:dxaOrig="2820" w:dyaOrig="520">
+        <w:object w:dxaOrig="2820" w:dyaOrig="520" w14:anchorId="3DC29498">
           <v:shape id="_x0000_i1268" type="#_x0000_t75" style="width:141pt;height:26.4pt" o:ole="">
             <v:imagedata r:id="rId467" o:title=""/>
           </v:shape>
-          <o:OLEObject Type="Embed" ProgID="Equation.DSMT4" ShapeID="_x0000_i1268" DrawAspect="Content" ObjectID="_1648544053" r:id="rId468"/>
+          <o:OLEObject Type="Embed" ProgID="Equation.DSMT4" ShapeID="_x0000_i1268" DrawAspect="Content" ObjectID="_1669040325" r:id="rId468"/>
         </w:object>
       </w:r>
     </w:p>
@@ -6868,11 +6868,11 @@
         <w:rPr>
           <w:position w:val="-24"/>
         </w:rPr>
-        <w:object w:dxaOrig="2720" w:dyaOrig="560">
+        <w:object w:dxaOrig="2720" w:dyaOrig="560" w14:anchorId="6CCB4E6D">
           <v:shape id="_x0000_i1269" type="#_x0000_t75" style="width:135.6pt;height:27.6pt" o:ole="">
             <v:imagedata r:id="rId469" o:title=""/>
           </v:shape>
-          <o:OLEObject Type="Embed" ProgID="Equation.DSMT4" ShapeID="_x0000_i1269" DrawAspect="Content" ObjectID="_1648544054" r:id="rId470"/>
+          <o:OLEObject Type="Embed" ProgID="Equation.DSMT4" ShapeID="_x0000_i1269" DrawAspect="Content" ObjectID="_1669040326" r:id="rId470"/>
         </w:object>
       </w:r>
     </w:p>
@@ -6919,11 +6919,11 @@
         <w:rPr>
           <w:position w:val="-14"/>
         </w:rPr>
-        <w:object w:dxaOrig="1540" w:dyaOrig="400">
+        <w:object w:dxaOrig="1540" w:dyaOrig="400" w14:anchorId="4E8CA92D">
           <v:shape id="_x0000_i1270" type="#_x0000_t75" style="width:77.4pt;height:20.4pt" o:ole="">
             <v:imagedata r:id="rId471" o:title=""/>
           </v:shape>
-          <o:OLEObject Type="Embed" ProgID="Equation.DSMT4" ShapeID="_x0000_i1270" DrawAspect="Content" ObjectID="_1648544055" r:id="rId472"/>
+          <o:OLEObject Type="Embed" ProgID="Equation.DSMT4" ShapeID="_x0000_i1270" DrawAspect="Content" ObjectID="_1669040327" r:id="rId472"/>
         </w:object>
       </w:r>
       <w:r>
@@ -6993,7 +6993,7 @@
           <w:noProof/>
         </w:rPr>
         <w:drawing>
-          <wp:anchor distT="0" distB="0" distL="114300" distR="114300" simplePos="0" relativeHeight="251721728" behindDoc="0" locked="0" layoutInCell="1" allowOverlap="1">
+          <wp:anchor distT="0" distB="0" distL="114300" distR="114300" simplePos="0" relativeHeight="251721728" behindDoc="0" locked="0" layoutInCell="1" allowOverlap="1" wp14:anchorId="05430DAD" wp14:editId="78704FA8">
             <wp:simplePos x="0" y="0"/>
             <wp:positionH relativeFrom="column">
               <wp:posOffset>3261360</wp:posOffset>
@@ -7072,11 +7072,11 @@
         <w:rPr>
           <w:position w:val="-24"/>
         </w:rPr>
-        <w:object w:dxaOrig="2439" w:dyaOrig="600">
+        <w:object w:dxaOrig="2439" w:dyaOrig="600" w14:anchorId="07ACC783">
           <v:shape id="_x0000_i1271" type="#_x0000_t75" style="width:122.4pt;height:30pt" o:ole="">
             <v:imagedata r:id="rId474" o:title=""/>
           </v:shape>
-          <o:OLEObject Type="Embed" ProgID="Equation.DSMT4" ShapeID="_x0000_i1271" DrawAspect="Content" ObjectID="_1648544056" r:id="rId475"/>
+          <o:OLEObject Type="Embed" ProgID="Equation.DSMT4" ShapeID="_x0000_i1271" DrawAspect="Content" ObjectID="_1669040328" r:id="rId475"/>
         </w:object>
       </w:r>
     </w:p>
@@ -7095,11 +7095,11 @@
         <w:rPr>
           <w:position w:val="-30"/>
         </w:rPr>
-        <w:object w:dxaOrig="1200" w:dyaOrig="720">
+        <w:object w:dxaOrig="1200" w:dyaOrig="720" w14:anchorId="0A6E9A3A">
           <v:shape id="_x0000_i1272" type="#_x0000_t75" style="width:60pt;height:36pt" o:ole="">
             <v:imagedata r:id="rId476" o:title=""/>
           </v:shape>
-          <o:OLEObject Type="Embed" ProgID="Equation.DSMT4" ShapeID="_x0000_i1272" DrawAspect="Content" ObjectID="_1648544057" r:id="rId477"/>
+          <o:OLEObject Type="Embed" ProgID="Equation.DSMT4" ShapeID="_x0000_i1272" DrawAspect="Content" ObjectID="_1669040329" r:id="rId477"/>
         </w:object>
       </w:r>
     </w:p>
@@ -7118,11 +7118,11 @@
         <w:rPr>
           <w:position w:val="-12"/>
         </w:rPr>
-        <w:object w:dxaOrig="1240" w:dyaOrig="400">
+        <w:object w:dxaOrig="1240" w:dyaOrig="400" w14:anchorId="501F47EF">
           <v:shape id="_x0000_i1273" type="#_x0000_t75" style="width:62.4pt;height:20.4pt" o:ole="">
             <v:imagedata r:id="rId478" o:title=""/>
           </v:shape>
-          <o:OLEObject Type="Embed" ProgID="Equation.DSMT4" ShapeID="_x0000_i1273" DrawAspect="Content" ObjectID="_1648544058" r:id="rId479"/>
+          <o:OLEObject Type="Embed" ProgID="Equation.DSMT4" ShapeID="_x0000_i1273" DrawAspect="Content" ObjectID="_1669040330" r:id="rId479"/>
         </w:object>
       </w:r>
       <w:r>
@@ -7138,11 +7138,11 @@
         <w:rPr>
           <w:position w:val="-22"/>
         </w:rPr>
-        <w:object w:dxaOrig="2380" w:dyaOrig="560">
+        <w:object w:dxaOrig="2380" w:dyaOrig="560" w14:anchorId="5B1783C0">
           <v:shape id="_x0000_i1274" type="#_x0000_t75" style="width:119.4pt;height:27.6pt" o:ole="">
             <v:imagedata r:id="rId480" o:title=""/>
           </v:shape>
-          <o:OLEObject Type="Embed" ProgID="Equation.DSMT4" ShapeID="_x0000_i1274" DrawAspect="Content" ObjectID="_1648544059" r:id="rId481"/>
+          <o:OLEObject Type="Embed" ProgID="Equation.DSMT4" ShapeID="_x0000_i1274" DrawAspect="Content" ObjectID="_1669040331" r:id="rId481"/>
         </w:object>
       </w:r>
     </w:p>
@@ -7161,11 +7161,11 @@
         <w:rPr>
           <w:position w:val="-22"/>
         </w:rPr>
-        <w:object w:dxaOrig="980" w:dyaOrig="560">
+        <w:object w:dxaOrig="980" w:dyaOrig="560" w14:anchorId="3026341E">
           <v:shape id="_x0000_i1275" type="#_x0000_t75" style="width:48.6pt;height:27.6pt" o:ole="">
             <v:imagedata r:id="rId482" o:title=""/>
           </v:shape>
-          <o:OLEObject Type="Embed" ProgID="Equation.DSMT4" ShapeID="_x0000_i1275" DrawAspect="Content" ObjectID="_1648544060" r:id="rId483"/>
+          <o:OLEObject Type="Embed" ProgID="Equation.DSMT4" ShapeID="_x0000_i1275" DrawAspect="Content" ObjectID="_1669040332" r:id="rId483"/>
         </w:object>
       </w:r>
     </w:p>
@@ -7184,11 +7184,11 @@
         <w:rPr>
           <w:position w:val="-10"/>
         </w:rPr>
-        <w:object w:dxaOrig="960" w:dyaOrig="340">
+        <w:object w:dxaOrig="960" w:dyaOrig="340" w14:anchorId="44AA34CC">
           <v:shape id="_x0000_i1276" type="#_x0000_t75" style="width:48pt;height:17.4pt" o:ole="">
             <v:imagedata r:id="rId484" o:title=""/>
           </v:shape>
-          <o:OLEObject Type="Embed" ProgID="Equation.DSMT4" ShapeID="_x0000_i1276" DrawAspect="Content" ObjectID="_1648544061" r:id="rId485"/>
+          <o:OLEObject Type="Embed" ProgID="Equation.DSMT4" ShapeID="_x0000_i1276" DrawAspect="Content" ObjectID="_1669040333" r:id="rId485"/>
         </w:object>
       </w:r>
     </w:p>
@@ -7205,11 +7205,11 @@
         <w:rPr>
           <w:position w:val="-18"/>
         </w:rPr>
-        <w:object w:dxaOrig="1400" w:dyaOrig="420">
+        <w:object w:dxaOrig="1400" w:dyaOrig="420" w14:anchorId="50B83E0A">
           <v:shape id="_x0000_i1277" type="#_x0000_t75" style="width:70.2pt;height:21pt" o:ole="">
             <v:imagedata r:id="rId486" o:title=""/>
           </v:shape>
-          <o:OLEObject Type="Embed" ProgID="Equation.DSMT4" ShapeID="_x0000_i1277" DrawAspect="Content" ObjectID="_1648544062" r:id="rId487"/>
+          <o:OLEObject Type="Embed" ProgID="Equation.DSMT4" ShapeID="_x0000_i1277" DrawAspect="Content" ObjectID="_1669040334" r:id="rId487"/>
         </w:object>
       </w:r>
     </w:p>
@@ -7227,11 +7227,11 @@
         <w:rPr>
           <w:position w:val="-14"/>
         </w:rPr>
-        <w:object w:dxaOrig="940" w:dyaOrig="400">
+        <w:object w:dxaOrig="940" w:dyaOrig="400" w14:anchorId="4730EDDC">
           <v:shape id="_x0000_i1278" type="#_x0000_t75" style="width:47.4pt;height:20.4pt" o:ole="">
             <v:imagedata r:id="rId488" o:title=""/>
           </v:shape>
-          <o:OLEObject Type="Embed" ProgID="Equation.DSMT4" ShapeID="_x0000_i1278" DrawAspect="Content" ObjectID="_1648544063" r:id="rId489"/>
+          <o:OLEObject Type="Embed" ProgID="Equation.DSMT4" ShapeID="_x0000_i1278" DrawAspect="Content" ObjectID="_1669040335" r:id="rId489"/>
         </w:object>
       </w:r>
     </w:p>
@@ -7249,11 +7249,11 @@
         <w:rPr>
           <w:position w:val="-16"/>
         </w:rPr>
-        <w:object w:dxaOrig="1400" w:dyaOrig="400">
+        <w:object w:dxaOrig="1400" w:dyaOrig="400" w14:anchorId="3B21DDCD">
           <v:shape id="_x0000_i1279" type="#_x0000_t75" style="width:70.2pt;height:20.4pt" o:ole="">
             <v:imagedata r:id="rId490" o:title=""/>
           </v:shape>
-          <o:OLEObject Type="Embed" ProgID="Equation.DSMT4" ShapeID="_x0000_i1279" DrawAspect="Content" ObjectID="_1648544064" r:id="rId491"/>
+          <o:OLEObject Type="Embed" ProgID="Equation.DSMT4" ShapeID="_x0000_i1279" DrawAspect="Content" ObjectID="_1669040336" r:id="rId491"/>
         </w:object>
       </w:r>
     </w:p>
@@ -11895,6 +11895,7 @@
     <w:lsdException w:name="HTML Sample" w:semiHidden="1" w:unhideWhenUsed="1"/>
     <w:lsdException w:name="HTML Typewriter" w:semiHidden="1" w:unhideWhenUsed="1"/>
     <w:lsdException w:name="HTML Variable" w:semiHidden="1" w:unhideWhenUsed="1"/>
+    <w:lsdException w:name="Normal Table" w:semiHidden="1" w:unhideWhenUsed="1"/>
     <w:lsdException w:name="annotation subject" w:semiHidden="1" w:unhideWhenUsed="1"/>
     <w:lsdException w:name="No List" w:semiHidden="1" w:unhideWhenUsed="1"/>
     <w:lsdException w:name="Outline List 1" w:semiHidden="1" w:unhideWhenUsed="1"/>
@@ -11941,8 +11942,10 @@
     <w:lsdException w:name="Table Subtle 2" w:semiHidden="1" w:unhideWhenUsed="1"/>
     <w:lsdException w:name="Table Web 1" w:semiHidden="1" w:unhideWhenUsed="1"/>
     <w:lsdException w:name="Table Web 2" w:semiHidden="1" w:unhideWhenUsed="1"/>
+    <w:lsdException w:name="Table Web 3" w:semiHidden="1" w:unhideWhenUsed="1"/>
     <w:lsdException w:name="Balloon Text" w:semiHidden="1" w:unhideWhenUsed="1"/>
     <w:lsdException w:name="Table Grid" w:uiPriority="59"/>
+    <w:lsdException w:name="Table Theme" w:semiHidden="1" w:unhideWhenUsed="1"/>
     <w:lsdException w:name="Placeholder Text" w:semiHidden="1"/>
     <w:lsdException w:name="No Spacing" w:uiPriority="1" w:qFormat="1"/>
     <w:lsdException w:name="Light Shading" w:uiPriority="60"/>
